--- a/Syntax my sql.docx
+++ b/Syntax my sql.docx
@@ -189,6 +189,15 @@
           <w:lang w:val="en-GB"/>
         </w:rPr>
       </w:pPr>
+      <w:r>
+        <w:rPr>
+          <w:rFonts w:ascii="Times New Roman" w:hAnsi="Times New Roman" w:cs="Times New Roman"/>
+          <w:sz w:val="28"/>
+          <w:szCs w:val="28"/>
+          <w:lang w:val="en-GB"/>
+        </w:rPr>
+        <w:tab/>
+      </w:r>
     </w:p>
     <w:p>
       <w:pPr>
@@ -1528,7 +1537,23 @@
           <w:sz w:val="28"/>
           <w:szCs w:val="28"/>
         </w:rPr>
-        <w:t>Select * from where id = 1</w:t>
+        <w:t>Select * from</w:t>
+      </w:r>
+      <w:r>
+        <w:rPr>
+          <w:rFonts w:ascii="Times New Roman" w:hAnsi="Times New Roman" w:cs="Times New Roman"/>
+          <w:sz w:val="28"/>
+          <w:szCs w:val="28"/>
+        </w:rPr>
+        <w:t xml:space="preserve"> emp</w:t>
+      </w:r>
+      <w:r>
+        <w:rPr>
+          <w:rFonts w:ascii="Times New Roman" w:hAnsi="Times New Roman" w:cs="Times New Roman"/>
+          <w:sz w:val="28"/>
+          <w:szCs w:val="28"/>
+        </w:rPr>
+        <w:t xml:space="preserve"> where id = 1</w:t>
       </w:r>
       <w:r>
         <w:rPr>
@@ -3115,6 +3140,44 @@
           <w:lang w:val="en-GB"/>
         </w:rPr>
         <w:t>SELECT name, LENGTH(name) FROM students;</w:t>
+      </w:r>
+    </w:p>
+    <w:p>
+      <w:pPr>
+        <w:spacing w:after="0"/>
+        <w:rPr>
+          <w:rFonts w:ascii="Times New Roman" w:hAnsi="Times New Roman" w:cs="Times New Roman"/>
+          <w:sz w:val="28"/>
+          <w:szCs w:val="28"/>
+          <w:lang w:val="en-GB"/>
+        </w:rPr>
+      </w:pPr>
+      <w:r>
+        <w:rPr>
+          <w:rFonts w:ascii="Times New Roman" w:hAnsi="Times New Roman" w:cs="Times New Roman"/>
+          <w:sz w:val="28"/>
+          <w:szCs w:val="28"/>
+          <w:lang w:val="en-GB"/>
+        </w:rPr>
+        <w:t>SELECT *, LENGTH(ename) AS name_length</w:t>
+      </w:r>
+      <w:r>
+        <w:rPr>
+          <w:rFonts w:ascii="Times New Roman" w:hAnsi="Times New Roman" w:cs="Times New Roman"/>
+          <w:sz w:val="28"/>
+          <w:szCs w:val="28"/>
+          <w:lang w:val="en-GB"/>
+        </w:rPr>
+        <w:t xml:space="preserve"> </w:t>
+      </w:r>
+      <w:r>
+        <w:rPr>
+          <w:rFonts w:ascii="Times New Roman" w:hAnsi="Times New Roman" w:cs="Times New Roman"/>
+          <w:sz w:val="28"/>
+          <w:szCs w:val="28"/>
+          <w:lang w:val="en-GB"/>
+        </w:rPr>
+        <w:t>FROM empp;</w:t>
       </w:r>
     </w:p>
     <w:p>
@@ -3488,6 +3551,7 @@
           <w:szCs w:val="24"/>
           <w:lang w:val="en-GB"/>
         </w:rPr>
+        <w:lastRenderedPageBreak/>
         <w:t xml:space="preserve"> </w:t>
       </w:r>
     </w:p>
@@ -3509,7 +3573,6 @@
           <w:szCs w:val="24"/>
           <w:lang w:val="en-GB"/>
         </w:rPr>
-        <w:lastRenderedPageBreak/>
         <w:drawing>
           <wp:inline distT="0" distB="0" distL="0" distR="0" wp14:anchorId="0881DD7C" wp14:editId="4EE8D364">
             <wp:extent cx="5731510" cy="3943985"/>
@@ -3640,273 +3703,2026 @@
           <w:szCs w:val="28"/>
           <w:lang w:val="en-GB"/>
         </w:rPr>
+        <w:t>25] Cast</w:t>
+      </w:r>
+      <w:r>
+        <w:rPr>
+          <w:rFonts w:ascii="Times New Roman" w:hAnsi="Times New Roman" w:cs="Times New Roman"/>
+          <w:b/>
+          <w:bCs/>
+          <w:sz w:val="28"/>
+          <w:szCs w:val="28"/>
+          <w:lang w:val="en-GB"/>
+        </w:rPr>
+        <w:t xml:space="preserve"> Convert</w:t>
+      </w:r>
+    </w:p>
+    <w:p>
+      <w:pPr>
+        <w:spacing w:after="0"/>
+        <w:rPr>
+          <w:rFonts w:ascii="Times New Roman" w:hAnsi="Times New Roman" w:cs="Times New Roman"/>
+          <w:sz w:val="28"/>
+          <w:szCs w:val="28"/>
+          <w:lang w:val="en-GB"/>
+        </w:rPr>
+      </w:pPr>
+    </w:p>
+    <w:p>
+      <w:pPr>
+        <w:spacing w:after="0"/>
+        <w:rPr>
+          <w:rFonts w:ascii="Times New Roman" w:hAnsi="Times New Roman" w:cs="Times New Roman"/>
+          <w:sz w:val="28"/>
+          <w:szCs w:val="28"/>
+          <w:lang w:val="en-GB"/>
+        </w:rPr>
+      </w:pPr>
+      <w:r>
+        <w:rPr>
+          <w:rFonts w:ascii="Times New Roman" w:hAnsi="Times New Roman" w:cs="Times New Roman"/>
+          <w:sz w:val="28"/>
+          <w:szCs w:val="28"/>
+          <w:lang w:val="en-GB"/>
+        </w:rPr>
+        <w:t>SELECT CAST('2025-06-12' AS DATE);</w:t>
+      </w:r>
+    </w:p>
+    <w:p>
+      <w:pPr>
+        <w:spacing w:after="0"/>
+        <w:rPr>
+          <w:rFonts w:ascii="Times New Roman" w:hAnsi="Times New Roman" w:cs="Times New Roman"/>
+          <w:sz w:val="28"/>
+          <w:szCs w:val="28"/>
+          <w:lang w:val="en-GB"/>
+        </w:rPr>
+      </w:pPr>
+      <w:r>
+        <w:rPr>
+          <w:rFonts w:ascii="Times New Roman" w:hAnsi="Times New Roman" w:cs="Times New Roman"/>
+          <w:sz w:val="28"/>
+          <w:szCs w:val="28"/>
+          <w:lang w:val="en-GB"/>
+        </w:rPr>
+        <w:t>SELECT CONVERT('2025-06-12', DATE);</w:t>
+      </w:r>
+    </w:p>
+    <w:p>
+      <w:pPr>
+        <w:spacing w:after="0"/>
+        <w:rPr>
+          <w:rFonts w:ascii="Times New Roman" w:hAnsi="Times New Roman" w:cs="Times New Roman"/>
+          <w:sz w:val="28"/>
+          <w:szCs w:val="28"/>
+          <w:lang w:val="en-GB"/>
+        </w:rPr>
+      </w:pPr>
+    </w:p>
+    <w:p>
+      <w:pPr>
+        <w:spacing w:after="0"/>
+        <w:rPr>
+          <w:rFonts w:ascii="Times New Roman" w:hAnsi="Times New Roman" w:cs="Times New Roman"/>
+          <w:b/>
+          <w:bCs/>
+          <w:sz w:val="28"/>
+          <w:szCs w:val="28"/>
+          <w:lang w:val="en-GB"/>
+        </w:rPr>
+      </w:pPr>
+      <w:r>
+        <w:rPr>
+          <w:rFonts w:ascii="Times New Roman" w:hAnsi="Times New Roman" w:cs="Times New Roman"/>
+          <w:b/>
+          <w:bCs/>
+          <w:sz w:val="28"/>
+          <w:szCs w:val="28"/>
+          <w:lang w:val="en-GB"/>
+        </w:rPr>
+        <w:t>2</w:t>
+      </w:r>
+      <w:r>
+        <w:rPr>
+          <w:rFonts w:ascii="Times New Roman" w:hAnsi="Times New Roman" w:cs="Times New Roman"/>
+          <w:b/>
+          <w:bCs/>
+          <w:sz w:val="28"/>
+          <w:szCs w:val="28"/>
+          <w:lang w:val="en-GB"/>
+        </w:rPr>
+        <w:t>7</w:t>
+      </w:r>
+      <w:r>
+        <w:rPr>
+          <w:rFonts w:ascii="Times New Roman" w:hAnsi="Times New Roman" w:cs="Times New Roman"/>
+          <w:b/>
+          <w:bCs/>
+          <w:sz w:val="28"/>
+          <w:szCs w:val="28"/>
+          <w:lang w:val="en-GB"/>
+        </w:rPr>
+        <w:t>] Group By</w:t>
+      </w:r>
+    </w:p>
+    <w:p>
+      <w:pPr>
+        <w:spacing w:after="0"/>
+        <w:rPr>
+          <w:rFonts w:ascii="Times New Roman" w:hAnsi="Times New Roman" w:cs="Times New Roman"/>
+          <w:sz w:val="28"/>
+          <w:szCs w:val="28"/>
+          <w:lang w:val="en-GB"/>
+        </w:rPr>
+      </w:pPr>
+    </w:p>
+    <w:p>
+      <w:pPr>
+        <w:spacing w:after="0"/>
+        <w:rPr>
+          <w:rFonts w:ascii="Times New Roman" w:hAnsi="Times New Roman" w:cs="Times New Roman"/>
+          <w:sz w:val="28"/>
+          <w:szCs w:val="28"/>
+          <w:lang w:val="en-GB"/>
+        </w:rPr>
+      </w:pPr>
+      <w:r>
+        <w:rPr>
+          <w:rFonts w:ascii="Times New Roman" w:hAnsi="Times New Roman" w:cs="Times New Roman"/>
+          <w:sz w:val="28"/>
+          <w:szCs w:val="28"/>
+          <w:lang w:val="en-GB"/>
+        </w:rPr>
+        <w:t>Select mode, count(amount) as total</w:t>
+      </w:r>
+    </w:p>
+    <w:p>
+      <w:pPr>
+        <w:spacing w:after="0"/>
+        <w:rPr>
+          <w:rFonts w:ascii="Times New Roman" w:hAnsi="Times New Roman" w:cs="Times New Roman"/>
+          <w:sz w:val="28"/>
+          <w:szCs w:val="28"/>
+          <w:lang w:val="en-GB"/>
+        </w:rPr>
+      </w:pPr>
+      <w:r>
+        <w:rPr>
+          <w:rFonts w:ascii="Times New Roman" w:hAnsi="Times New Roman" w:cs="Times New Roman"/>
+          <w:sz w:val="28"/>
+          <w:szCs w:val="28"/>
+          <w:lang w:val="en-GB"/>
+        </w:rPr>
+        <w:t xml:space="preserve">From payment </w:t>
+      </w:r>
+    </w:p>
+    <w:p>
+      <w:pPr>
+        <w:spacing w:after="0"/>
+        <w:rPr>
+          <w:rFonts w:ascii="Times New Roman" w:hAnsi="Times New Roman" w:cs="Times New Roman"/>
+          <w:sz w:val="28"/>
+          <w:szCs w:val="28"/>
+          <w:lang w:val="en-GB"/>
+        </w:rPr>
+      </w:pPr>
+      <w:r>
+        <w:rPr>
+          <w:rFonts w:ascii="Times New Roman" w:hAnsi="Times New Roman" w:cs="Times New Roman"/>
+          <w:sz w:val="28"/>
+          <w:szCs w:val="28"/>
+          <w:lang w:val="en-GB"/>
+        </w:rPr>
+        <w:t xml:space="preserve">Group by mode </w:t>
+      </w:r>
+    </w:p>
+    <w:p>
+      <w:pPr>
+        <w:spacing w:after="0"/>
+        <w:rPr>
+          <w:rFonts w:ascii="Times New Roman" w:hAnsi="Times New Roman" w:cs="Times New Roman"/>
+          <w:sz w:val="28"/>
+          <w:szCs w:val="28"/>
+          <w:lang w:val="en-GB"/>
+        </w:rPr>
+      </w:pPr>
+      <w:r>
+        <w:rPr>
+          <w:rFonts w:ascii="Times New Roman" w:hAnsi="Times New Roman" w:cs="Times New Roman"/>
+          <w:sz w:val="28"/>
+          <w:szCs w:val="28"/>
+          <w:lang w:val="en-GB"/>
+        </w:rPr>
+        <w:t>Having count(amount) &gt;=3</w:t>
+      </w:r>
+    </w:p>
+    <w:p>
+      <w:pPr>
+        <w:spacing w:after="0"/>
+        <w:rPr>
+          <w:rFonts w:ascii="Times New Roman" w:hAnsi="Times New Roman" w:cs="Times New Roman"/>
+          <w:sz w:val="28"/>
+          <w:szCs w:val="28"/>
+          <w:lang w:val="en-GB"/>
+        </w:rPr>
+      </w:pPr>
+      <w:r>
+        <w:rPr>
+          <w:rFonts w:ascii="Times New Roman" w:hAnsi="Times New Roman" w:cs="Times New Roman"/>
+          <w:sz w:val="28"/>
+          <w:szCs w:val="28"/>
+          <w:lang w:val="en-GB"/>
+        </w:rPr>
+        <w:t>Order by total desc;</w:t>
+      </w:r>
+    </w:p>
+    <w:p>
+      <w:pPr>
+        <w:spacing w:after="0"/>
+        <w:rPr>
+          <w:rFonts w:ascii="Times New Roman" w:hAnsi="Times New Roman" w:cs="Times New Roman"/>
+          <w:sz w:val="28"/>
+          <w:szCs w:val="28"/>
+          <w:lang w:val="en-GB"/>
+        </w:rPr>
+      </w:pPr>
+    </w:p>
+    <w:p>
+      <w:pPr>
+        <w:spacing w:after="0"/>
+        <w:rPr>
+          <w:rFonts w:ascii="Times New Roman" w:hAnsi="Times New Roman" w:cs="Times New Roman"/>
+          <w:b/>
+          <w:bCs/>
+          <w:sz w:val="28"/>
+          <w:szCs w:val="28"/>
+          <w:lang w:val="en-GB"/>
+        </w:rPr>
+      </w:pPr>
+      <w:r>
+        <w:rPr>
+          <w:rFonts w:ascii="Times New Roman" w:hAnsi="Times New Roman" w:cs="Times New Roman"/>
+          <w:b/>
+          <w:bCs/>
+          <w:sz w:val="28"/>
+          <w:szCs w:val="28"/>
+          <w:lang w:val="en-GB"/>
+        </w:rPr>
+        <w:t xml:space="preserve">28] </w:t>
+      </w:r>
+      <w:r>
+        <w:rPr>
+          <w:rFonts w:ascii="Times New Roman" w:hAnsi="Times New Roman" w:cs="Times New Roman"/>
+          <w:b/>
+          <w:bCs/>
+          <w:sz w:val="28"/>
+          <w:szCs w:val="28"/>
+          <w:lang w:val="en-GB"/>
+        </w:rPr>
+        <w:t xml:space="preserve"> </w:t>
+      </w:r>
+      <w:r>
+        <w:rPr>
+          <w:rFonts w:ascii="Times New Roman" w:hAnsi="Times New Roman" w:cs="Times New Roman"/>
+          <w:b/>
+          <w:bCs/>
+          <w:sz w:val="28"/>
+          <w:szCs w:val="28"/>
+          <w:lang w:val="en-GB"/>
+        </w:rPr>
+        <w:t>Joins (Need atleast</w:t>
+      </w:r>
+      <w:r>
+        <w:rPr>
+          <w:rFonts w:ascii="Times New Roman" w:hAnsi="Times New Roman" w:cs="Times New Roman"/>
+          <w:b/>
+          <w:bCs/>
+          <w:sz w:val="28"/>
+          <w:szCs w:val="28"/>
+          <w:lang w:val="en-GB"/>
+        </w:rPr>
+        <w:t xml:space="preserve"> 1 </w:t>
+      </w:r>
+      <w:r>
+        <w:rPr>
+          <w:rFonts w:ascii="Times New Roman" w:hAnsi="Times New Roman" w:cs="Times New Roman"/>
+          <w:b/>
+          <w:bCs/>
+          <w:sz w:val="28"/>
+          <w:szCs w:val="28"/>
+          <w:lang w:val="en-GB"/>
+        </w:rPr>
+        <w:t>same column)</w:t>
+      </w:r>
+    </w:p>
+    <w:p>
+      <w:pPr>
+        <w:spacing w:after="0"/>
+        <w:rPr>
+          <w:rFonts w:ascii="Times New Roman" w:hAnsi="Times New Roman" w:cs="Times New Roman"/>
+          <w:b/>
+          <w:bCs/>
+          <w:sz w:val="28"/>
+          <w:szCs w:val="28"/>
+          <w:lang w:val="en-GB"/>
+        </w:rPr>
+      </w:pPr>
+    </w:p>
+    <w:p>
+      <w:pPr>
+        <w:spacing w:after="0"/>
+        <w:rPr>
+          <w:rFonts w:ascii="Times New Roman" w:hAnsi="Times New Roman" w:cs="Times New Roman"/>
+          <w:sz w:val="28"/>
+          <w:szCs w:val="28"/>
+          <w:lang w:val="en-GB"/>
+        </w:rPr>
+      </w:pPr>
+      <w:r>
+        <w:rPr>
+          <w:rFonts w:ascii="Times New Roman" w:hAnsi="Times New Roman" w:cs="Times New Roman"/>
+          <w:sz w:val="28"/>
+          <w:szCs w:val="28"/>
+          <w:lang w:val="en-GB"/>
+        </w:rPr>
+        <w:t>Inner Join</w:t>
+      </w:r>
+      <w:r>
+        <w:rPr>
+          <w:rFonts w:ascii="Times New Roman" w:hAnsi="Times New Roman" w:cs="Times New Roman"/>
+          <w:sz w:val="28"/>
+          <w:szCs w:val="28"/>
+          <w:lang w:val="en-GB"/>
+        </w:rPr>
+        <w:t xml:space="preserve"> </w:t>
+      </w:r>
+    </w:p>
+    <w:p>
+      <w:pPr>
+        <w:spacing w:after="0"/>
+        <w:rPr>
+          <w:rFonts w:ascii="Times New Roman" w:hAnsi="Times New Roman" w:cs="Times New Roman"/>
+          <w:sz w:val="28"/>
+          <w:szCs w:val="28"/>
+          <w:lang w:val="en-GB"/>
+        </w:rPr>
+      </w:pPr>
+      <w:r>
+        <w:rPr>
+          <w:rFonts w:ascii="Times New Roman" w:hAnsi="Times New Roman" w:cs="Times New Roman"/>
+          <w:sz w:val="28"/>
+          <w:szCs w:val="28"/>
+          <w:lang w:val="en-GB"/>
+        </w:rPr>
+        <w:t>Select * from cust</w:t>
+      </w:r>
+      <w:r>
+        <w:rPr>
+          <w:rFonts w:ascii="Times New Roman" w:hAnsi="Times New Roman" w:cs="Times New Roman"/>
+          <w:sz w:val="28"/>
+          <w:szCs w:val="28"/>
+          <w:lang w:val="en-GB"/>
+        </w:rPr>
+        <w:t>omer</w:t>
+      </w:r>
+      <w:r>
+        <w:rPr>
+          <w:rFonts w:ascii="Times New Roman" w:hAnsi="Times New Roman" w:cs="Times New Roman"/>
+          <w:sz w:val="28"/>
+          <w:szCs w:val="28"/>
+          <w:lang w:val="en-GB"/>
+        </w:rPr>
+        <w:t xml:space="preserve"> </w:t>
+      </w:r>
+      <w:r>
+        <w:rPr>
+          <w:rFonts w:ascii="Times New Roman" w:hAnsi="Times New Roman" w:cs="Times New Roman"/>
+          <w:sz w:val="28"/>
+          <w:szCs w:val="28"/>
+          <w:lang w:val="en-GB"/>
+        </w:rPr>
+        <w:t>AS C</w:t>
+      </w:r>
+    </w:p>
+    <w:p>
+      <w:pPr>
+        <w:spacing w:after="0"/>
+        <w:rPr>
+          <w:rFonts w:ascii="Times New Roman" w:hAnsi="Times New Roman" w:cs="Times New Roman"/>
+          <w:sz w:val="28"/>
+          <w:szCs w:val="28"/>
+          <w:lang w:val="en-GB"/>
+        </w:rPr>
+      </w:pPr>
+      <w:r>
+        <w:rPr>
+          <w:rFonts w:ascii="Times New Roman" w:hAnsi="Times New Roman" w:cs="Times New Roman"/>
+          <w:sz w:val="28"/>
+          <w:szCs w:val="28"/>
+          <w:lang w:val="en-GB"/>
+        </w:rPr>
+        <w:t xml:space="preserve">Inner join payment </w:t>
+      </w:r>
+      <w:r>
+        <w:rPr>
+          <w:rFonts w:ascii="Times New Roman" w:hAnsi="Times New Roman" w:cs="Times New Roman"/>
+          <w:sz w:val="28"/>
+          <w:szCs w:val="28"/>
+          <w:lang w:val="en-GB"/>
+        </w:rPr>
+        <w:t xml:space="preserve">as p </w:t>
+      </w:r>
+      <w:r>
+        <w:rPr>
+          <w:rFonts w:ascii="Times New Roman" w:hAnsi="Times New Roman" w:cs="Times New Roman"/>
+          <w:sz w:val="28"/>
+          <w:szCs w:val="28"/>
+          <w:lang w:val="en-GB"/>
+        </w:rPr>
+        <w:t xml:space="preserve">on </w:t>
+      </w:r>
+      <w:r>
+        <w:rPr>
+          <w:rFonts w:ascii="Times New Roman" w:hAnsi="Times New Roman" w:cs="Times New Roman"/>
+          <w:sz w:val="28"/>
+          <w:szCs w:val="28"/>
+          <w:lang w:val="en-GB"/>
+        </w:rPr>
+        <w:t>c</w:t>
+      </w:r>
+      <w:r>
+        <w:rPr>
+          <w:rFonts w:ascii="Times New Roman" w:hAnsi="Times New Roman" w:cs="Times New Roman"/>
+          <w:sz w:val="28"/>
+          <w:szCs w:val="28"/>
+          <w:lang w:val="en-GB"/>
+        </w:rPr>
+        <w:t>.</w:t>
+      </w:r>
+      <w:r>
+        <w:rPr>
+          <w:rFonts w:ascii="Times New Roman" w:hAnsi="Times New Roman" w:cs="Times New Roman"/>
+          <w:sz w:val="28"/>
+          <w:szCs w:val="28"/>
+          <w:lang w:val="en-GB"/>
+        </w:rPr>
+        <w:t>customer.id = p</w:t>
+      </w:r>
+      <w:r>
+        <w:rPr>
+          <w:rFonts w:ascii="Times New Roman" w:hAnsi="Times New Roman" w:cs="Times New Roman"/>
+          <w:sz w:val="28"/>
+          <w:szCs w:val="28"/>
+          <w:lang w:val="en-GB"/>
+        </w:rPr>
+        <w:t>.</w:t>
+      </w:r>
+      <w:r>
+        <w:rPr>
+          <w:rFonts w:ascii="Times New Roman" w:hAnsi="Times New Roman" w:cs="Times New Roman"/>
+          <w:sz w:val="28"/>
+          <w:szCs w:val="28"/>
+          <w:lang w:val="en-GB"/>
+        </w:rPr>
+        <w:t xml:space="preserve">customer id </w:t>
+      </w:r>
+    </w:p>
+    <w:p>
+      <w:pPr>
+        <w:spacing w:after="0"/>
+        <w:rPr>
+          <w:rFonts w:ascii="Times New Roman" w:hAnsi="Times New Roman" w:cs="Times New Roman"/>
+          <w:sz w:val="28"/>
+          <w:szCs w:val="28"/>
+          <w:lang w:val="en-GB"/>
+        </w:rPr>
+      </w:pPr>
+    </w:p>
+    <w:p>
+      <w:pPr>
+        <w:spacing w:after="0"/>
+        <w:rPr>
+          <w:rFonts w:ascii="Times New Roman" w:hAnsi="Times New Roman" w:cs="Times New Roman"/>
+          <w:sz w:val="28"/>
+          <w:szCs w:val="28"/>
+          <w:lang w:val="en-GB"/>
+        </w:rPr>
+      </w:pPr>
+      <w:r>
+        <w:rPr>
+          <w:rFonts w:ascii="Times New Roman" w:hAnsi="Times New Roman" w:cs="Times New Roman"/>
+          <w:sz w:val="28"/>
+          <w:szCs w:val="28"/>
+          <w:lang w:val="en-GB"/>
+        </w:rPr>
+        <w:t>Left Join</w:t>
+      </w:r>
+      <w:r>
+        <w:rPr>
+          <w:rFonts w:ascii="Times New Roman" w:hAnsi="Times New Roman" w:cs="Times New Roman"/>
+          <w:sz w:val="28"/>
+          <w:szCs w:val="28"/>
+          <w:lang w:val="en-GB"/>
+        </w:rPr>
+        <w:t xml:space="preserve"> </w:t>
+      </w:r>
+    </w:p>
+    <w:p>
+      <w:pPr>
+        <w:spacing w:after="0"/>
+        <w:rPr>
+          <w:rFonts w:ascii="Times New Roman" w:hAnsi="Times New Roman" w:cs="Times New Roman"/>
+          <w:sz w:val="28"/>
+          <w:szCs w:val="28"/>
+          <w:lang w:val="en-GB"/>
+        </w:rPr>
+      </w:pPr>
+      <w:r>
+        <w:rPr>
+          <w:rFonts w:ascii="Times New Roman" w:hAnsi="Times New Roman" w:cs="Times New Roman"/>
+          <w:sz w:val="28"/>
+          <w:szCs w:val="28"/>
+          <w:lang w:val="en-GB"/>
+        </w:rPr>
+        <w:t>Select * from customer AS C</w:t>
+      </w:r>
+    </w:p>
+    <w:p>
+      <w:pPr>
+        <w:spacing w:after="0"/>
+        <w:rPr>
+          <w:rFonts w:ascii="Times New Roman" w:hAnsi="Times New Roman" w:cs="Times New Roman"/>
+          <w:sz w:val="28"/>
+          <w:szCs w:val="28"/>
+          <w:lang w:val="en-GB"/>
+        </w:rPr>
+      </w:pPr>
+      <w:r>
+        <w:rPr>
+          <w:rFonts w:ascii="Times New Roman" w:hAnsi="Times New Roman" w:cs="Times New Roman"/>
+          <w:sz w:val="28"/>
+          <w:szCs w:val="28"/>
+          <w:lang w:val="en-GB"/>
+        </w:rPr>
+        <w:t>left join payment as p on c.customer.id = p.customer id</w:t>
+      </w:r>
+    </w:p>
+    <w:p>
+      <w:pPr>
+        <w:spacing w:after="0"/>
+        <w:rPr>
+          <w:rFonts w:ascii="Times New Roman" w:hAnsi="Times New Roman" w:cs="Times New Roman"/>
+          <w:sz w:val="28"/>
+          <w:szCs w:val="28"/>
+          <w:lang w:val="en-GB"/>
+        </w:rPr>
+      </w:pPr>
+    </w:p>
+    <w:p>
+      <w:pPr>
+        <w:spacing w:after="0"/>
+        <w:rPr>
+          <w:rFonts w:ascii="Times New Roman" w:hAnsi="Times New Roman" w:cs="Times New Roman"/>
+          <w:sz w:val="28"/>
+          <w:szCs w:val="28"/>
+          <w:lang w:val="en-GB"/>
+        </w:rPr>
+      </w:pPr>
+      <w:r>
+        <w:rPr>
+          <w:rFonts w:ascii="Times New Roman" w:hAnsi="Times New Roman" w:cs="Times New Roman"/>
+          <w:sz w:val="28"/>
+          <w:szCs w:val="28"/>
+          <w:lang w:val="en-GB"/>
+        </w:rPr>
+        <w:t>Full outer join</w:t>
+      </w:r>
+    </w:p>
+    <w:p>
+      <w:pPr>
+        <w:spacing w:after="0"/>
+        <w:rPr>
+          <w:rFonts w:ascii="Times New Roman" w:hAnsi="Times New Roman" w:cs="Times New Roman"/>
+          <w:sz w:val="28"/>
+          <w:szCs w:val="28"/>
+          <w:lang w:val="en-GB"/>
+        </w:rPr>
+      </w:pPr>
+      <w:r>
+        <w:rPr>
+          <w:rFonts w:ascii="Times New Roman" w:hAnsi="Times New Roman" w:cs="Times New Roman"/>
+          <w:sz w:val="28"/>
+          <w:szCs w:val="28"/>
+          <w:lang w:val="en-GB"/>
+        </w:rPr>
+        <w:t>Self-Join</w:t>
+      </w:r>
+    </w:p>
+    <w:p>
+      <w:pPr>
+        <w:spacing w:after="0"/>
+        <w:rPr>
+          <w:rFonts w:ascii="Times New Roman" w:hAnsi="Times New Roman" w:cs="Times New Roman"/>
+          <w:sz w:val="28"/>
+          <w:szCs w:val="28"/>
+          <w:lang w:val="en-GB"/>
+        </w:rPr>
+      </w:pPr>
+    </w:p>
+    <w:p>
+      <w:pPr>
+        <w:spacing w:after="0"/>
+        <w:rPr>
+          <w:rFonts w:ascii="Times New Roman" w:hAnsi="Times New Roman" w:cs="Times New Roman"/>
+          <w:sz w:val="28"/>
+          <w:szCs w:val="28"/>
+          <w:lang w:val="en-GB"/>
+        </w:rPr>
+      </w:pPr>
+      <w:r>
+        <w:rPr>
+          <w:rFonts w:ascii="Times New Roman" w:hAnsi="Times New Roman" w:cs="Times New Roman"/>
+          <w:sz w:val="28"/>
+          <w:szCs w:val="28"/>
+          <w:lang w:val="en-GB"/>
+        </w:rPr>
+        <w:t>Select t1.empname as ename, t2.empname</w:t>
+      </w:r>
+      <w:r>
+        <w:rPr>
+          <w:rFonts w:ascii="Times New Roman" w:hAnsi="Times New Roman" w:cs="Times New Roman"/>
+          <w:sz w:val="28"/>
+          <w:szCs w:val="28"/>
+          <w:lang w:val="en-GB"/>
+        </w:rPr>
+        <w:t xml:space="preserve"> as mgrname</w:t>
+      </w:r>
+    </w:p>
+    <w:p>
+      <w:pPr>
+        <w:spacing w:after="0"/>
+        <w:rPr>
+          <w:rFonts w:ascii="Times New Roman" w:hAnsi="Times New Roman" w:cs="Times New Roman"/>
+          <w:sz w:val="28"/>
+          <w:szCs w:val="28"/>
+          <w:lang w:val="en-GB"/>
+        </w:rPr>
+      </w:pPr>
+      <w:r>
+        <w:rPr>
+          <w:rFonts w:ascii="Times New Roman" w:hAnsi="Times New Roman" w:cs="Times New Roman"/>
+          <w:sz w:val="28"/>
+          <w:szCs w:val="28"/>
+          <w:lang w:val="en-GB"/>
+        </w:rPr>
+        <w:t>From emp as t1</w:t>
+      </w:r>
+    </w:p>
+    <w:p>
+      <w:pPr>
+        <w:spacing w:after="0"/>
+        <w:rPr>
+          <w:rFonts w:ascii="Times New Roman" w:hAnsi="Times New Roman" w:cs="Times New Roman"/>
+          <w:sz w:val="28"/>
+          <w:szCs w:val="28"/>
+          <w:lang w:val="en-GB"/>
+        </w:rPr>
+      </w:pPr>
+      <w:r>
+        <w:rPr>
+          <w:rFonts w:ascii="Times New Roman" w:hAnsi="Times New Roman" w:cs="Times New Roman"/>
+          <w:sz w:val="28"/>
+          <w:szCs w:val="28"/>
+          <w:lang w:val="en-GB"/>
+        </w:rPr>
+        <w:t>join</w:t>
+      </w:r>
+      <w:r>
+        <w:rPr>
+          <w:rFonts w:ascii="Times New Roman" w:hAnsi="Times New Roman" w:cs="Times New Roman"/>
+          <w:sz w:val="28"/>
+          <w:szCs w:val="28"/>
+          <w:lang w:val="en-GB"/>
+        </w:rPr>
+        <w:t xml:space="preserve"> emp as t2</w:t>
+      </w:r>
+    </w:p>
+    <w:p>
+      <w:pPr>
+        <w:spacing w:after="0"/>
+        <w:rPr>
+          <w:rFonts w:ascii="Times New Roman" w:hAnsi="Times New Roman" w:cs="Times New Roman"/>
+          <w:sz w:val="28"/>
+          <w:szCs w:val="28"/>
+          <w:lang w:val="en-GB"/>
+        </w:rPr>
+      </w:pPr>
+      <w:r>
+        <w:rPr>
+          <w:rFonts w:ascii="Times New Roman" w:hAnsi="Times New Roman" w:cs="Times New Roman"/>
+          <w:sz w:val="28"/>
+          <w:szCs w:val="28"/>
+          <w:lang w:val="en-GB"/>
+        </w:rPr>
+        <w:t>on t2.empid = t1.manager_id</w:t>
+      </w:r>
+      <w:r>
+        <w:rPr>
+          <w:rFonts w:ascii="Times New Roman" w:hAnsi="Times New Roman" w:cs="Times New Roman"/>
+          <w:sz w:val="28"/>
+          <w:szCs w:val="28"/>
+          <w:lang w:val="en-GB"/>
+        </w:rPr>
+        <w:t xml:space="preserve"> </w:t>
+      </w:r>
+    </w:p>
+    <w:p>
+      <w:pPr>
+        <w:spacing w:after="0"/>
+        <w:rPr>
+          <w:rFonts w:ascii="Times New Roman" w:hAnsi="Times New Roman" w:cs="Times New Roman"/>
+          <w:sz w:val="28"/>
+          <w:szCs w:val="28"/>
+          <w:lang w:val="en-GB"/>
+        </w:rPr>
+      </w:pPr>
+    </w:p>
+    <w:p>
+      <w:pPr>
+        <w:spacing w:after="0"/>
+        <w:rPr>
+          <w:rFonts w:ascii="Times New Roman" w:hAnsi="Times New Roman" w:cs="Times New Roman"/>
+          <w:b/>
+          <w:bCs/>
+          <w:sz w:val="28"/>
+          <w:szCs w:val="28"/>
+          <w:lang w:val="en-GB"/>
+        </w:rPr>
+      </w:pPr>
+      <w:r>
+        <w:rPr>
+          <w:rFonts w:ascii="Times New Roman" w:hAnsi="Times New Roman" w:cs="Times New Roman"/>
+          <w:b/>
+          <w:bCs/>
+          <w:sz w:val="28"/>
+          <w:szCs w:val="28"/>
+          <w:lang w:val="en-GB"/>
+        </w:rPr>
+        <w:t xml:space="preserve">29] </w:t>
+      </w:r>
+      <w:r>
+        <w:rPr>
+          <w:rFonts w:ascii="Times New Roman" w:hAnsi="Times New Roman" w:cs="Times New Roman"/>
+          <w:b/>
+          <w:bCs/>
+          <w:sz w:val="28"/>
+          <w:szCs w:val="28"/>
+          <w:lang w:val="en-GB"/>
+        </w:rPr>
+        <w:t>Union / Union All</w:t>
+      </w:r>
+    </w:p>
+    <w:p>
+      <w:pPr>
+        <w:spacing w:after="0"/>
+        <w:rPr>
+          <w:rFonts w:ascii="Times New Roman" w:hAnsi="Times New Roman" w:cs="Times New Roman"/>
+          <w:sz w:val="28"/>
+          <w:szCs w:val="28"/>
+          <w:lang w:val="en-GB"/>
+        </w:rPr>
+      </w:pPr>
+    </w:p>
+    <w:p>
+      <w:pPr>
+        <w:spacing w:after="0"/>
+        <w:rPr>
+          <w:rFonts w:ascii="Times New Roman" w:hAnsi="Times New Roman" w:cs="Times New Roman"/>
+          <w:sz w:val="28"/>
+          <w:szCs w:val="28"/>
+          <w:lang w:val="en-GB"/>
+        </w:rPr>
+      </w:pPr>
+      <w:r>
+        <w:rPr>
+          <w:rFonts w:ascii="Times New Roman" w:hAnsi="Times New Roman" w:cs="Times New Roman"/>
+          <w:sz w:val="28"/>
+          <w:szCs w:val="28"/>
+          <w:lang w:val="en-GB"/>
+        </w:rPr>
+        <w:t>SELECT deptno FROM emp</w:t>
+      </w:r>
+      <w:r>
+        <w:rPr>
+          <w:rFonts w:ascii="Times New Roman" w:hAnsi="Times New Roman" w:cs="Times New Roman"/>
+          <w:sz w:val="28"/>
+          <w:szCs w:val="28"/>
+          <w:lang w:val="en-GB"/>
+        </w:rPr>
+        <w:t xml:space="preserve"> </w:t>
+      </w:r>
+      <w:r>
+        <w:rPr>
+          <w:rFonts w:ascii="Times New Roman" w:hAnsi="Times New Roman" w:cs="Times New Roman"/>
+          <w:sz w:val="28"/>
+          <w:szCs w:val="28"/>
+          <w:lang w:val="en-GB"/>
+        </w:rPr>
+        <w:t>UNION</w:t>
+      </w:r>
+      <w:r>
+        <w:rPr>
+          <w:rFonts w:ascii="Times New Roman" w:hAnsi="Times New Roman" w:cs="Times New Roman"/>
+          <w:sz w:val="28"/>
+          <w:szCs w:val="28"/>
+          <w:lang w:val="en-GB"/>
+        </w:rPr>
+        <w:t xml:space="preserve"> </w:t>
+      </w:r>
+      <w:r>
+        <w:rPr>
+          <w:rFonts w:ascii="Times New Roman" w:hAnsi="Times New Roman" w:cs="Times New Roman"/>
+          <w:sz w:val="28"/>
+          <w:szCs w:val="28"/>
+          <w:lang w:val="en-GB"/>
+        </w:rPr>
+        <w:t>SELECT deptno FROM dept;</w:t>
+      </w:r>
+    </w:p>
+    <w:p>
+      <w:pPr>
+        <w:spacing w:after="0"/>
+        <w:rPr>
+          <w:rFonts w:ascii="Times New Roman" w:hAnsi="Times New Roman" w:cs="Times New Roman"/>
+          <w:sz w:val="28"/>
+          <w:szCs w:val="28"/>
+          <w:lang w:val="en-GB"/>
+        </w:rPr>
+      </w:pPr>
+      <w:r>
+        <w:rPr>
+          <w:rFonts w:ascii="Times New Roman" w:hAnsi="Times New Roman" w:cs="Times New Roman"/>
+          <w:sz w:val="28"/>
+          <w:szCs w:val="28"/>
+          <w:lang w:val="en-GB"/>
+        </w:rPr>
+        <w:t>SELECT deptno FROM emp</w:t>
+      </w:r>
+      <w:r>
+        <w:rPr>
+          <w:rFonts w:ascii="Times New Roman" w:hAnsi="Times New Roman" w:cs="Times New Roman"/>
+          <w:sz w:val="28"/>
+          <w:szCs w:val="28"/>
+          <w:lang w:val="en-GB"/>
+        </w:rPr>
+        <w:t xml:space="preserve"> </w:t>
+      </w:r>
+      <w:r>
+        <w:rPr>
+          <w:rFonts w:ascii="Times New Roman" w:hAnsi="Times New Roman" w:cs="Times New Roman"/>
+          <w:sz w:val="28"/>
+          <w:szCs w:val="28"/>
+          <w:lang w:val="en-GB"/>
+        </w:rPr>
+        <w:t>UNION ALL</w:t>
+      </w:r>
+      <w:r>
+        <w:rPr>
+          <w:rFonts w:ascii="Times New Roman" w:hAnsi="Times New Roman" w:cs="Times New Roman"/>
+          <w:sz w:val="28"/>
+          <w:szCs w:val="28"/>
+          <w:lang w:val="en-GB"/>
+        </w:rPr>
+        <w:t xml:space="preserve"> </w:t>
+      </w:r>
+      <w:r>
+        <w:rPr>
+          <w:rFonts w:ascii="Times New Roman" w:hAnsi="Times New Roman" w:cs="Times New Roman"/>
+          <w:sz w:val="28"/>
+          <w:szCs w:val="28"/>
+          <w:lang w:val="en-GB"/>
+        </w:rPr>
+        <w:t>SELECT deptno FROM dept;</w:t>
+      </w:r>
+    </w:p>
+    <w:p>
+      <w:pPr>
+        <w:spacing w:after="0"/>
+        <w:rPr>
+          <w:rFonts w:ascii="Times New Roman" w:hAnsi="Times New Roman" w:cs="Times New Roman"/>
+          <w:sz w:val="28"/>
+          <w:szCs w:val="28"/>
+          <w:lang w:val="en-GB"/>
+        </w:rPr>
+      </w:pPr>
+    </w:p>
+    <w:p>
+      <w:pPr>
+        <w:spacing w:after="0"/>
+        <w:rPr>
+          <w:rFonts w:ascii="Times New Roman" w:hAnsi="Times New Roman" w:cs="Times New Roman"/>
+          <w:b/>
+          <w:bCs/>
+          <w:sz w:val="28"/>
+          <w:szCs w:val="28"/>
+          <w:lang w:val="en-GB"/>
+        </w:rPr>
+      </w:pPr>
+      <w:r>
+        <w:rPr>
+          <w:rFonts w:ascii="Times New Roman" w:hAnsi="Times New Roman" w:cs="Times New Roman"/>
+          <w:b/>
+          <w:bCs/>
+          <w:sz w:val="28"/>
+          <w:szCs w:val="28"/>
+          <w:lang w:val="en-GB"/>
+        </w:rPr>
+        <w:t>30] Except</w:t>
+      </w:r>
+    </w:p>
+    <w:p>
+      <w:pPr>
+        <w:spacing w:after="0"/>
+        <w:rPr>
+          <w:rFonts w:ascii="Times New Roman" w:hAnsi="Times New Roman" w:cs="Times New Roman"/>
+          <w:sz w:val="28"/>
+          <w:szCs w:val="28"/>
+        </w:rPr>
+      </w:pPr>
+      <w:r>
+        <w:rPr>
+          <w:rFonts w:ascii="Times New Roman" w:hAnsi="Times New Roman" w:cs="Times New Roman"/>
+          <w:sz w:val="28"/>
+          <w:szCs w:val="28"/>
+        </w:rPr>
+        <w:t>Returns rows from the first query that are not in the second query.</w:t>
+      </w:r>
+      <w:r>
+        <w:rPr>
+          <w:rFonts w:ascii="Times New Roman" w:hAnsi="Times New Roman" w:cs="Times New Roman"/>
+          <w:sz w:val="28"/>
+          <w:szCs w:val="28"/>
+          <w:lang w:val="en-GB"/>
+        </w:rPr>
+        <w:t>SELECT deptno FROM emp</w:t>
+      </w:r>
+      <w:r>
+        <w:rPr>
+          <w:rFonts w:ascii="Times New Roman" w:hAnsi="Times New Roman" w:cs="Times New Roman"/>
+          <w:sz w:val="28"/>
+          <w:szCs w:val="28"/>
+          <w:lang w:val="en-GB"/>
+        </w:rPr>
+        <w:t xml:space="preserve"> </w:t>
+      </w:r>
+      <w:r>
+        <w:rPr>
+          <w:rFonts w:ascii="Times New Roman" w:hAnsi="Times New Roman" w:cs="Times New Roman"/>
+          <w:sz w:val="28"/>
+          <w:szCs w:val="28"/>
+          <w:lang w:val="en-GB"/>
+        </w:rPr>
+        <w:t>EXCEPT</w:t>
+      </w:r>
+      <w:r>
+        <w:rPr>
+          <w:rFonts w:ascii="Times New Roman" w:hAnsi="Times New Roman" w:cs="Times New Roman"/>
+          <w:sz w:val="28"/>
+          <w:szCs w:val="28"/>
+          <w:lang w:val="en-GB"/>
+        </w:rPr>
+        <w:t xml:space="preserve"> </w:t>
+      </w:r>
+      <w:r>
+        <w:rPr>
+          <w:rFonts w:ascii="Times New Roman" w:hAnsi="Times New Roman" w:cs="Times New Roman"/>
+          <w:sz w:val="28"/>
+          <w:szCs w:val="28"/>
+          <w:lang w:val="en-GB"/>
+        </w:rPr>
+        <w:t>SELECT deptno FROM dept;</w:t>
+      </w:r>
+    </w:p>
+    <w:p>
+      <w:pPr>
+        <w:spacing w:after="0"/>
+        <w:rPr>
+          <w:rFonts w:ascii="Times New Roman" w:hAnsi="Times New Roman" w:cs="Times New Roman"/>
+          <w:b/>
+          <w:bCs/>
+          <w:sz w:val="28"/>
+          <w:szCs w:val="28"/>
+          <w:lang w:val="en-GB"/>
+        </w:rPr>
+      </w:pPr>
+    </w:p>
+    <w:p>
+      <w:pPr>
+        <w:spacing w:after="0"/>
+        <w:rPr>
+          <w:rFonts w:ascii="Times New Roman" w:hAnsi="Times New Roman" w:cs="Times New Roman"/>
+          <w:b/>
+          <w:bCs/>
+          <w:sz w:val="28"/>
+          <w:szCs w:val="28"/>
+          <w:lang w:val="en-GB"/>
+        </w:rPr>
+      </w:pPr>
+      <w:r>
+        <w:rPr>
+          <w:rFonts w:ascii="Times New Roman" w:hAnsi="Times New Roman" w:cs="Times New Roman"/>
+          <w:b/>
+          <w:bCs/>
+          <w:sz w:val="28"/>
+          <w:szCs w:val="28"/>
+          <w:lang w:val="en-GB"/>
+        </w:rPr>
+        <w:t>31</w:t>
+      </w:r>
+      <w:r>
+        <w:rPr>
+          <w:rFonts w:ascii="Times New Roman" w:hAnsi="Times New Roman" w:cs="Times New Roman"/>
+          <w:b/>
+          <w:bCs/>
+          <w:sz w:val="28"/>
+          <w:szCs w:val="28"/>
+          <w:lang w:val="en-GB"/>
+        </w:rPr>
+        <w:t xml:space="preserve">] </w:t>
+      </w:r>
+      <w:r>
+        <w:rPr>
+          <w:rFonts w:ascii="Times New Roman" w:hAnsi="Times New Roman" w:cs="Times New Roman"/>
+          <w:b/>
+          <w:bCs/>
+          <w:sz w:val="28"/>
+          <w:szCs w:val="28"/>
+          <w:lang w:val="en-GB"/>
+        </w:rPr>
+        <w:t>Not Null / Unique</w:t>
+      </w:r>
+      <w:r>
+        <w:rPr>
+          <w:rFonts w:ascii="Times New Roman" w:hAnsi="Times New Roman" w:cs="Times New Roman"/>
+          <w:b/>
+          <w:bCs/>
+          <w:sz w:val="28"/>
+          <w:szCs w:val="28"/>
+          <w:lang w:val="en-GB"/>
+        </w:rPr>
+        <w:t xml:space="preserve"> / Default / Check</w:t>
+      </w:r>
+    </w:p>
+    <w:p>
+      <w:pPr>
+        <w:spacing w:after="0"/>
+        <w:rPr>
+          <w:rFonts w:ascii="Times New Roman" w:hAnsi="Times New Roman" w:cs="Times New Roman"/>
+          <w:b/>
+          <w:bCs/>
+          <w:sz w:val="28"/>
+          <w:szCs w:val="28"/>
+          <w:lang w:val="en-GB"/>
+        </w:rPr>
+      </w:pPr>
+    </w:p>
+    <w:p>
+      <w:pPr>
+        <w:spacing w:after="0"/>
+        <w:rPr>
+          <w:rFonts w:ascii="Times New Roman" w:hAnsi="Times New Roman" w:cs="Times New Roman"/>
+          <w:sz w:val="28"/>
+          <w:szCs w:val="28"/>
+          <w:lang w:val="en-GB"/>
+        </w:rPr>
+      </w:pPr>
+      <w:r>
+        <w:rPr>
+          <w:rFonts w:ascii="Times New Roman" w:hAnsi="Times New Roman" w:cs="Times New Roman"/>
+          <w:sz w:val="28"/>
+          <w:szCs w:val="28"/>
+          <w:lang w:val="en-GB"/>
+        </w:rPr>
+        <w:t xml:space="preserve">A] </w:t>
+      </w:r>
+      <w:r>
+        <w:rPr>
+          <w:rFonts w:ascii="Times New Roman" w:hAnsi="Times New Roman" w:cs="Times New Roman"/>
+          <w:sz w:val="28"/>
+          <w:szCs w:val="28"/>
+          <w:lang w:val="en-GB"/>
+        </w:rPr>
+        <w:t>CREATE TABLE users (username VARCHAR(50) NOT NULL);</w:t>
+      </w:r>
+    </w:p>
+    <w:p>
+      <w:pPr>
+        <w:spacing w:after="0"/>
+        <w:rPr>
+          <w:rFonts w:ascii="Times New Roman" w:hAnsi="Times New Roman" w:cs="Times New Roman"/>
+          <w:sz w:val="28"/>
+          <w:szCs w:val="28"/>
+          <w:lang w:val="en-GB"/>
+        </w:rPr>
+      </w:pPr>
+      <w:r>
+        <w:rPr>
+          <w:rFonts w:ascii="Times New Roman" w:hAnsi="Times New Roman" w:cs="Times New Roman"/>
+          <w:sz w:val="28"/>
+          <w:szCs w:val="28"/>
+          <w:lang w:val="en-GB"/>
+        </w:rPr>
+        <w:t xml:space="preserve">B] </w:t>
+      </w:r>
+      <w:r>
+        <w:rPr>
+          <w:rFonts w:ascii="Times New Roman" w:hAnsi="Times New Roman" w:cs="Times New Roman"/>
+          <w:sz w:val="28"/>
+          <w:szCs w:val="28"/>
+          <w:lang w:val="en-GB"/>
+        </w:rPr>
+        <w:t>CREATE TABLE employees (email VARCHAR(100) UNIQUE);</w:t>
+      </w:r>
+    </w:p>
+    <w:p>
+      <w:pPr>
+        <w:spacing w:after="0"/>
+        <w:rPr>
+          <w:rFonts w:ascii="Times New Roman" w:hAnsi="Times New Roman" w:cs="Times New Roman"/>
+          <w:sz w:val="28"/>
+          <w:szCs w:val="28"/>
+          <w:lang w:val="en-GB"/>
+        </w:rPr>
+      </w:pPr>
+      <w:r>
+        <w:rPr>
+          <w:rFonts w:ascii="Times New Roman" w:hAnsi="Times New Roman" w:cs="Times New Roman"/>
+          <w:sz w:val="28"/>
+          <w:szCs w:val="28"/>
+          <w:lang w:val="en-GB"/>
+        </w:rPr>
+        <w:t xml:space="preserve">C] </w:t>
+      </w:r>
+      <w:r>
+        <w:rPr>
+          <w:rFonts w:ascii="Times New Roman" w:hAnsi="Times New Roman" w:cs="Times New Roman"/>
+          <w:sz w:val="28"/>
+          <w:szCs w:val="28"/>
+          <w:lang w:val="en-GB"/>
+        </w:rPr>
+        <w:t>CREATE TABLE orders (status VARCHAR(20) DEFAULT 'Pending');</w:t>
+      </w:r>
+    </w:p>
+    <w:p>
+      <w:pPr>
+        <w:spacing w:after="0"/>
+        <w:rPr>
+          <w:rFonts w:ascii="Times New Roman" w:hAnsi="Times New Roman" w:cs="Times New Roman"/>
+          <w:sz w:val="28"/>
+          <w:szCs w:val="28"/>
+          <w:lang w:val="en-GB"/>
+        </w:rPr>
+      </w:pPr>
+      <w:r>
+        <w:rPr>
+          <w:rFonts w:ascii="Times New Roman" w:hAnsi="Times New Roman" w:cs="Times New Roman"/>
+          <w:sz w:val="28"/>
+          <w:szCs w:val="28"/>
+          <w:lang w:val="en-GB"/>
+        </w:rPr>
+        <w:t xml:space="preserve">D] </w:t>
+      </w:r>
+      <w:r>
+        <w:rPr>
+          <w:rFonts w:ascii="Times New Roman" w:hAnsi="Times New Roman" w:cs="Times New Roman"/>
+          <w:sz w:val="28"/>
+          <w:szCs w:val="28"/>
+          <w:lang w:val="en-GB"/>
+        </w:rPr>
+        <w:t>CREATE TABLE accounts (balance INT CHECK (balance &gt;= 0));</w:t>
+      </w:r>
+    </w:p>
+    <w:p>
+      <w:pPr>
+        <w:spacing w:after="0"/>
+        <w:rPr>
+          <w:rFonts w:ascii="Times New Roman" w:hAnsi="Times New Roman" w:cs="Times New Roman"/>
+          <w:sz w:val="28"/>
+          <w:szCs w:val="28"/>
+          <w:lang w:val="en-GB"/>
+        </w:rPr>
+      </w:pPr>
+    </w:p>
+    <w:p>
+      <w:pPr>
+        <w:spacing w:after="0"/>
+        <w:rPr>
+          <w:rFonts w:ascii="Times New Roman" w:hAnsi="Times New Roman" w:cs="Times New Roman"/>
+          <w:b/>
+          <w:bCs/>
+          <w:sz w:val="28"/>
+          <w:szCs w:val="28"/>
+          <w:lang w:val="en-GB"/>
+        </w:rPr>
+      </w:pPr>
+      <w:r>
+        <w:rPr>
+          <w:rFonts w:ascii="Times New Roman" w:hAnsi="Times New Roman" w:cs="Times New Roman"/>
+          <w:b/>
+          <w:bCs/>
+          <w:sz w:val="28"/>
+          <w:szCs w:val="28"/>
+          <w:lang w:val="en-GB"/>
+        </w:rPr>
+        <w:t>32] Primary Key</w:t>
+      </w:r>
+    </w:p>
+    <w:p>
+      <w:pPr>
+        <w:spacing w:after="0"/>
+        <w:rPr>
+          <w:rFonts w:ascii="Times New Roman" w:hAnsi="Times New Roman" w:cs="Times New Roman"/>
+          <w:sz w:val="28"/>
+          <w:szCs w:val="28"/>
+          <w:lang w:val="en-GB"/>
+        </w:rPr>
+      </w:pPr>
+    </w:p>
+    <w:p>
+      <w:pPr>
+        <w:spacing w:after="0"/>
+        <w:rPr>
+          <w:rFonts w:ascii="Times New Roman" w:hAnsi="Times New Roman" w:cs="Times New Roman"/>
+          <w:sz w:val="28"/>
+          <w:szCs w:val="28"/>
+          <w:lang w:val="en-GB"/>
+        </w:rPr>
+      </w:pPr>
+      <w:r>
+        <w:rPr>
+          <w:rFonts w:ascii="Times New Roman" w:hAnsi="Times New Roman" w:cs="Times New Roman"/>
+          <w:sz w:val="28"/>
+          <w:szCs w:val="28"/>
+          <w:lang w:val="en-GB"/>
+        </w:rPr>
+        <w:t>CREATE TABLE students (id INT PRIMARY KEY,</w:t>
+      </w:r>
+      <w:r>
+        <w:rPr>
+          <w:rFonts w:ascii="Times New Roman" w:hAnsi="Times New Roman" w:cs="Times New Roman"/>
+          <w:sz w:val="28"/>
+          <w:szCs w:val="28"/>
+          <w:lang w:val="en-GB"/>
+        </w:rPr>
+        <w:t xml:space="preserve"> </w:t>
+      </w:r>
+      <w:r>
+        <w:rPr>
+          <w:rFonts w:ascii="Times New Roman" w:hAnsi="Times New Roman" w:cs="Times New Roman"/>
+          <w:sz w:val="28"/>
+          <w:szCs w:val="28"/>
+          <w:lang w:val="en-GB"/>
+        </w:rPr>
+        <w:t>name VARCHAR(50));</w:t>
+      </w:r>
+    </w:p>
+    <w:p>
+      <w:pPr>
+        <w:spacing w:after="0"/>
+        <w:rPr>
+          <w:rFonts w:ascii="Times New Roman" w:hAnsi="Times New Roman" w:cs="Times New Roman"/>
+          <w:sz w:val="28"/>
+          <w:szCs w:val="28"/>
+          <w:lang w:val="en-GB"/>
+        </w:rPr>
+      </w:pPr>
+    </w:p>
+    <w:p>
+      <w:pPr>
+        <w:spacing w:after="0"/>
+        <w:rPr>
+          <w:rFonts w:ascii="Times New Roman" w:hAnsi="Times New Roman" w:cs="Times New Roman"/>
+          <w:b/>
+          <w:bCs/>
+          <w:sz w:val="28"/>
+          <w:szCs w:val="28"/>
+          <w:lang w:val="en-GB"/>
+        </w:rPr>
+      </w:pPr>
+      <w:r>
+        <w:rPr>
+          <w:rFonts w:ascii="Times New Roman" w:hAnsi="Times New Roman" w:cs="Times New Roman"/>
+          <w:b/>
+          <w:bCs/>
+          <w:sz w:val="28"/>
+          <w:szCs w:val="28"/>
+          <w:lang w:val="en-GB"/>
+        </w:rPr>
+        <w:t>33] Foreign Key</w:t>
+      </w:r>
+    </w:p>
+    <w:p>
+      <w:pPr>
+        <w:spacing w:after="0"/>
+        <w:rPr>
+          <w:rFonts w:ascii="Times New Roman" w:hAnsi="Times New Roman" w:cs="Times New Roman"/>
+          <w:sz w:val="28"/>
+          <w:szCs w:val="28"/>
+          <w:lang w:val="en-GB"/>
+        </w:rPr>
+      </w:pPr>
+    </w:p>
+    <w:p>
+      <w:pPr>
+        <w:spacing w:after="0"/>
+        <w:rPr>
+          <w:rFonts w:ascii="Times New Roman" w:hAnsi="Times New Roman" w:cs="Times New Roman"/>
+          <w:sz w:val="28"/>
+          <w:szCs w:val="28"/>
+          <w:lang w:val="en-GB"/>
+        </w:rPr>
+      </w:pPr>
+      <w:r>
+        <w:rPr>
+          <w:rFonts w:ascii="Times New Roman" w:hAnsi="Times New Roman" w:cs="Times New Roman"/>
+          <w:sz w:val="28"/>
+          <w:szCs w:val="28"/>
+          <w:lang w:val="en-GB"/>
+        </w:rPr>
+        <w:t xml:space="preserve">CREATE TABLE </w:t>
+      </w:r>
+      <w:r>
+        <w:rPr>
+          <w:rFonts w:ascii="Times New Roman" w:hAnsi="Times New Roman" w:cs="Times New Roman"/>
+          <w:sz w:val="28"/>
+          <w:szCs w:val="28"/>
+          <w:lang w:val="en-GB"/>
+        </w:rPr>
+        <w:t>enrolments</w:t>
+      </w:r>
+      <w:r>
+        <w:rPr>
+          <w:rFonts w:ascii="Times New Roman" w:hAnsi="Times New Roman" w:cs="Times New Roman"/>
+          <w:sz w:val="28"/>
+          <w:szCs w:val="28"/>
+          <w:lang w:val="en-GB"/>
+        </w:rPr>
+        <w:t xml:space="preserve"> (student_id INT,</w:t>
+      </w:r>
+      <w:r>
+        <w:rPr>
+          <w:rFonts w:ascii="Times New Roman" w:hAnsi="Times New Roman" w:cs="Times New Roman"/>
+          <w:sz w:val="28"/>
+          <w:szCs w:val="28"/>
+          <w:lang w:val="en-GB"/>
+        </w:rPr>
+        <w:t xml:space="preserve"> </w:t>
+      </w:r>
+      <w:r>
+        <w:rPr>
+          <w:rFonts w:ascii="Times New Roman" w:hAnsi="Times New Roman" w:cs="Times New Roman"/>
+          <w:sz w:val="28"/>
+          <w:szCs w:val="28"/>
+          <w:lang w:val="en-GB"/>
+        </w:rPr>
+        <w:t>FOREIGN KEY (student_id) REFERENCES students(id));</w:t>
+      </w:r>
+    </w:p>
+    <w:p>
+      <w:pPr>
+        <w:spacing w:after="0"/>
+        <w:rPr>
+          <w:rFonts w:ascii="Times New Roman" w:hAnsi="Times New Roman" w:cs="Times New Roman"/>
+          <w:sz w:val="28"/>
+          <w:szCs w:val="28"/>
+          <w:lang w:val="en-GB"/>
+        </w:rPr>
+      </w:pPr>
+    </w:p>
+    <w:p>
+      <w:pPr>
+        <w:spacing w:after="0"/>
+        <w:rPr>
+          <w:rFonts w:ascii="Times New Roman" w:hAnsi="Times New Roman" w:cs="Times New Roman"/>
+          <w:sz w:val="28"/>
+          <w:szCs w:val="28"/>
+          <w:lang w:val="en-GB"/>
+        </w:rPr>
+      </w:pPr>
+    </w:p>
+    <w:p>
+      <w:pPr>
+        <w:spacing w:after="0"/>
+        <w:rPr>
+          <w:rFonts w:ascii="Times New Roman" w:hAnsi="Times New Roman" w:cs="Times New Roman"/>
+          <w:sz w:val="28"/>
+          <w:szCs w:val="28"/>
+          <w:lang w:val="en-GB"/>
+        </w:rPr>
+      </w:pPr>
+    </w:p>
+    <w:p>
+      <w:pPr>
+        <w:spacing w:after="0"/>
+        <w:rPr>
+          <w:rFonts w:ascii="Times New Roman" w:hAnsi="Times New Roman" w:cs="Times New Roman"/>
+          <w:sz w:val="28"/>
+          <w:szCs w:val="28"/>
+          <w:lang w:val="en-GB"/>
+        </w:rPr>
+      </w:pPr>
+    </w:p>
+    <w:p>
+      <w:pPr>
+        <w:spacing w:after="0"/>
+        <w:rPr>
+          <w:rFonts w:ascii="Times New Roman" w:hAnsi="Times New Roman" w:cs="Times New Roman"/>
+          <w:sz w:val="28"/>
+          <w:szCs w:val="28"/>
+          <w:lang w:val="en-GB"/>
+        </w:rPr>
+      </w:pPr>
+    </w:p>
+    <w:p>
+      <w:pPr>
+        <w:spacing w:after="0"/>
+        <w:rPr>
+          <w:rFonts w:ascii="Times New Roman" w:hAnsi="Times New Roman" w:cs="Times New Roman"/>
+          <w:sz w:val="28"/>
+          <w:szCs w:val="28"/>
+          <w:lang w:val="en-GB"/>
+        </w:rPr>
+      </w:pPr>
+    </w:p>
+    <w:p>
+      <w:pPr>
+        <w:spacing w:after="0"/>
+        <w:rPr>
+          <w:rFonts w:ascii="Times New Roman" w:hAnsi="Times New Roman" w:cs="Times New Roman"/>
+          <w:b/>
+          <w:bCs/>
+          <w:sz w:val="28"/>
+          <w:szCs w:val="28"/>
+          <w:lang w:val="en-GB"/>
+        </w:rPr>
+      </w:pPr>
+      <w:r>
+        <w:rPr>
+          <w:rFonts w:ascii="Times New Roman" w:hAnsi="Times New Roman" w:cs="Times New Roman"/>
+          <w:b/>
+          <w:bCs/>
+          <w:sz w:val="28"/>
+          <w:szCs w:val="28"/>
+          <w:lang w:val="en-GB"/>
+        </w:rPr>
+        <w:t>38] Indexes</w:t>
+      </w:r>
+    </w:p>
+    <w:p>
+      <w:pPr>
+        <w:spacing w:after="0"/>
+        <w:rPr>
+          <w:rFonts w:ascii="Times New Roman" w:hAnsi="Times New Roman" w:cs="Times New Roman"/>
+          <w:b/>
+          <w:bCs/>
+          <w:sz w:val="28"/>
+          <w:szCs w:val="28"/>
+          <w:lang w:val="en-GB"/>
+        </w:rPr>
+      </w:pPr>
+    </w:p>
+    <w:p>
+      <w:pPr>
+        <w:spacing w:after="0"/>
+        <w:rPr>
+          <w:rFonts w:ascii="Times New Roman" w:hAnsi="Times New Roman" w:cs="Times New Roman"/>
+          <w:sz w:val="28"/>
+          <w:szCs w:val="28"/>
+          <w:lang w:val="en-GB"/>
+        </w:rPr>
+      </w:pPr>
+      <w:r>
+        <w:rPr>
+          <w:rFonts w:ascii="Times New Roman" w:hAnsi="Times New Roman" w:cs="Times New Roman"/>
+          <w:sz w:val="28"/>
+          <w:szCs w:val="28"/>
+          <w:lang w:val="en-GB"/>
+        </w:rPr>
+        <w:t>Cluster index created automatically with primary key</w:t>
+      </w:r>
+    </w:p>
+    <w:p>
+      <w:pPr>
+        <w:spacing w:after="0"/>
+        <w:rPr>
+          <w:rFonts w:ascii="Times New Roman" w:hAnsi="Times New Roman" w:cs="Times New Roman"/>
+          <w:sz w:val="28"/>
+          <w:szCs w:val="28"/>
+          <w:lang w:val="en-GB"/>
+        </w:rPr>
+      </w:pPr>
+      <w:r>
+        <w:rPr>
+          <w:rFonts w:ascii="Times New Roman" w:hAnsi="Times New Roman" w:cs="Times New Roman"/>
+          <w:sz w:val="28"/>
+          <w:szCs w:val="28"/>
+          <w:lang w:val="en-GB"/>
+        </w:rPr>
+        <w:t xml:space="preserve">Cluster index </w:t>
+      </w:r>
+      <w:r>
+        <w:rPr>
+          <w:rFonts w:ascii="Times New Roman" w:hAnsi="Times New Roman" w:cs="Times New Roman"/>
+          <w:sz w:val="28"/>
+          <w:szCs w:val="28"/>
+          <w:lang w:val="en-GB"/>
+        </w:rPr>
+        <w:t>create INDEX index_name on table_name (col1,col2);</w:t>
+      </w:r>
+    </w:p>
+    <w:p>
+      <w:pPr>
+        <w:spacing w:after="0"/>
+        <w:rPr>
+          <w:rFonts w:ascii="Times New Roman" w:hAnsi="Times New Roman" w:cs="Times New Roman"/>
+          <w:sz w:val="28"/>
+          <w:szCs w:val="28"/>
+          <w:lang w:val="en-GB"/>
+        </w:rPr>
+      </w:pPr>
+      <w:r>
+        <w:rPr>
+          <w:rFonts w:ascii="Times New Roman" w:hAnsi="Times New Roman" w:cs="Times New Roman"/>
+          <w:sz w:val="28"/>
+          <w:szCs w:val="28"/>
+          <w:lang w:val="en-GB"/>
+        </w:rPr>
+        <w:t>Show index from users;</w:t>
+      </w:r>
+    </w:p>
+    <w:p>
+      <w:pPr>
+        <w:spacing w:after="0"/>
+        <w:rPr>
+          <w:rFonts w:ascii="Times New Roman" w:hAnsi="Times New Roman" w:cs="Times New Roman"/>
+          <w:b/>
+          <w:bCs/>
+          <w:sz w:val="28"/>
+          <w:szCs w:val="28"/>
+          <w:lang w:val="en-GB"/>
+        </w:rPr>
+      </w:pPr>
+    </w:p>
+    <w:p>
+      <w:pPr>
+        <w:spacing w:after="0"/>
+        <w:rPr>
+          <w:rFonts w:ascii="Times New Roman" w:hAnsi="Times New Roman" w:cs="Times New Roman"/>
+          <w:b/>
+          <w:bCs/>
+          <w:sz w:val="28"/>
+          <w:szCs w:val="28"/>
+          <w:lang w:val="en-GB"/>
+        </w:rPr>
+      </w:pPr>
+      <w:r>
+        <w:rPr>
+          <w:rFonts w:ascii="Times New Roman" w:hAnsi="Times New Roman" w:cs="Times New Roman"/>
+          <w:b/>
+          <w:bCs/>
+          <w:sz w:val="28"/>
+          <w:szCs w:val="28"/>
+          <w:lang w:val="en-GB"/>
+        </w:rPr>
+        <w:t xml:space="preserve">39] </w:t>
+      </w:r>
+      <w:r>
+        <w:rPr>
+          <w:rFonts w:ascii="Times New Roman" w:hAnsi="Times New Roman" w:cs="Times New Roman"/>
+          <w:b/>
+          <w:bCs/>
+          <w:sz w:val="28"/>
+          <w:szCs w:val="28"/>
+          <w:lang w:val="en-GB"/>
+        </w:rPr>
+        <w:t>Virtual Table</w:t>
+      </w:r>
+    </w:p>
+    <w:p>
+      <w:pPr>
+        <w:spacing w:after="0"/>
+        <w:rPr>
+          <w:rFonts w:ascii="Times New Roman" w:hAnsi="Times New Roman" w:cs="Times New Roman"/>
+          <w:b/>
+          <w:bCs/>
+          <w:sz w:val="28"/>
+          <w:szCs w:val="28"/>
+          <w:lang w:val="en-GB"/>
+        </w:rPr>
+      </w:pPr>
+    </w:p>
+    <w:p>
+      <w:pPr>
+        <w:spacing w:after="0"/>
+        <w:rPr>
+          <w:rFonts w:ascii="Times New Roman" w:hAnsi="Times New Roman" w:cs="Times New Roman"/>
+          <w:sz w:val="28"/>
+          <w:szCs w:val="28"/>
+          <w:lang w:val="en-GB"/>
+        </w:rPr>
+      </w:pPr>
+      <w:r>
+        <w:rPr>
+          <w:rFonts w:ascii="Times New Roman" w:hAnsi="Times New Roman" w:cs="Times New Roman"/>
+          <w:sz w:val="28"/>
+          <w:szCs w:val="28"/>
+          <w:lang w:val="en-GB"/>
+        </w:rPr>
+        <w:t xml:space="preserve">Create </w:t>
+      </w:r>
+      <w:r>
+        <w:rPr>
+          <w:rFonts w:ascii="Times New Roman" w:hAnsi="Times New Roman" w:cs="Times New Roman"/>
+          <w:sz w:val="28"/>
+          <w:szCs w:val="28"/>
+          <w:lang w:val="en-GB"/>
+        </w:rPr>
+        <w:t>VIEW view_name as Select  col1,col2</w:t>
+      </w:r>
+      <w:r>
+        <w:rPr>
+          <w:rFonts w:ascii="Times New Roman" w:hAnsi="Times New Roman" w:cs="Times New Roman"/>
+          <w:sz w:val="28"/>
+          <w:szCs w:val="28"/>
+          <w:lang w:val="en-GB"/>
+        </w:rPr>
+        <w:t xml:space="preserve"> from table_name  where co</w:t>
+      </w:r>
+      <w:r>
+        <w:rPr>
+          <w:rFonts w:ascii="Times New Roman" w:hAnsi="Times New Roman" w:cs="Times New Roman"/>
+          <w:sz w:val="28"/>
+          <w:szCs w:val="28"/>
+          <w:lang w:val="en-GB"/>
+        </w:rPr>
+        <w:t>n</w:t>
+      </w:r>
+      <w:r>
+        <w:rPr>
+          <w:rFonts w:ascii="Times New Roman" w:hAnsi="Times New Roman" w:cs="Times New Roman"/>
+          <w:sz w:val="28"/>
+          <w:szCs w:val="28"/>
+          <w:lang w:val="en-GB"/>
+        </w:rPr>
+        <w:t>dition;</w:t>
+      </w:r>
+    </w:p>
+    <w:p>
+      <w:pPr>
+        <w:spacing w:after="0"/>
+        <w:rPr>
+          <w:rFonts w:ascii="Times New Roman" w:hAnsi="Times New Roman" w:cs="Times New Roman"/>
+          <w:sz w:val="28"/>
+          <w:szCs w:val="28"/>
+          <w:lang w:val="en-GB"/>
+        </w:rPr>
+      </w:pPr>
+      <w:r>
+        <w:rPr>
+          <w:rFonts w:ascii="Times New Roman" w:hAnsi="Times New Roman" w:cs="Times New Roman"/>
+          <w:sz w:val="28"/>
+          <w:szCs w:val="28"/>
+          <w:lang w:val="en-GB"/>
+        </w:rPr>
+        <w:t xml:space="preserve">Show full </w:t>
+      </w:r>
+      <w:r>
+        <w:rPr>
+          <w:rFonts w:ascii="Times New Roman" w:hAnsi="Times New Roman" w:cs="Times New Roman"/>
+          <w:sz w:val="28"/>
+          <w:szCs w:val="28"/>
+          <w:lang w:val="en-GB"/>
+        </w:rPr>
+        <w:t>tables  where table type = ‘view’ ;</w:t>
+      </w:r>
+    </w:p>
+    <w:p>
+      <w:pPr>
+        <w:spacing w:after="0"/>
+        <w:rPr>
+          <w:rFonts w:ascii="Times New Roman" w:hAnsi="Times New Roman" w:cs="Times New Roman"/>
+          <w:sz w:val="28"/>
+          <w:szCs w:val="28"/>
+          <w:lang w:val="en-GB"/>
+        </w:rPr>
+      </w:pPr>
+      <w:r>
+        <w:rPr>
+          <w:rFonts w:ascii="Times New Roman" w:hAnsi="Times New Roman" w:cs="Times New Roman"/>
+          <w:sz w:val="28"/>
+          <w:szCs w:val="28"/>
+          <w:lang w:val="en-GB"/>
+        </w:rPr>
+        <w:t xml:space="preserve">CREATE OR REPLACE VIEW </w:t>
+      </w:r>
+      <w:proofErr w:type="spellStart"/>
+      <w:r>
+        <w:rPr>
+          <w:rFonts w:ascii="Times New Roman" w:hAnsi="Times New Roman" w:cs="Times New Roman"/>
+          <w:sz w:val="28"/>
+          <w:szCs w:val="28"/>
+          <w:lang w:val="en-GB"/>
+        </w:rPr>
+        <w:t>female_students</w:t>
+      </w:r>
+      <w:proofErr w:type="spellEnd"/>
+      <w:r>
+        <w:rPr>
+          <w:rFonts w:ascii="Times New Roman" w:hAnsi="Times New Roman" w:cs="Times New Roman"/>
+          <w:sz w:val="28"/>
+          <w:szCs w:val="28"/>
+          <w:lang w:val="en-GB"/>
+        </w:rPr>
+        <w:t xml:space="preserve"> A</w:t>
+      </w:r>
+      <w:r>
+        <w:rPr>
+          <w:rFonts w:ascii="Times New Roman" w:hAnsi="Times New Roman" w:cs="Times New Roman"/>
+          <w:sz w:val="28"/>
+          <w:szCs w:val="28"/>
+          <w:lang w:val="en-GB"/>
+        </w:rPr>
+        <w:t xml:space="preserve">s </w:t>
+      </w:r>
+      <w:r>
+        <w:rPr>
+          <w:rFonts w:ascii="Times New Roman" w:hAnsi="Times New Roman" w:cs="Times New Roman"/>
+          <w:sz w:val="28"/>
+          <w:szCs w:val="28"/>
+          <w:lang w:val="en-GB"/>
+        </w:rPr>
+        <w:t>SELECT name, age,</w:t>
+      </w:r>
+      <w:r>
+        <w:rPr>
+          <w:rFonts w:ascii="Times New Roman" w:hAnsi="Times New Roman" w:cs="Times New Roman"/>
+          <w:sz w:val="28"/>
+          <w:szCs w:val="28"/>
+          <w:lang w:val="en-GB"/>
+        </w:rPr>
+        <w:t xml:space="preserve"> </w:t>
+      </w:r>
+      <w:r>
+        <w:rPr>
+          <w:rFonts w:ascii="Times New Roman" w:hAnsi="Times New Roman" w:cs="Times New Roman"/>
+          <w:sz w:val="28"/>
+          <w:szCs w:val="28"/>
+          <w:lang w:val="en-GB"/>
+        </w:rPr>
+        <w:t>department</w:t>
+      </w:r>
+      <w:r>
+        <w:rPr>
+          <w:rFonts w:ascii="Times New Roman" w:hAnsi="Times New Roman" w:cs="Times New Roman"/>
+          <w:sz w:val="28"/>
+          <w:szCs w:val="28"/>
+          <w:lang w:val="en-GB"/>
+        </w:rPr>
+        <w:t xml:space="preserve"> </w:t>
+      </w:r>
+      <w:r>
+        <w:rPr>
+          <w:rFonts w:ascii="Times New Roman" w:hAnsi="Times New Roman" w:cs="Times New Roman"/>
+          <w:sz w:val="28"/>
+          <w:szCs w:val="28"/>
+          <w:lang w:val="en-GB"/>
+        </w:rPr>
+        <w:t>FROM students</w:t>
+      </w:r>
+      <w:r>
+        <w:rPr>
+          <w:rFonts w:ascii="Times New Roman" w:hAnsi="Times New Roman" w:cs="Times New Roman"/>
+          <w:sz w:val="28"/>
+          <w:szCs w:val="28"/>
+          <w:lang w:val="en-GB"/>
+        </w:rPr>
+        <w:t xml:space="preserve"> </w:t>
+      </w:r>
+      <w:r>
+        <w:rPr>
+          <w:rFonts w:ascii="Times New Roman" w:hAnsi="Times New Roman" w:cs="Times New Roman"/>
+          <w:sz w:val="28"/>
+          <w:szCs w:val="28"/>
+          <w:lang w:val="en-GB"/>
+        </w:rPr>
+        <w:t>WHERE gender = 'F';</w:t>
+      </w:r>
+    </w:p>
+    <w:p>
+      <w:pPr>
+        <w:spacing w:after="0"/>
+        <w:rPr>
+          <w:rFonts w:ascii="Times New Roman" w:hAnsi="Times New Roman" w:cs="Times New Roman"/>
+          <w:sz w:val="28"/>
+          <w:szCs w:val="28"/>
+          <w:lang w:val="en-GB"/>
+        </w:rPr>
+      </w:pPr>
+    </w:p>
+    <w:p>
+      <w:pPr>
+        <w:spacing w:after="0"/>
+        <w:rPr>
+          <w:rFonts w:ascii="Times New Roman" w:hAnsi="Times New Roman" w:cs="Times New Roman"/>
+          <w:b/>
+          <w:bCs/>
+          <w:sz w:val="28"/>
+          <w:szCs w:val="28"/>
+          <w:lang w:val="en-GB"/>
+        </w:rPr>
+      </w:pPr>
+      <w:r>
+        <w:rPr>
+          <w:rFonts w:ascii="Times New Roman" w:hAnsi="Times New Roman" w:cs="Times New Roman"/>
+          <w:b/>
+          <w:bCs/>
+          <w:sz w:val="28"/>
+          <w:szCs w:val="28"/>
+          <w:lang w:val="en-GB"/>
+        </w:rPr>
+        <w:t xml:space="preserve">40] </w:t>
+      </w:r>
+      <w:r>
+        <w:rPr>
+          <w:rFonts w:ascii="Times New Roman" w:hAnsi="Times New Roman" w:cs="Times New Roman"/>
+          <w:b/>
+          <w:bCs/>
+          <w:sz w:val="28"/>
+          <w:szCs w:val="28"/>
+          <w:lang w:val="en-GB"/>
+        </w:rPr>
+        <w:t xml:space="preserve">User Grant Revoke </w:t>
+      </w:r>
+    </w:p>
+    <w:p>
+      <w:pPr>
+        <w:spacing w:after="0"/>
+        <w:rPr>
+          <w:rFonts w:ascii="Times New Roman" w:hAnsi="Times New Roman" w:cs="Times New Roman"/>
+          <w:sz w:val="28"/>
+          <w:szCs w:val="28"/>
+          <w:lang w:val="en-GB"/>
+        </w:rPr>
+      </w:pPr>
+    </w:p>
+    <w:p>
+      <w:pPr>
+        <w:spacing w:after="0"/>
+        <w:rPr>
+          <w:rFonts w:ascii="Times New Roman" w:hAnsi="Times New Roman" w:cs="Times New Roman"/>
+          <w:sz w:val="28"/>
+          <w:szCs w:val="28"/>
+          <w:lang w:val="en-GB"/>
+        </w:rPr>
+      </w:pPr>
+      <w:r>
+        <w:rPr>
+          <w:rFonts w:ascii="Times New Roman" w:hAnsi="Times New Roman" w:cs="Times New Roman"/>
+          <w:sz w:val="28"/>
+          <w:szCs w:val="28"/>
+          <w:lang w:val="en-GB"/>
+        </w:rPr>
+        <w:t>Create user ‘user_name’@’localhost’ identified by ‘1223’;</w:t>
+      </w:r>
+    </w:p>
+    <w:p>
+      <w:pPr>
+        <w:spacing w:after="0"/>
+        <w:rPr>
+          <w:rFonts w:ascii="Times New Roman" w:hAnsi="Times New Roman" w:cs="Times New Roman"/>
+          <w:sz w:val="28"/>
+          <w:szCs w:val="28"/>
+          <w:lang w:val="en-GB"/>
+        </w:rPr>
+      </w:pPr>
+      <w:r>
+        <w:rPr>
+          <w:rFonts w:ascii="Times New Roman" w:hAnsi="Times New Roman" w:cs="Times New Roman"/>
+          <w:sz w:val="28"/>
+          <w:szCs w:val="28"/>
+          <w:lang w:val="en-GB"/>
+        </w:rPr>
+        <w:t>Grant select on sample.* to ‘user_name’@</w:t>
+      </w:r>
+      <w:r>
+        <w:rPr>
+          <w:rFonts w:ascii="Times New Roman" w:hAnsi="Times New Roman" w:cs="Times New Roman"/>
+          <w:sz w:val="28"/>
+          <w:szCs w:val="28"/>
+          <w:lang w:val="en-GB"/>
+        </w:rPr>
+        <w:t>’</w:t>
+      </w:r>
+      <w:r>
+        <w:rPr>
+          <w:rFonts w:ascii="Times New Roman" w:hAnsi="Times New Roman" w:cs="Times New Roman"/>
+          <w:sz w:val="28"/>
+          <w:szCs w:val="28"/>
+          <w:lang w:val="en-GB"/>
+        </w:rPr>
+        <w:t>lo</w:t>
+      </w:r>
+      <w:r>
+        <w:rPr>
+          <w:rFonts w:ascii="Times New Roman" w:hAnsi="Times New Roman" w:cs="Times New Roman"/>
+          <w:sz w:val="28"/>
+          <w:szCs w:val="28"/>
+          <w:lang w:val="en-GB"/>
+        </w:rPr>
+        <w:t>calhost</w:t>
+      </w:r>
+      <w:r>
+        <w:rPr>
+          <w:rFonts w:ascii="Times New Roman" w:hAnsi="Times New Roman" w:cs="Times New Roman"/>
+          <w:sz w:val="28"/>
+          <w:szCs w:val="28"/>
+          <w:lang w:val="en-GB"/>
+        </w:rPr>
+        <w:t>’</w:t>
+      </w:r>
+      <w:r>
+        <w:rPr>
+          <w:rFonts w:ascii="Times New Roman" w:hAnsi="Times New Roman" w:cs="Times New Roman"/>
+          <w:sz w:val="28"/>
+          <w:szCs w:val="28"/>
+          <w:lang w:val="en-GB"/>
+        </w:rPr>
+        <w:t>;</w:t>
+      </w:r>
+      <w:r>
+        <w:rPr>
+          <w:rFonts w:ascii="Times New Roman" w:hAnsi="Times New Roman" w:cs="Times New Roman"/>
+          <w:sz w:val="28"/>
+          <w:szCs w:val="28"/>
+          <w:lang w:val="en-GB"/>
+        </w:rPr>
+        <w:tab/>
+      </w:r>
+    </w:p>
+    <w:p>
+      <w:pPr>
+        <w:spacing w:after="0"/>
+        <w:rPr>
+          <w:rFonts w:ascii="Times New Roman" w:hAnsi="Times New Roman" w:cs="Times New Roman"/>
+          <w:sz w:val="28"/>
+          <w:szCs w:val="28"/>
+          <w:lang w:val="en-GB"/>
+        </w:rPr>
+      </w:pPr>
+      <w:r>
+        <w:rPr>
+          <w:rFonts w:ascii="Times New Roman" w:hAnsi="Times New Roman" w:cs="Times New Roman"/>
+          <w:sz w:val="28"/>
+          <w:szCs w:val="28"/>
+          <w:lang w:val="en-GB"/>
+        </w:rPr>
         <w:lastRenderedPageBreak/>
-        <w:t>25] Cast</w:t>
-      </w:r>
-      <w:r>
-        <w:rPr>
-          <w:rFonts w:ascii="Times New Roman" w:hAnsi="Times New Roman" w:cs="Times New Roman"/>
-          <w:b/>
-          <w:bCs/>
-          <w:sz w:val="28"/>
-          <w:szCs w:val="28"/>
-          <w:lang w:val="en-GB"/>
-        </w:rPr>
-        <w:t xml:space="preserve"> Convert</w:t>
-      </w:r>
-    </w:p>
-    <w:p>
-      <w:pPr>
-        <w:spacing w:after="0"/>
-        <w:rPr>
-          <w:rFonts w:ascii="Times New Roman" w:hAnsi="Times New Roman" w:cs="Times New Roman"/>
-          <w:sz w:val="28"/>
-          <w:szCs w:val="28"/>
-          <w:lang w:val="en-GB"/>
-        </w:rPr>
-      </w:pPr>
-    </w:p>
-    <w:p>
-      <w:pPr>
-        <w:spacing w:after="0"/>
-        <w:rPr>
-          <w:rFonts w:ascii="Times New Roman" w:hAnsi="Times New Roman" w:cs="Times New Roman"/>
-          <w:sz w:val="28"/>
-          <w:szCs w:val="28"/>
-          <w:lang w:val="en-GB"/>
-        </w:rPr>
-      </w:pPr>
-      <w:r>
-        <w:rPr>
-          <w:rFonts w:ascii="Times New Roman" w:hAnsi="Times New Roman" w:cs="Times New Roman"/>
-          <w:sz w:val="28"/>
-          <w:szCs w:val="28"/>
-          <w:lang w:val="en-GB"/>
-        </w:rPr>
-        <w:t>SELECT CAST('2025-06-12' AS DATE);</w:t>
-      </w:r>
-    </w:p>
-    <w:p>
-      <w:pPr>
-        <w:spacing w:after="0"/>
-        <w:rPr>
-          <w:rFonts w:ascii="Times New Roman" w:hAnsi="Times New Roman" w:cs="Times New Roman"/>
-          <w:sz w:val="28"/>
-          <w:szCs w:val="28"/>
-          <w:lang w:val="en-GB"/>
-        </w:rPr>
-      </w:pPr>
-      <w:r>
-        <w:rPr>
-          <w:rFonts w:ascii="Times New Roman" w:hAnsi="Times New Roman" w:cs="Times New Roman"/>
-          <w:sz w:val="28"/>
-          <w:szCs w:val="28"/>
-          <w:lang w:val="en-GB"/>
-        </w:rPr>
-        <w:t>SELECT CONVERT('2025-06-12', DATE);</w:t>
-      </w:r>
-    </w:p>
-    <w:p>
-      <w:pPr>
-        <w:spacing w:after="0"/>
-        <w:rPr>
-          <w:rFonts w:ascii="Times New Roman" w:hAnsi="Times New Roman" w:cs="Times New Roman"/>
-          <w:sz w:val="28"/>
-          <w:szCs w:val="28"/>
-          <w:lang w:val="en-GB"/>
-        </w:rPr>
-      </w:pPr>
-    </w:p>
-    <w:p>
-      <w:pPr>
-        <w:spacing w:after="0"/>
-        <w:rPr>
-          <w:rFonts w:ascii="Times New Roman" w:hAnsi="Times New Roman" w:cs="Times New Roman"/>
-          <w:b/>
-          <w:bCs/>
-          <w:sz w:val="28"/>
-          <w:szCs w:val="28"/>
-          <w:lang w:val="en-GB"/>
-        </w:rPr>
-      </w:pPr>
-      <w:r>
-        <w:rPr>
-          <w:rFonts w:ascii="Times New Roman" w:hAnsi="Times New Roman" w:cs="Times New Roman"/>
-          <w:b/>
-          <w:bCs/>
-          <w:sz w:val="28"/>
-          <w:szCs w:val="28"/>
-          <w:lang w:val="en-GB"/>
-        </w:rPr>
-        <w:t>2</w:t>
-      </w:r>
-      <w:r>
-        <w:rPr>
-          <w:rFonts w:ascii="Times New Roman" w:hAnsi="Times New Roman" w:cs="Times New Roman"/>
-          <w:b/>
-          <w:bCs/>
-          <w:sz w:val="28"/>
-          <w:szCs w:val="28"/>
-          <w:lang w:val="en-GB"/>
-        </w:rPr>
-        <w:t>7</w:t>
-      </w:r>
-      <w:r>
-        <w:rPr>
-          <w:rFonts w:ascii="Times New Roman" w:hAnsi="Times New Roman" w:cs="Times New Roman"/>
-          <w:b/>
-          <w:bCs/>
-          <w:sz w:val="28"/>
-          <w:szCs w:val="28"/>
-          <w:lang w:val="en-GB"/>
-        </w:rPr>
-        <w:t>] Group By</w:t>
-      </w:r>
-    </w:p>
-    <w:p>
-      <w:pPr>
-        <w:spacing w:after="0"/>
-        <w:rPr>
-          <w:rFonts w:ascii="Times New Roman" w:hAnsi="Times New Roman" w:cs="Times New Roman"/>
-          <w:sz w:val="28"/>
-          <w:szCs w:val="28"/>
-          <w:lang w:val="en-GB"/>
-        </w:rPr>
-      </w:pPr>
-    </w:p>
-    <w:p>
-      <w:pPr>
-        <w:spacing w:after="0"/>
-        <w:rPr>
-          <w:rFonts w:ascii="Times New Roman" w:hAnsi="Times New Roman" w:cs="Times New Roman"/>
-          <w:sz w:val="28"/>
-          <w:szCs w:val="28"/>
-          <w:lang w:val="en-GB"/>
-        </w:rPr>
-      </w:pPr>
-      <w:r>
-        <w:rPr>
-          <w:rFonts w:ascii="Times New Roman" w:hAnsi="Times New Roman" w:cs="Times New Roman"/>
-          <w:sz w:val="28"/>
-          <w:szCs w:val="28"/>
-          <w:lang w:val="en-GB"/>
-        </w:rPr>
-        <w:t>Select mode, count(amount) as total</w:t>
-      </w:r>
-    </w:p>
-    <w:p>
-      <w:pPr>
-        <w:spacing w:after="0"/>
-        <w:rPr>
-          <w:rFonts w:ascii="Times New Roman" w:hAnsi="Times New Roman" w:cs="Times New Roman"/>
-          <w:sz w:val="28"/>
-          <w:szCs w:val="28"/>
-          <w:lang w:val="en-GB"/>
-        </w:rPr>
-      </w:pPr>
-      <w:r>
-        <w:rPr>
-          <w:rFonts w:ascii="Times New Roman" w:hAnsi="Times New Roman" w:cs="Times New Roman"/>
-          <w:sz w:val="28"/>
-          <w:szCs w:val="28"/>
-          <w:lang w:val="en-GB"/>
-        </w:rPr>
-        <w:t xml:space="preserve">From payment </w:t>
-      </w:r>
-    </w:p>
-    <w:p>
-      <w:pPr>
-        <w:spacing w:after="0"/>
-        <w:rPr>
-          <w:rFonts w:ascii="Times New Roman" w:hAnsi="Times New Roman" w:cs="Times New Roman"/>
-          <w:sz w:val="28"/>
-          <w:szCs w:val="28"/>
-          <w:lang w:val="en-GB"/>
-        </w:rPr>
-      </w:pPr>
-      <w:r>
-        <w:rPr>
-          <w:rFonts w:ascii="Times New Roman" w:hAnsi="Times New Roman" w:cs="Times New Roman"/>
-          <w:sz w:val="28"/>
-          <w:szCs w:val="28"/>
-          <w:lang w:val="en-GB"/>
-        </w:rPr>
-        <w:t xml:space="preserve">Group by mode </w:t>
-      </w:r>
-    </w:p>
-    <w:p>
-      <w:pPr>
-        <w:spacing w:after="0"/>
-        <w:rPr>
-          <w:rFonts w:ascii="Times New Roman" w:hAnsi="Times New Roman" w:cs="Times New Roman"/>
-          <w:sz w:val="28"/>
-          <w:szCs w:val="28"/>
-          <w:lang w:val="en-GB"/>
-        </w:rPr>
-      </w:pPr>
-      <w:r>
-        <w:rPr>
-          <w:rFonts w:ascii="Times New Roman" w:hAnsi="Times New Roman" w:cs="Times New Roman"/>
-          <w:sz w:val="28"/>
-          <w:szCs w:val="28"/>
-          <w:lang w:val="en-GB"/>
-        </w:rPr>
-        <w:t>Having count(amount) &gt;=3</w:t>
-      </w:r>
-    </w:p>
-    <w:p>
-      <w:pPr>
-        <w:spacing w:after="0"/>
-        <w:rPr>
-          <w:rFonts w:ascii="Times New Roman" w:hAnsi="Times New Roman" w:cs="Times New Roman"/>
-          <w:sz w:val="28"/>
-          <w:szCs w:val="28"/>
-          <w:lang w:val="en-GB"/>
-        </w:rPr>
-      </w:pPr>
-      <w:r>
-        <w:rPr>
-          <w:rFonts w:ascii="Times New Roman" w:hAnsi="Times New Roman" w:cs="Times New Roman"/>
-          <w:sz w:val="28"/>
-          <w:szCs w:val="28"/>
-          <w:lang w:val="en-GB"/>
-        </w:rPr>
-        <w:t>Order by total desc;</w:t>
-      </w:r>
-    </w:p>
-    <w:p>
-      <w:pPr>
-        <w:spacing w:after="0"/>
-        <w:rPr>
-          <w:rFonts w:ascii="Times New Roman" w:hAnsi="Times New Roman" w:cs="Times New Roman"/>
-          <w:sz w:val="28"/>
-          <w:szCs w:val="28"/>
-          <w:lang w:val="en-GB"/>
-        </w:rPr>
-      </w:pPr>
-    </w:p>
-    <w:p>
-      <w:pPr>
-        <w:spacing w:after="0"/>
-        <w:rPr>
-          <w:rFonts w:ascii="Times New Roman" w:hAnsi="Times New Roman" w:cs="Times New Roman"/>
-          <w:b/>
-          <w:bCs/>
-          <w:sz w:val="28"/>
-          <w:szCs w:val="28"/>
-          <w:lang w:val="en-GB"/>
-        </w:rPr>
-      </w:pPr>
-      <w:r>
-        <w:rPr>
-          <w:rFonts w:ascii="Times New Roman" w:hAnsi="Times New Roman" w:cs="Times New Roman"/>
-          <w:b/>
-          <w:bCs/>
-          <w:sz w:val="28"/>
-          <w:szCs w:val="28"/>
-          <w:lang w:val="en-GB"/>
-        </w:rPr>
-        <w:t xml:space="preserve">28] </w:t>
+        <w:t>REVOKE SELECT ON emp FROM user1;</w:t>
+      </w:r>
+    </w:p>
+    <w:p>
+      <w:pPr>
+        <w:spacing w:after="0"/>
+        <w:rPr>
+          <w:rFonts w:ascii="Times New Roman" w:hAnsi="Times New Roman" w:cs="Times New Roman"/>
+          <w:b/>
+          <w:bCs/>
+          <w:sz w:val="28"/>
+          <w:szCs w:val="28"/>
+          <w:lang w:val="en-GB"/>
+        </w:rPr>
+      </w:pPr>
+      <w:r>
+        <w:rPr>
+          <w:rFonts w:ascii="Times New Roman" w:hAnsi="Times New Roman" w:cs="Times New Roman"/>
+          <w:b/>
+          <w:bCs/>
+          <w:sz w:val="28"/>
+          <w:szCs w:val="28"/>
+          <w:lang w:val="en-GB"/>
+        </w:rPr>
+        <w:t xml:space="preserve">41] </w:t>
+      </w:r>
+      <w:r>
+        <w:rPr>
+          <w:rFonts w:ascii="Times New Roman" w:hAnsi="Times New Roman" w:cs="Times New Roman"/>
+          <w:b/>
+          <w:bCs/>
+          <w:sz w:val="28"/>
+          <w:szCs w:val="28"/>
+          <w:lang w:val="en-GB"/>
+        </w:rPr>
+        <w:t>Being</w:t>
       </w:r>
       <w:r>
         <w:rPr>
@@ -3928,104 +5744,35 @@
           <w:szCs w:val="28"/>
           <w:lang w:val="en-GB"/>
         </w:rPr>
-        <w:t>Joins (Need atleast</w:t>
-      </w:r>
-      <w:r>
-        <w:rPr>
-          <w:rFonts w:ascii="Times New Roman" w:hAnsi="Times New Roman" w:cs="Times New Roman"/>
-          <w:b/>
-          <w:bCs/>
-          <w:sz w:val="28"/>
-          <w:szCs w:val="28"/>
-          <w:lang w:val="en-GB"/>
-        </w:rPr>
-        <w:t xml:space="preserve"> 1 </w:t>
-      </w:r>
-      <w:r>
-        <w:rPr>
-          <w:rFonts w:ascii="Times New Roman" w:hAnsi="Times New Roman" w:cs="Times New Roman"/>
-          <w:b/>
-          <w:bCs/>
-          <w:sz w:val="28"/>
-          <w:szCs w:val="28"/>
-          <w:lang w:val="en-GB"/>
-        </w:rPr>
-        <w:t>same column)</w:t>
-      </w:r>
-    </w:p>
-    <w:p>
-      <w:pPr>
-        <w:spacing w:after="0"/>
-        <w:rPr>
-          <w:rFonts w:ascii="Times New Roman" w:hAnsi="Times New Roman" w:cs="Times New Roman"/>
-          <w:b/>
-          <w:bCs/>
-          <w:sz w:val="28"/>
-          <w:szCs w:val="28"/>
-          <w:lang w:val="en-GB"/>
-        </w:rPr>
-      </w:pPr>
-    </w:p>
-    <w:p>
-      <w:pPr>
-        <w:spacing w:after="0"/>
-        <w:rPr>
-          <w:rFonts w:ascii="Times New Roman" w:hAnsi="Times New Roman" w:cs="Times New Roman"/>
-          <w:sz w:val="28"/>
-          <w:szCs w:val="28"/>
-          <w:lang w:val="en-GB"/>
-        </w:rPr>
-      </w:pPr>
-      <w:r>
-        <w:rPr>
-          <w:rFonts w:ascii="Times New Roman" w:hAnsi="Times New Roman" w:cs="Times New Roman"/>
-          <w:sz w:val="28"/>
-          <w:szCs w:val="28"/>
-          <w:lang w:val="en-GB"/>
-        </w:rPr>
-        <w:t>Inner Join</w:t>
-      </w:r>
-      <w:r>
-        <w:rPr>
-          <w:rFonts w:ascii="Times New Roman" w:hAnsi="Times New Roman" w:cs="Times New Roman"/>
+        <w:t>Commit</w:t>
+      </w:r>
+      <w:r>
+        <w:rPr>
+          <w:rFonts w:ascii="Times New Roman" w:hAnsi="Times New Roman" w:cs="Times New Roman"/>
+          <w:b/>
+          <w:bCs/>
           <w:sz w:val="28"/>
           <w:szCs w:val="28"/>
           <w:lang w:val="en-GB"/>
         </w:rPr>
         <w:t xml:space="preserve"> </w:t>
       </w:r>
-    </w:p>
-    <w:p>
-      <w:pPr>
-        <w:spacing w:after="0"/>
-        <w:rPr>
-          <w:rFonts w:ascii="Times New Roman" w:hAnsi="Times New Roman" w:cs="Times New Roman"/>
-          <w:sz w:val="28"/>
-          <w:szCs w:val="28"/>
-          <w:lang w:val="en-GB"/>
-        </w:rPr>
-      </w:pPr>
-      <w:r>
-        <w:rPr>
-          <w:rFonts w:ascii="Times New Roman" w:hAnsi="Times New Roman" w:cs="Times New Roman"/>
-          <w:sz w:val="28"/>
-          <w:szCs w:val="28"/>
-          <w:lang w:val="en-GB"/>
-        </w:rPr>
-        <w:t>Select * from cust</w:t>
-      </w:r>
-      <w:r>
-        <w:rPr>
-          <w:rFonts w:ascii="Times New Roman" w:hAnsi="Times New Roman" w:cs="Times New Roman"/>
-          <w:sz w:val="28"/>
-          <w:szCs w:val="28"/>
-          <w:lang w:val="en-GB"/>
-        </w:rPr>
-        <w:t>omer</w:t>
-      </w:r>
-      <w:r>
-        <w:rPr>
-          <w:rFonts w:ascii="Times New Roman" w:hAnsi="Times New Roman" w:cs="Times New Roman"/>
+      <w:r>
+        <w:rPr>
+          <w:rFonts w:ascii="Times New Roman" w:hAnsi="Times New Roman" w:cs="Times New Roman"/>
+          <w:b/>
+          <w:bCs/>
+          <w:sz w:val="28"/>
+          <w:szCs w:val="28"/>
+          <w:lang w:val="en-GB"/>
+        </w:rPr>
+        <w:t>Rollback</w:t>
+      </w:r>
+      <w:r>
+        <w:rPr>
+          <w:rFonts w:ascii="Times New Roman" w:hAnsi="Times New Roman" w:cs="Times New Roman"/>
+          <w:b/>
+          <w:bCs/>
           <w:sz w:val="28"/>
           <w:szCs w:val="28"/>
           <w:lang w:val="en-GB"/>
@@ -4035,125 +5782,208 @@
       <w:r>
         <w:rPr>
           <w:rFonts w:ascii="Times New Roman" w:hAnsi="Times New Roman" w:cs="Times New Roman"/>
-          <w:sz w:val="28"/>
-          <w:szCs w:val="28"/>
-          <w:lang w:val="en-GB"/>
-        </w:rPr>
-        <w:t>AS C</w:t>
-      </w:r>
-    </w:p>
-    <w:p>
-      <w:pPr>
-        <w:spacing w:after="0"/>
-        <w:rPr>
-          <w:rFonts w:ascii="Times New Roman" w:hAnsi="Times New Roman" w:cs="Times New Roman"/>
-          <w:sz w:val="28"/>
-          <w:szCs w:val="28"/>
-          <w:lang w:val="en-GB"/>
-        </w:rPr>
-      </w:pPr>
-      <w:r>
-        <w:rPr>
-          <w:rFonts w:ascii="Times New Roman" w:hAnsi="Times New Roman" w:cs="Times New Roman"/>
-          <w:sz w:val="28"/>
-          <w:szCs w:val="28"/>
-          <w:lang w:val="en-GB"/>
-        </w:rPr>
-        <w:t xml:space="preserve">Inner join payment </w:t>
-      </w:r>
-      <w:r>
-        <w:rPr>
-          <w:rFonts w:ascii="Times New Roman" w:hAnsi="Times New Roman" w:cs="Times New Roman"/>
-          <w:sz w:val="28"/>
-          <w:szCs w:val="28"/>
-          <w:lang w:val="en-GB"/>
-        </w:rPr>
-        <w:t xml:space="preserve">as p </w:t>
-      </w:r>
-      <w:r>
-        <w:rPr>
-          <w:rFonts w:ascii="Times New Roman" w:hAnsi="Times New Roman" w:cs="Times New Roman"/>
-          <w:sz w:val="28"/>
-          <w:szCs w:val="28"/>
-          <w:lang w:val="en-GB"/>
-        </w:rPr>
-        <w:t xml:space="preserve">on </w:t>
-      </w:r>
-      <w:r>
-        <w:rPr>
-          <w:rFonts w:ascii="Times New Roman" w:hAnsi="Times New Roman" w:cs="Times New Roman"/>
-          <w:sz w:val="28"/>
-          <w:szCs w:val="28"/>
-          <w:lang w:val="en-GB"/>
-        </w:rPr>
-        <w:t>c</w:t>
-      </w:r>
-      <w:r>
-        <w:rPr>
-          <w:rFonts w:ascii="Times New Roman" w:hAnsi="Times New Roman" w:cs="Times New Roman"/>
-          <w:sz w:val="28"/>
-          <w:szCs w:val="28"/>
-          <w:lang w:val="en-GB"/>
-        </w:rPr>
-        <w:t>.</w:t>
-      </w:r>
-      <w:r>
-        <w:rPr>
-          <w:rFonts w:ascii="Times New Roman" w:hAnsi="Times New Roman" w:cs="Times New Roman"/>
-          <w:sz w:val="28"/>
-          <w:szCs w:val="28"/>
-          <w:lang w:val="en-GB"/>
-        </w:rPr>
-        <w:t>customer.id = p</w:t>
-      </w:r>
-      <w:r>
-        <w:rPr>
-          <w:rFonts w:ascii="Times New Roman" w:hAnsi="Times New Roman" w:cs="Times New Roman"/>
-          <w:sz w:val="28"/>
-          <w:szCs w:val="28"/>
-          <w:lang w:val="en-GB"/>
-        </w:rPr>
-        <w:t>.</w:t>
-      </w:r>
-      <w:r>
-        <w:rPr>
-          <w:rFonts w:ascii="Times New Roman" w:hAnsi="Times New Roman" w:cs="Times New Roman"/>
-          <w:sz w:val="28"/>
-          <w:szCs w:val="28"/>
-          <w:lang w:val="en-GB"/>
-        </w:rPr>
-        <w:t xml:space="preserve">customer id </w:t>
-      </w:r>
-    </w:p>
-    <w:p>
-      <w:pPr>
-        <w:spacing w:after="0"/>
-        <w:rPr>
-          <w:rFonts w:ascii="Times New Roman" w:hAnsi="Times New Roman" w:cs="Times New Roman"/>
-          <w:sz w:val="28"/>
-          <w:szCs w:val="28"/>
-          <w:lang w:val="en-GB"/>
-        </w:rPr>
-      </w:pPr>
-    </w:p>
-    <w:p>
-      <w:pPr>
-        <w:spacing w:after="0"/>
-        <w:rPr>
-          <w:rFonts w:ascii="Times New Roman" w:hAnsi="Times New Roman" w:cs="Times New Roman"/>
-          <w:sz w:val="28"/>
-          <w:szCs w:val="28"/>
-          <w:lang w:val="en-GB"/>
-        </w:rPr>
-      </w:pPr>
-      <w:r>
-        <w:rPr>
-          <w:rFonts w:ascii="Times New Roman" w:hAnsi="Times New Roman" w:cs="Times New Roman"/>
-          <w:sz w:val="28"/>
-          <w:szCs w:val="28"/>
-          <w:lang w:val="en-GB"/>
-        </w:rPr>
-        <w:t>Left Join</w:t>
+          <w:b/>
+          <w:bCs/>
+          <w:sz w:val="28"/>
+          <w:szCs w:val="28"/>
+          <w:lang w:val="en-GB"/>
+        </w:rPr>
+        <w:t>Savepoint</w:t>
+      </w:r>
+    </w:p>
+    <w:p>
+      <w:pPr>
+        <w:spacing w:after="0"/>
+        <w:rPr>
+          <w:rFonts w:ascii="Times New Roman" w:hAnsi="Times New Roman" w:cs="Times New Roman"/>
+          <w:sz w:val="28"/>
+          <w:szCs w:val="28"/>
+          <w:lang w:val="en-GB"/>
+        </w:rPr>
+      </w:pPr>
+    </w:p>
+    <w:p>
+      <w:pPr>
+        <w:spacing w:after="0"/>
+        <w:rPr>
+          <w:rFonts w:ascii="Times New Roman" w:hAnsi="Times New Roman" w:cs="Times New Roman"/>
+          <w:sz w:val="28"/>
+          <w:szCs w:val="28"/>
+          <w:lang w:val="en-GB"/>
+        </w:rPr>
+      </w:pPr>
+      <w:r>
+        <w:rPr>
+          <w:rFonts w:ascii="Times New Roman" w:hAnsi="Times New Roman" w:cs="Times New Roman"/>
+          <w:sz w:val="28"/>
+          <w:szCs w:val="28"/>
+          <w:lang w:val="en-GB"/>
+        </w:rPr>
+        <w:t>BEGIN;   -- or START TRANSACTION</w:t>
+      </w:r>
+    </w:p>
+    <w:p>
+      <w:pPr>
+        <w:spacing w:after="0"/>
+        <w:rPr>
+          <w:rFonts w:ascii="Times New Roman" w:hAnsi="Times New Roman" w:cs="Times New Roman"/>
+          <w:sz w:val="28"/>
+          <w:szCs w:val="28"/>
+          <w:lang w:val="en-GB"/>
+        </w:rPr>
+      </w:pPr>
+    </w:p>
+    <w:p>
+      <w:pPr>
+        <w:spacing w:after="0"/>
+        <w:rPr>
+          <w:rFonts w:ascii="Times New Roman" w:hAnsi="Times New Roman" w:cs="Times New Roman"/>
+          <w:sz w:val="28"/>
+          <w:szCs w:val="28"/>
+          <w:lang w:val="en-GB"/>
+        </w:rPr>
+      </w:pPr>
+      <w:r>
+        <w:rPr>
+          <w:rFonts w:ascii="Times New Roman" w:hAnsi="Times New Roman" w:cs="Times New Roman"/>
+          <w:sz w:val="28"/>
+          <w:szCs w:val="28"/>
+          <w:lang w:val="en-GB"/>
+        </w:rPr>
+        <w:t>START TRANSACTION;</w:t>
+      </w:r>
+    </w:p>
+    <w:p>
+      <w:pPr>
+        <w:spacing w:after="0"/>
+        <w:rPr>
+          <w:rFonts w:ascii="Times New Roman" w:hAnsi="Times New Roman" w:cs="Times New Roman"/>
+          <w:sz w:val="28"/>
+          <w:szCs w:val="28"/>
+          <w:lang w:val="en-GB"/>
+        </w:rPr>
+      </w:pPr>
+    </w:p>
+    <w:p>
+      <w:pPr>
+        <w:spacing w:after="0"/>
+        <w:rPr>
+          <w:rFonts w:ascii="Times New Roman" w:hAnsi="Times New Roman" w:cs="Times New Roman"/>
+          <w:sz w:val="28"/>
+          <w:szCs w:val="28"/>
+          <w:lang w:val="en-GB"/>
+        </w:rPr>
+      </w:pPr>
+      <w:r>
+        <w:rPr>
+          <w:rFonts w:ascii="Times New Roman" w:hAnsi="Times New Roman" w:cs="Times New Roman"/>
+          <w:sz w:val="28"/>
+          <w:szCs w:val="28"/>
+          <w:lang w:val="en-GB"/>
+        </w:rPr>
+        <w:t>UPDATE emp SET sal = sal + 500 WHERE deptno = 10;</w:t>
+      </w:r>
+    </w:p>
+    <w:p>
+      <w:pPr>
+        <w:spacing w:after="0"/>
+        <w:rPr>
+          <w:rFonts w:ascii="Times New Roman" w:hAnsi="Times New Roman" w:cs="Times New Roman"/>
+          <w:sz w:val="28"/>
+          <w:szCs w:val="28"/>
+          <w:lang w:val="en-GB"/>
+        </w:rPr>
+      </w:pPr>
+      <w:r>
+        <w:rPr>
+          <w:rFonts w:ascii="Times New Roman" w:hAnsi="Times New Roman" w:cs="Times New Roman"/>
+          <w:sz w:val="28"/>
+          <w:szCs w:val="28"/>
+          <w:lang w:val="en-GB"/>
+        </w:rPr>
+        <w:t>SAVEPOINT sp1;</w:t>
+      </w:r>
+    </w:p>
+    <w:p>
+      <w:pPr>
+        <w:spacing w:after="0"/>
+        <w:rPr>
+          <w:rFonts w:ascii="Times New Roman" w:hAnsi="Times New Roman" w:cs="Times New Roman"/>
+          <w:sz w:val="28"/>
+          <w:szCs w:val="28"/>
+          <w:lang w:val="en-GB"/>
+        </w:rPr>
+      </w:pPr>
+    </w:p>
+    <w:p>
+      <w:pPr>
+        <w:spacing w:after="0"/>
+        <w:rPr>
+          <w:rFonts w:ascii="Times New Roman" w:hAnsi="Times New Roman" w:cs="Times New Roman"/>
+          <w:sz w:val="28"/>
+          <w:szCs w:val="28"/>
+          <w:lang w:val="en-GB"/>
+        </w:rPr>
+      </w:pPr>
+      <w:r>
+        <w:rPr>
+          <w:rFonts w:ascii="Times New Roman" w:hAnsi="Times New Roman" w:cs="Times New Roman"/>
+          <w:sz w:val="28"/>
+          <w:szCs w:val="28"/>
+          <w:lang w:val="en-GB"/>
+        </w:rPr>
+        <w:t>UPDATE emp SET sal = sal + 1000 WHERE deptno = 20;</w:t>
+      </w:r>
+    </w:p>
+    <w:p>
+      <w:pPr>
+        <w:spacing w:after="0"/>
+        <w:rPr>
+          <w:rFonts w:ascii="Times New Roman" w:hAnsi="Times New Roman" w:cs="Times New Roman"/>
+          <w:sz w:val="28"/>
+          <w:szCs w:val="28"/>
+          <w:lang w:val="en-GB"/>
+        </w:rPr>
+      </w:pPr>
+      <w:r>
+        <w:rPr>
+          <w:rFonts w:ascii="Times New Roman" w:hAnsi="Times New Roman" w:cs="Times New Roman"/>
+          <w:sz w:val="28"/>
+          <w:szCs w:val="28"/>
+          <w:lang w:val="en-GB"/>
+        </w:rPr>
+        <w:t>ROLLBACK TO sp1;   -- undo dept 20 update, keep dept 10 update</w:t>
+      </w:r>
+    </w:p>
+    <w:p>
+      <w:pPr>
+        <w:spacing w:after="0"/>
+        <w:rPr>
+          <w:rFonts w:ascii="Times New Roman" w:hAnsi="Times New Roman" w:cs="Times New Roman"/>
+          <w:sz w:val="28"/>
+          <w:szCs w:val="28"/>
+          <w:lang w:val="en-GB"/>
+        </w:rPr>
+      </w:pPr>
+    </w:p>
+    <w:p>
+      <w:pPr>
+        <w:spacing w:after="0"/>
+        <w:rPr>
+          <w:rFonts w:ascii="Times New Roman" w:hAnsi="Times New Roman" w:cs="Times New Roman"/>
+          <w:sz w:val="28"/>
+          <w:szCs w:val="28"/>
+          <w:lang w:val="en-GB"/>
+        </w:rPr>
+      </w:pPr>
+      <w:r>
+        <w:rPr>
+          <w:rFonts w:ascii="Times New Roman" w:hAnsi="Times New Roman" w:cs="Times New Roman"/>
+          <w:sz w:val="28"/>
+          <w:szCs w:val="28"/>
+          <w:lang w:val="en-GB"/>
+        </w:rPr>
+        <w:t>COMMIT;   -- save dept 10 changes permanently</w:t>
       </w:r>
       <w:r>
         <w:rPr>
@@ -4175,195 +6005,161 @@
           <w:lang w:val="en-GB"/>
         </w:rPr>
       </w:pPr>
-      <w:r>
-        <w:rPr>
-          <w:rFonts w:ascii="Times New Roman" w:hAnsi="Times New Roman" w:cs="Times New Roman"/>
-          <w:sz w:val="28"/>
-          <w:szCs w:val="28"/>
-          <w:lang w:val="en-GB"/>
-        </w:rPr>
-        <w:t>Select * from customer AS C</w:t>
-      </w:r>
-    </w:p>
-    <w:p>
-      <w:pPr>
-        <w:spacing w:after="0"/>
-        <w:rPr>
-          <w:rFonts w:ascii="Times New Roman" w:hAnsi="Times New Roman" w:cs="Times New Roman"/>
-          <w:sz w:val="28"/>
-          <w:szCs w:val="28"/>
-          <w:lang w:val="en-GB"/>
-        </w:rPr>
-      </w:pPr>
-      <w:r>
-        <w:rPr>
-          <w:rFonts w:ascii="Times New Roman" w:hAnsi="Times New Roman" w:cs="Times New Roman"/>
-          <w:sz w:val="28"/>
-          <w:szCs w:val="28"/>
-          <w:lang w:val="en-GB"/>
-        </w:rPr>
-        <w:t>left join payment as p on c.customer.id = p.customer id</w:t>
-      </w:r>
-    </w:p>
-    <w:p>
-      <w:pPr>
-        <w:spacing w:after="0"/>
-        <w:rPr>
-          <w:rFonts w:ascii="Times New Roman" w:hAnsi="Times New Roman" w:cs="Times New Roman"/>
-          <w:sz w:val="28"/>
-          <w:szCs w:val="28"/>
-          <w:lang w:val="en-GB"/>
-        </w:rPr>
-      </w:pPr>
-    </w:p>
-    <w:p>
-      <w:pPr>
-        <w:spacing w:after="0"/>
-        <w:rPr>
-          <w:rFonts w:ascii="Times New Roman" w:hAnsi="Times New Roman" w:cs="Times New Roman"/>
-          <w:sz w:val="28"/>
-          <w:szCs w:val="28"/>
-          <w:lang w:val="en-GB"/>
-        </w:rPr>
-      </w:pPr>
-      <w:r>
-        <w:rPr>
-          <w:rFonts w:ascii="Times New Roman" w:hAnsi="Times New Roman" w:cs="Times New Roman"/>
-          <w:sz w:val="28"/>
-          <w:szCs w:val="28"/>
-          <w:lang w:val="en-GB"/>
-        </w:rPr>
-        <w:t>Full outer join</w:t>
-      </w:r>
-    </w:p>
-    <w:p>
-      <w:pPr>
-        <w:spacing w:after="0"/>
-        <w:rPr>
-          <w:rFonts w:ascii="Times New Roman" w:hAnsi="Times New Roman" w:cs="Times New Roman"/>
-          <w:sz w:val="28"/>
-          <w:szCs w:val="28"/>
-          <w:lang w:val="en-GB"/>
-        </w:rPr>
-      </w:pPr>
-      <w:r>
-        <w:rPr>
-          <w:rFonts w:ascii="Times New Roman" w:hAnsi="Times New Roman" w:cs="Times New Roman"/>
-          <w:sz w:val="28"/>
-          <w:szCs w:val="28"/>
-          <w:lang w:val="en-GB"/>
-        </w:rPr>
-        <w:t>Self-Join</w:t>
-      </w:r>
-    </w:p>
-    <w:p>
-      <w:pPr>
-        <w:spacing w:after="0"/>
-        <w:rPr>
-          <w:rFonts w:ascii="Times New Roman" w:hAnsi="Times New Roman" w:cs="Times New Roman"/>
-          <w:sz w:val="28"/>
-          <w:szCs w:val="28"/>
-          <w:lang w:val="en-GB"/>
-        </w:rPr>
-      </w:pPr>
-    </w:p>
-    <w:p>
-      <w:pPr>
-        <w:spacing w:after="0"/>
-        <w:rPr>
-          <w:rFonts w:ascii="Times New Roman" w:hAnsi="Times New Roman" w:cs="Times New Roman"/>
-          <w:sz w:val="28"/>
-          <w:szCs w:val="28"/>
-          <w:lang w:val="en-GB"/>
-        </w:rPr>
-      </w:pPr>
-      <w:r>
-        <w:rPr>
-          <w:rFonts w:ascii="Times New Roman" w:hAnsi="Times New Roman" w:cs="Times New Roman"/>
-          <w:sz w:val="28"/>
-          <w:szCs w:val="28"/>
-          <w:lang w:val="en-GB"/>
-        </w:rPr>
-        <w:t>Select t1.empname as ename, t2.empname</w:t>
-      </w:r>
-      <w:r>
-        <w:rPr>
-          <w:rFonts w:ascii="Times New Roman" w:hAnsi="Times New Roman" w:cs="Times New Roman"/>
-          <w:sz w:val="28"/>
-          <w:szCs w:val="28"/>
-          <w:lang w:val="en-GB"/>
-        </w:rPr>
-        <w:t xml:space="preserve"> as mgrname</w:t>
-      </w:r>
-    </w:p>
-    <w:p>
-      <w:pPr>
-        <w:spacing w:after="0"/>
-        <w:rPr>
-          <w:rFonts w:ascii="Times New Roman" w:hAnsi="Times New Roman" w:cs="Times New Roman"/>
-          <w:sz w:val="28"/>
-          <w:szCs w:val="28"/>
-          <w:lang w:val="en-GB"/>
-        </w:rPr>
-      </w:pPr>
-      <w:r>
-        <w:rPr>
-          <w:rFonts w:ascii="Times New Roman" w:hAnsi="Times New Roman" w:cs="Times New Roman"/>
-          <w:sz w:val="28"/>
-          <w:szCs w:val="28"/>
-          <w:lang w:val="en-GB"/>
-        </w:rPr>
-        <w:t>From emp as t1</w:t>
-      </w:r>
-    </w:p>
-    <w:p>
-      <w:pPr>
-        <w:spacing w:after="0"/>
-        <w:rPr>
-          <w:rFonts w:ascii="Times New Roman" w:hAnsi="Times New Roman" w:cs="Times New Roman"/>
-          <w:sz w:val="28"/>
-          <w:szCs w:val="28"/>
-          <w:lang w:val="en-GB"/>
-        </w:rPr>
-      </w:pPr>
-      <w:r>
-        <w:rPr>
-          <w:rFonts w:ascii="Times New Roman" w:hAnsi="Times New Roman" w:cs="Times New Roman"/>
-          <w:sz w:val="28"/>
-          <w:szCs w:val="28"/>
-          <w:lang w:val="en-GB"/>
-        </w:rPr>
-        <w:t>join</w:t>
-      </w:r>
-      <w:r>
-        <w:rPr>
-          <w:rFonts w:ascii="Times New Roman" w:hAnsi="Times New Roman" w:cs="Times New Roman"/>
-          <w:sz w:val="28"/>
-          <w:szCs w:val="28"/>
-          <w:lang w:val="en-GB"/>
-        </w:rPr>
-        <w:t xml:space="preserve"> emp as t2</w:t>
-      </w:r>
-    </w:p>
-    <w:p>
-      <w:pPr>
-        <w:spacing w:after="0"/>
-        <w:rPr>
-          <w:rFonts w:ascii="Times New Roman" w:hAnsi="Times New Roman" w:cs="Times New Roman"/>
-          <w:sz w:val="28"/>
-          <w:szCs w:val="28"/>
-          <w:lang w:val="en-GB"/>
-        </w:rPr>
-      </w:pPr>
-      <w:r>
-        <w:rPr>
-          <w:rFonts w:ascii="Times New Roman" w:hAnsi="Times New Roman" w:cs="Times New Roman"/>
-          <w:sz w:val="28"/>
-          <w:szCs w:val="28"/>
-          <w:lang w:val="en-GB"/>
-        </w:rPr>
-        <w:t>on t2.empid = t1.manager_id</w:t>
-      </w:r>
+    </w:p>
+    <w:p>
+      <w:pPr>
+        <w:spacing w:after="0"/>
+        <w:rPr>
+          <w:rFonts w:ascii="Times New Roman" w:hAnsi="Times New Roman" w:cs="Times New Roman"/>
+          <w:sz w:val="28"/>
+          <w:szCs w:val="28"/>
+          <w:lang w:val="en-GB"/>
+        </w:rPr>
+      </w:pPr>
+    </w:p>
+    <w:p>
+      <w:pPr>
+        <w:spacing w:after="0"/>
+        <w:rPr>
+          <w:rFonts w:ascii="Times New Roman" w:hAnsi="Times New Roman" w:cs="Times New Roman"/>
+          <w:sz w:val="28"/>
+          <w:szCs w:val="28"/>
+          <w:lang w:val="en-GB"/>
+        </w:rPr>
+      </w:pPr>
+    </w:p>
+    <w:p>
+      <w:pPr>
+        <w:spacing w:after="0"/>
+        <w:rPr>
+          <w:rFonts w:ascii="Times New Roman" w:hAnsi="Times New Roman" w:cs="Times New Roman"/>
+          <w:sz w:val="28"/>
+          <w:szCs w:val="28"/>
+          <w:lang w:val="en-GB"/>
+        </w:rPr>
+      </w:pPr>
+    </w:p>
+    <w:p>
+      <w:pPr>
+        <w:spacing w:after="0"/>
+        <w:rPr>
+          <w:rFonts w:ascii="Times New Roman" w:hAnsi="Times New Roman" w:cs="Times New Roman"/>
+          <w:sz w:val="28"/>
+          <w:szCs w:val="28"/>
+          <w:lang w:val="en-GB"/>
+        </w:rPr>
+      </w:pPr>
+      <w:r>
+        <w:rPr>
+          <w:rFonts w:ascii="Times New Roman" w:hAnsi="Times New Roman" w:cs="Times New Roman"/>
+          <w:sz w:val="28"/>
+          <w:szCs w:val="28"/>
+          <w:lang w:val="en-GB"/>
+        </w:rPr>
+        <w:t xml:space="preserve">SELECT ename, </w:t>
+      </w:r>
+      <w:proofErr w:type="spellStart"/>
+      <w:r>
+        <w:rPr>
+          <w:rFonts w:ascii="Times New Roman" w:hAnsi="Times New Roman" w:cs="Times New Roman"/>
+          <w:sz w:val="28"/>
+          <w:szCs w:val="28"/>
+          <w:lang w:val="en-GB"/>
+        </w:rPr>
+        <w:t>deptname</w:t>
+      </w:r>
+      <w:proofErr w:type="spellEnd"/>
+    </w:p>
+    <w:p>
+      <w:pPr>
+        <w:spacing w:after="0"/>
+        <w:rPr>
+          <w:rFonts w:ascii="Times New Roman" w:hAnsi="Times New Roman" w:cs="Times New Roman"/>
+          <w:sz w:val="28"/>
+          <w:szCs w:val="28"/>
+          <w:lang w:val="en-GB"/>
+        </w:rPr>
+      </w:pPr>
+      <w:r>
+        <w:rPr>
+          <w:rFonts w:ascii="Times New Roman" w:hAnsi="Times New Roman" w:cs="Times New Roman"/>
+          <w:sz w:val="28"/>
+          <w:szCs w:val="28"/>
+          <w:lang w:val="en-GB"/>
+        </w:rPr>
+        <w:t>FROM empp</w:t>
+      </w:r>
+    </w:p>
+    <w:p>
+      <w:pPr>
+        <w:spacing w:after="0"/>
+        <w:rPr>
+          <w:rFonts w:ascii="Times New Roman" w:hAnsi="Times New Roman" w:cs="Times New Roman"/>
+          <w:sz w:val="28"/>
+          <w:szCs w:val="28"/>
+          <w:lang w:val="en-GB"/>
+        </w:rPr>
+      </w:pPr>
+      <w:r>
+        <w:rPr>
+          <w:rFonts w:ascii="Times New Roman" w:hAnsi="Times New Roman" w:cs="Times New Roman"/>
+          <w:sz w:val="28"/>
+          <w:szCs w:val="28"/>
+          <w:lang w:val="en-GB"/>
+        </w:rPr>
+        <w:t xml:space="preserve">WHERE </w:t>
+      </w:r>
+      <w:proofErr w:type="spellStart"/>
+      <w:r>
+        <w:rPr>
+          <w:rFonts w:ascii="Times New Roman" w:hAnsi="Times New Roman" w:cs="Times New Roman"/>
+          <w:sz w:val="28"/>
+          <w:szCs w:val="28"/>
+          <w:lang w:val="en-GB"/>
+        </w:rPr>
+        <w:t>deptname</w:t>
+      </w:r>
+      <w:proofErr w:type="spellEnd"/>
+      <w:r>
+        <w:rPr>
+          <w:rFonts w:ascii="Times New Roman" w:hAnsi="Times New Roman" w:cs="Times New Roman"/>
+          <w:sz w:val="28"/>
+          <w:szCs w:val="28"/>
+          <w:lang w:val="en-GB"/>
+        </w:rPr>
+        <w:t xml:space="preserve"> = (</w:t>
+      </w:r>
+    </w:p>
+    <w:p>
+      <w:pPr>
+        <w:spacing w:after="0"/>
+        <w:rPr>
+          <w:rFonts w:ascii="Times New Roman" w:hAnsi="Times New Roman" w:cs="Times New Roman"/>
+          <w:sz w:val="28"/>
+          <w:szCs w:val="28"/>
+          <w:lang w:val="en-GB"/>
+        </w:rPr>
+      </w:pPr>
+      <w:r>
+        <w:rPr>
+          <w:rFonts w:ascii="Times New Roman" w:hAnsi="Times New Roman" w:cs="Times New Roman"/>
+          <w:sz w:val="28"/>
+          <w:szCs w:val="28"/>
+          <w:lang w:val="en-GB"/>
+        </w:rPr>
+        <w:t xml:space="preserve">    SELECT </w:t>
+      </w:r>
+      <w:proofErr w:type="spellStart"/>
+      <w:r>
+        <w:rPr>
+          <w:rFonts w:ascii="Times New Roman" w:hAnsi="Times New Roman" w:cs="Times New Roman"/>
+          <w:sz w:val="28"/>
+          <w:szCs w:val="28"/>
+          <w:lang w:val="en-GB"/>
+        </w:rPr>
+        <w:t>deptname</w:t>
+      </w:r>
+      <w:proofErr w:type="spellEnd"/>
       <w:r>
         <w:rPr>
           <w:rFonts w:ascii="Times New Roman" w:hAnsi="Times New Roman" w:cs="Times New Roman"/>
@@ -4384,79 +6180,962 @@
           <w:lang w:val="en-GB"/>
         </w:rPr>
       </w:pPr>
-    </w:p>
-    <w:p>
-      <w:pPr>
-        <w:spacing w:after="0"/>
-        <w:rPr>
-          <w:rFonts w:ascii="Times New Roman" w:hAnsi="Times New Roman" w:cs="Times New Roman"/>
-          <w:b/>
-          <w:bCs/>
-          <w:sz w:val="28"/>
-          <w:szCs w:val="28"/>
-          <w:lang w:val="en-GB"/>
-        </w:rPr>
-      </w:pPr>
-      <w:r>
-        <w:rPr>
-          <w:rFonts w:ascii="Times New Roman" w:hAnsi="Times New Roman" w:cs="Times New Roman"/>
-          <w:b/>
-          <w:bCs/>
-          <w:sz w:val="28"/>
-          <w:szCs w:val="28"/>
-          <w:lang w:val="en-GB"/>
-        </w:rPr>
-        <w:t xml:space="preserve">29] </w:t>
-      </w:r>
-      <w:r>
-        <w:rPr>
-          <w:rFonts w:ascii="Times New Roman" w:hAnsi="Times New Roman" w:cs="Times New Roman"/>
-          <w:b/>
-          <w:bCs/>
-          <w:sz w:val="28"/>
-          <w:szCs w:val="28"/>
-          <w:lang w:val="en-GB"/>
-        </w:rPr>
-        <w:t>Union / Union All</w:t>
-      </w:r>
-    </w:p>
-    <w:p>
-      <w:pPr>
-        <w:spacing w:after="0"/>
-        <w:rPr>
-          <w:rFonts w:ascii="Times New Roman" w:hAnsi="Times New Roman" w:cs="Times New Roman"/>
-          <w:sz w:val="28"/>
-          <w:szCs w:val="28"/>
-          <w:lang w:val="en-GB"/>
-        </w:rPr>
-      </w:pPr>
-    </w:p>
-    <w:p>
-      <w:pPr>
-        <w:spacing w:after="0"/>
-        <w:rPr>
-          <w:rFonts w:ascii="Times New Roman" w:hAnsi="Times New Roman" w:cs="Times New Roman"/>
-          <w:sz w:val="28"/>
-          <w:szCs w:val="28"/>
-          <w:lang w:val="en-GB"/>
-        </w:rPr>
-      </w:pPr>
-      <w:r>
-        <w:rPr>
-          <w:rFonts w:ascii="Times New Roman" w:hAnsi="Times New Roman" w:cs="Times New Roman"/>
-          <w:sz w:val="28"/>
-          <w:szCs w:val="28"/>
-          <w:lang w:val="en-GB"/>
-        </w:rPr>
-        <w:t>SELECT deptno FROM emp</w:t>
-      </w:r>
-      <w:r>
-        <w:rPr>
-          <w:rFonts w:ascii="Times New Roman" w:hAnsi="Times New Roman" w:cs="Times New Roman"/>
-          <w:sz w:val="28"/>
-          <w:szCs w:val="28"/>
-          <w:lang w:val="en-GB"/>
-        </w:rPr>
+      <w:r>
+        <w:rPr>
+          <w:rFonts w:ascii="Times New Roman" w:hAnsi="Times New Roman" w:cs="Times New Roman"/>
+          <w:sz w:val="28"/>
+          <w:szCs w:val="28"/>
+          <w:lang w:val="en-GB"/>
+        </w:rPr>
+        <w:t xml:space="preserve">    FROM empp</w:t>
+      </w:r>
+    </w:p>
+    <w:p>
+      <w:pPr>
+        <w:spacing w:after="0"/>
+        <w:rPr>
+          <w:rFonts w:ascii="Times New Roman" w:hAnsi="Times New Roman" w:cs="Times New Roman"/>
+          <w:sz w:val="28"/>
+          <w:szCs w:val="28"/>
+          <w:lang w:val="en-GB"/>
+        </w:rPr>
+      </w:pPr>
+      <w:r>
+        <w:rPr>
+          <w:rFonts w:ascii="Times New Roman" w:hAnsi="Times New Roman" w:cs="Times New Roman"/>
+          <w:sz w:val="28"/>
+          <w:szCs w:val="28"/>
+          <w:lang w:val="en-GB"/>
+        </w:rPr>
+        <w:t xml:space="preserve">    GROUP BY </w:t>
+      </w:r>
+      <w:proofErr w:type="spellStart"/>
+      <w:r>
+        <w:rPr>
+          <w:rFonts w:ascii="Times New Roman" w:hAnsi="Times New Roman" w:cs="Times New Roman"/>
+          <w:sz w:val="28"/>
+          <w:szCs w:val="28"/>
+          <w:lang w:val="en-GB"/>
+        </w:rPr>
+        <w:t>deptname</w:t>
+      </w:r>
+      <w:proofErr w:type="spellEnd"/>
+    </w:p>
+    <w:p>
+      <w:pPr>
+        <w:spacing w:after="0"/>
+        <w:rPr>
+          <w:rFonts w:ascii="Times New Roman" w:hAnsi="Times New Roman" w:cs="Times New Roman"/>
+          <w:sz w:val="28"/>
+          <w:szCs w:val="28"/>
+          <w:lang w:val="en-GB"/>
+        </w:rPr>
+      </w:pPr>
+      <w:r>
+        <w:rPr>
+          <w:rFonts w:ascii="Times New Roman" w:hAnsi="Times New Roman" w:cs="Times New Roman"/>
+          <w:sz w:val="28"/>
+          <w:szCs w:val="28"/>
+          <w:lang w:val="en-GB"/>
+        </w:rPr>
+        <w:t xml:space="preserve">    ORDER BY AVG(sal) ASC</w:t>
+      </w:r>
+    </w:p>
+    <w:p>
+      <w:pPr>
+        <w:spacing w:after="0"/>
+        <w:rPr>
+          <w:rFonts w:ascii="Times New Roman" w:hAnsi="Times New Roman" w:cs="Times New Roman"/>
+          <w:sz w:val="28"/>
+          <w:szCs w:val="28"/>
+          <w:lang w:val="en-GB"/>
+        </w:rPr>
+      </w:pPr>
+      <w:r>
+        <w:rPr>
+          <w:rFonts w:ascii="Times New Roman" w:hAnsi="Times New Roman" w:cs="Times New Roman"/>
+          <w:sz w:val="28"/>
+          <w:szCs w:val="28"/>
+          <w:lang w:val="en-GB"/>
+        </w:rPr>
+        <w:t xml:space="preserve">    LIMIT 1</w:t>
+      </w:r>
+    </w:p>
+    <w:p>
+      <w:pPr>
+        <w:spacing w:after="0"/>
+        <w:rPr>
+          <w:rFonts w:ascii="Times New Roman" w:hAnsi="Times New Roman" w:cs="Times New Roman"/>
+          <w:sz w:val="28"/>
+          <w:szCs w:val="28"/>
+          <w:lang w:val="en-GB"/>
+        </w:rPr>
+      </w:pPr>
+      <w:r>
+        <w:rPr>
+          <w:rFonts w:ascii="Times New Roman" w:hAnsi="Times New Roman" w:cs="Times New Roman"/>
+          <w:sz w:val="28"/>
+          <w:szCs w:val="28"/>
+          <w:lang w:val="en-GB"/>
+        </w:rPr>
+        <w:t>);</w:t>
+      </w:r>
+    </w:p>
+    <w:p>
+      <w:pPr>
+        <w:spacing w:after="0"/>
+        <w:rPr>
+          <w:rFonts w:ascii="Times New Roman" w:hAnsi="Times New Roman" w:cs="Times New Roman"/>
+          <w:sz w:val="28"/>
+          <w:szCs w:val="28"/>
+          <w:lang w:val="en-GB"/>
+        </w:rPr>
+      </w:pPr>
+    </w:p>
+    <w:p>
+      <w:pPr>
+        <w:spacing w:after="0"/>
+        <w:rPr>
+          <w:rFonts w:ascii="Times New Roman" w:hAnsi="Times New Roman" w:cs="Times New Roman"/>
+          <w:sz w:val="28"/>
+          <w:szCs w:val="28"/>
+          <w:lang w:val="en-GB"/>
+        </w:rPr>
+      </w:pPr>
+    </w:p>
+    <w:p>
+      <w:pPr>
+        <w:spacing w:after="0"/>
+        <w:rPr>
+          <w:rFonts w:ascii="Times New Roman" w:hAnsi="Times New Roman" w:cs="Times New Roman"/>
+          <w:sz w:val="28"/>
+          <w:szCs w:val="28"/>
+          <w:lang w:val="en-GB"/>
+        </w:rPr>
+      </w:pPr>
+      <w:r>
+        <w:rPr>
+          <w:rFonts w:ascii="Times New Roman" w:hAnsi="Times New Roman" w:cs="Times New Roman"/>
+          <w:sz w:val="28"/>
+          <w:szCs w:val="28"/>
+          <w:lang w:val="en-GB"/>
+        </w:rPr>
+        <w:t>SELECT column1</w:t>
+      </w:r>
+    </w:p>
+    <w:p>
+      <w:pPr>
+        <w:spacing w:after="0"/>
+        <w:rPr>
+          <w:rFonts w:ascii="Times New Roman" w:hAnsi="Times New Roman" w:cs="Times New Roman"/>
+          <w:sz w:val="28"/>
+          <w:szCs w:val="28"/>
+          <w:lang w:val="en-GB"/>
+        </w:rPr>
+      </w:pPr>
+      <w:r>
+        <w:rPr>
+          <w:rFonts w:ascii="Times New Roman" w:hAnsi="Times New Roman" w:cs="Times New Roman"/>
+          <w:sz w:val="28"/>
+          <w:szCs w:val="28"/>
+          <w:lang w:val="en-GB"/>
+        </w:rPr>
+        <w:t>FROM table1 t1</w:t>
+      </w:r>
+    </w:p>
+    <w:p>
+      <w:pPr>
+        <w:spacing w:after="0"/>
+        <w:rPr>
+          <w:rFonts w:ascii="Times New Roman" w:hAnsi="Times New Roman" w:cs="Times New Roman"/>
+          <w:sz w:val="28"/>
+          <w:szCs w:val="28"/>
+          <w:lang w:val="en-GB"/>
+        </w:rPr>
+      </w:pPr>
+      <w:r>
+        <w:rPr>
+          <w:rFonts w:ascii="Times New Roman" w:hAnsi="Times New Roman" w:cs="Times New Roman"/>
+          <w:sz w:val="28"/>
+          <w:szCs w:val="28"/>
+          <w:lang w:val="en-GB"/>
+        </w:rPr>
+        <w:t>WHERE column2 op (SELECT column2 FROM table2 t2 WHERE t2.col = t1.col);</w:t>
+      </w:r>
+    </w:p>
+    <w:p>
+      <w:pPr>
+        <w:spacing w:after="0"/>
+        <w:rPr>
+          <w:rFonts w:ascii="Times New Roman" w:hAnsi="Times New Roman" w:cs="Times New Roman"/>
+          <w:sz w:val="28"/>
+          <w:szCs w:val="28"/>
+          <w:lang w:val="en-GB"/>
+        </w:rPr>
+      </w:pPr>
+    </w:p>
+    <w:p>
+      <w:pPr>
+        <w:spacing w:after="0"/>
+        <w:rPr>
+          <w:rFonts w:ascii="Times New Roman" w:hAnsi="Times New Roman" w:cs="Times New Roman"/>
+          <w:sz w:val="28"/>
+          <w:szCs w:val="28"/>
+          <w:lang w:val="en-GB"/>
+        </w:rPr>
+      </w:pPr>
+      <w:r>
+        <w:rPr>
+          <w:rFonts w:ascii="Times New Roman" w:hAnsi="Times New Roman" w:cs="Times New Roman"/>
+          <w:sz w:val="28"/>
+          <w:szCs w:val="28"/>
+          <w:lang w:val="en-GB"/>
+        </w:rPr>
+        <w:t>SELECT e1.ename, e1.deptname, e1.sal</w:t>
+      </w:r>
+    </w:p>
+    <w:p>
+      <w:pPr>
+        <w:spacing w:after="0"/>
+        <w:rPr>
+          <w:rFonts w:ascii="Times New Roman" w:hAnsi="Times New Roman" w:cs="Times New Roman"/>
+          <w:sz w:val="28"/>
+          <w:szCs w:val="28"/>
+          <w:lang w:val="en-GB"/>
+        </w:rPr>
+      </w:pPr>
+      <w:r>
+        <w:rPr>
+          <w:rFonts w:ascii="Times New Roman" w:hAnsi="Times New Roman" w:cs="Times New Roman"/>
+          <w:sz w:val="28"/>
+          <w:szCs w:val="28"/>
+          <w:lang w:val="en-GB"/>
+        </w:rPr>
+        <w:t>FROM empp e1</w:t>
+      </w:r>
+    </w:p>
+    <w:p>
+      <w:pPr>
+        <w:spacing w:after="0"/>
+        <w:rPr>
+          <w:rFonts w:ascii="Times New Roman" w:hAnsi="Times New Roman" w:cs="Times New Roman"/>
+          <w:sz w:val="28"/>
+          <w:szCs w:val="28"/>
+          <w:lang w:val="en-GB"/>
+        </w:rPr>
+      </w:pPr>
+      <w:r>
+        <w:rPr>
+          <w:rFonts w:ascii="Times New Roman" w:hAnsi="Times New Roman" w:cs="Times New Roman"/>
+          <w:sz w:val="28"/>
+          <w:szCs w:val="28"/>
+          <w:lang w:val="en-GB"/>
+        </w:rPr>
+        <w:t>WHERE e1.sal &gt; (</w:t>
+      </w:r>
+    </w:p>
+    <w:p>
+      <w:pPr>
+        <w:spacing w:after="0"/>
+        <w:rPr>
+          <w:rFonts w:ascii="Times New Roman" w:hAnsi="Times New Roman" w:cs="Times New Roman"/>
+          <w:sz w:val="28"/>
+          <w:szCs w:val="28"/>
+          <w:lang w:val="en-GB"/>
+        </w:rPr>
+      </w:pPr>
+      <w:r>
+        <w:rPr>
+          <w:rFonts w:ascii="Times New Roman" w:hAnsi="Times New Roman" w:cs="Times New Roman"/>
+          <w:sz w:val="28"/>
+          <w:szCs w:val="28"/>
+          <w:lang w:val="en-GB"/>
+        </w:rPr>
+        <w:t xml:space="preserve">    SELECT AVG(e2.sal)</w:t>
+      </w:r>
+    </w:p>
+    <w:p>
+      <w:pPr>
+        <w:spacing w:after="0"/>
+        <w:rPr>
+          <w:rFonts w:ascii="Times New Roman" w:hAnsi="Times New Roman" w:cs="Times New Roman"/>
+          <w:sz w:val="28"/>
+          <w:szCs w:val="28"/>
+          <w:lang w:val="en-GB"/>
+        </w:rPr>
+      </w:pPr>
+      <w:r>
+        <w:rPr>
+          <w:rFonts w:ascii="Times New Roman" w:hAnsi="Times New Roman" w:cs="Times New Roman"/>
+          <w:sz w:val="28"/>
+          <w:szCs w:val="28"/>
+          <w:lang w:val="en-GB"/>
+        </w:rPr>
+        <w:t xml:space="preserve">    FROM empp e2</w:t>
+      </w:r>
+    </w:p>
+    <w:p>
+      <w:pPr>
+        <w:spacing w:after="0"/>
+        <w:rPr>
+          <w:rFonts w:ascii="Times New Roman" w:hAnsi="Times New Roman" w:cs="Times New Roman"/>
+          <w:sz w:val="28"/>
+          <w:szCs w:val="28"/>
+          <w:lang w:val="en-GB"/>
+        </w:rPr>
+      </w:pPr>
+      <w:r>
+        <w:rPr>
+          <w:rFonts w:ascii="Times New Roman" w:hAnsi="Times New Roman" w:cs="Times New Roman"/>
+          <w:sz w:val="28"/>
+          <w:szCs w:val="28"/>
+          <w:lang w:val="en-GB"/>
+        </w:rPr>
+        <w:t xml:space="preserve">    WHERE e2.deptname = e1.deptname</w:t>
+      </w:r>
+    </w:p>
+    <w:p>
+      <w:pPr>
+        <w:spacing w:after="0"/>
+        <w:rPr>
+          <w:rFonts w:ascii="Times New Roman" w:hAnsi="Times New Roman" w:cs="Times New Roman"/>
+          <w:sz w:val="28"/>
+          <w:szCs w:val="28"/>
+          <w:lang w:val="en-GB"/>
+        </w:rPr>
+      </w:pPr>
+      <w:r>
+        <w:rPr>
+          <w:rFonts w:ascii="Times New Roman" w:hAnsi="Times New Roman" w:cs="Times New Roman"/>
+          <w:sz w:val="28"/>
+          <w:szCs w:val="28"/>
+          <w:lang w:val="en-GB"/>
+        </w:rPr>
+        <w:lastRenderedPageBreak/>
+        <w:t>);</w:t>
+      </w:r>
+    </w:p>
+    <w:p>
+      <w:pPr>
+        <w:spacing w:after="0"/>
+        <w:rPr>
+          <w:rFonts w:ascii="Times New Roman" w:hAnsi="Times New Roman" w:cs="Times New Roman"/>
+          <w:sz w:val="28"/>
+          <w:szCs w:val="28"/>
+          <w:lang w:val="en-GB"/>
+        </w:rPr>
+      </w:pPr>
+    </w:p>
+    <w:p>
+      <w:pPr>
+        <w:spacing w:after="0"/>
+        <w:rPr>
+          <w:rFonts w:ascii="Times New Roman" w:hAnsi="Times New Roman" w:cs="Times New Roman"/>
+          <w:sz w:val="28"/>
+          <w:szCs w:val="28"/>
+          <w:lang w:val="en-GB"/>
+        </w:rPr>
+      </w:pPr>
+      <w:r>
+        <w:rPr>
+          <w:rFonts w:ascii="Times New Roman" w:hAnsi="Times New Roman" w:cs="Times New Roman"/>
+          <w:sz w:val="28"/>
+          <w:szCs w:val="28"/>
+          <w:lang w:val="en-GB"/>
+        </w:rPr>
+        <w:t xml:space="preserve">SELECT </w:t>
+      </w:r>
+      <w:proofErr w:type="spellStart"/>
+      <w:r>
+        <w:rPr>
+          <w:rFonts w:ascii="Times New Roman" w:hAnsi="Times New Roman" w:cs="Times New Roman"/>
+          <w:sz w:val="28"/>
+          <w:szCs w:val="28"/>
+          <w:lang w:val="en-GB"/>
+        </w:rPr>
+        <w:t>deptname</w:t>
+      </w:r>
+      <w:proofErr w:type="spellEnd"/>
+      <w:r>
+        <w:rPr>
+          <w:rFonts w:ascii="Times New Roman" w:hAnsi="Times New Roman" w:cs="Times New Roman"/>
+          <w:sz w:val="28"/>
+          <w:szCs w:val="28"/>
+          <w:lang w:val="en-GB"/>
+        </w:rPr>
+        <w:t xml:space="preserve">, </w:t>
+      </w:r>
+      <w:proofErr w:type="spellStart"/>
+      <w:r>
+        <w:rPr>
+          <w:rFonts w:ascii="Times New Roman" w:hAnsi="Times New Roman" w:cs="Times New Roman"/>
+          <w:sz w:val="28"/>
+          <w:szCs w:val="28"/>
+          <w:lang w:val="en-GB"/>
+        </w:rPr>
+        <w:t>avg_salary</w:t>
+      </w:r>
+      <w:proofErr w:type="spellEnd"/>
+    </w:p>
+    <w:p>
+      <w:pPr>
+        <w:spacing w:after="0"/>
+        <w:rPr>
+          <w:rFonts w:ascii="Times New Roman" w:hAnsi="Times New Roman" w:cs="Times New Roman"/>
+          <w:sz w:val="28"/>
+          <w:szCs w:val="28"/>
+          <w:lang w:val="en-GB"/>
+        </w:rPr>
+      </w:pPr>
+      <w:r>
+        <w:rPr>
+          <w:rFonts w:ascii="Times New Roman" w:hAnsi="Times New Roman" w:cs="Times New Roman"/>
+          <w:sz w:val="28"/>
+          <w:szCs w:val="28"/>
+          <w:lang w:val="en-GB"/>
+        </w:rPr>
+        <w:t>FROM (</w:t>
+      </w:r>
+    </w:p>
+    <w:p>
+      <w:pPr>
+        <w:spacing w:after="0"/>
+        <w:rPr>
+          <w:rFonts w:ascii="Times New Roman" w:hAnsi="Times New Roman" w:cs="Times New Roman"/>
+          <w:sz w:val="28"/>
+          <w:szCs w:val="28"/>
+          <w:lang w:val="en-GB"/>
+        </w:rPr>
+      </w:pPr>
+      <w:r>
+        <w:rPr>
+          <w:rFonts w:ascii="Times New Roman" w:hAnsi="Times New Roman" w:cs="Times New Roman"/>
+          <w:sz w:val="28"/>
+          <w:szCs w:val="28"/>
+          <w:lang w:val="en-GB"/>
+        </w:rPr>
+        <w:t xml:space="preserve">    SELECT </w:t>
+      </w:r>
+      <w:proofErr w:type="spellStart"/>
+      <w:r>
+        <w:rPr>
+          <w:rFonts w:ascii="Times New Roman" w:hAnsi="Times New Roman" w:cs="Times New Roman"/>
+          <w:sz w:val="28"/>
+          <w:szCs w:val="28"/>
+          <w:lang w:val="en-GB"/>
+        </w:rPr>
+        <w:t>deptname</w:t>
+      </w:r>
+      <w:proofErr w:type="spellEnd"/>
+      <w:r>
+        <w:rPr>
+          <w:rFonts w:ascii="Times New Roman" w:hAnsi="Times New Roman" w:cs="Times New Roman"/>
+          <w:sz w:val="28"/>
+          <w:szCs w:val="28"/>
+          <w:lang w:val="en-GB"/>
+        </w:rPr>
+        <w:t xml:space="preserve">, AVG(sal) AS </w:t>
+      </w:r>
+      <w:proofErr w:type="spellStart"/>
+      <w:r>
+        <w:rPr>
+          <w:rFonts w:ascii="Times New Roman" w:hAnsi="Times New Roman" w:cs="Times New Roman"/>
+          <w:sz w:val="28"/>
+          <w:szCs w:val="28"/>
+          <w:lang w:val="en-GB"/>
+        </w:rPr>
+        <w:t>avg_salary</w:t>
+      </w:r>
+      <w:proofErr w:type="spellEnd"/>
+    </w:p>
+    <w:p>
+      <w:pPr>
+        <w:spacing w:after="0"/>
+        <w:rPr>
+          <w:rFonts w:ascii="Times New Roman" w:hAnsi="Times New Roman" w:cs="Times New Roman"/>
+          <w:sz w:val="28"/>
+          <w:szCs w:val="28"/>
+          <w:lang w:val="en-GB"/>
+        </w:rPr>
+      </w:pPr>
+      <w:r>
+        <w:rPr>
+          <w:rFonts w:ascii="Times New Roman" w:hAnsi="Times New Roman" w:cs="Times New Roman"/>
+          <w:sz w:val="28"/>
+          <w:szCs w:val="28"/>
+          <w:lang w:val="en-GB"/>
+        </w:rPr>
+        <w:t xml:space="preserve">    FROM empp</w:t>
+      </w:r>
+    </w:p>
+    <w:p>
+      <w:pPr>
+        <w:spacing w:after="0"/>
+        <w:rPr>
+          <w:rFonts w:ascii="Times New Roman" w:hAnsi="Times New Roman" w:cs="Times New Roman"/>
+          <w:sz w:val="28"/>
+          <w:szCs w:val="28"/>
+          <w:lang w:val="en-GB"/>
+        </w:rPr>
+      </w:pPr>
+      <w:r>
+        <w:rPr>
+          <w:rFonts w:ascii="Times New Roman" w:hAnsi="Times New Roman" w:cs="Times New Roman"/>
+          <w:sz w:val="28"/>
+          <w:szCs w:val="28"/>
+          <w:lang w:val="en-GB"/>
+        </w:rPr>
+        <w:t xml:space="preserve">    GROUP BY </w:t>
+      </w:r>
+      <w:proofErr w:type="spellStart"/>
+      <w:r>
+        <w:rPr>
+          <w:rFonts w:ascii="Times New Roman" w:hAnsi="Times New Roman" w:cs="Times New Roman"/>
+          <w:sz w:val="28"/>
+          <w:szCs w:val="28"/>
+          <w:lang w:val="en-GB"/>
+        </w:rPr>
+        <w:t>deptname</w:t>
+      </w:r>
+      <w:proofErr w:type="spellEnd"/>
+    </w:p>
+    <w:p>
+      <w:pPr>
+        <w:spacing w:after="0"/>
+        <w:rPr>
+          <w:rFonts w:ascii="Times New Roman" w:hAnsi="Times New Roman" w:cs="Times New Roman"/>
+          <w:sz w:val="28"/>
+          <w:szCs w:val="28"/>
+          <w:lang w:val="en-GB"/>
+        </w:rPr>
+      </w:pPr>
+      <w:r>
+        <w:rPr>
+          <w:rFonts w:ascii="Times New Roman" w:hAnsi="Times New Roman" w:cs="Times New Roman"/>
+          <w:sz w:val="28"/>
+          <w:szCs w:val="28"/>
+          <w:lang w:val="en-GB"/>
+        </w:rPr>
+        <w:t xml:space="preserve">) AS </w:t>
+      </w:r>
+      <w:proofErr w:type="spellStart"/>
+      <w:r>
+        <w:rPr>
+          <w:rFonts w:ascii="Times New Roman" w:hAnsi="Times New Roman" w:cs="Times New Roman"/>
+          <w:sz w:val="28"/>
+          <w:szCs w:val="28"/>
+          <w:lang w:val="en-GB"/>
+        </w:rPr>
+        <w:t>dept_avg</w:t>
+      </w:r>
+      <w:proofErr w:type="spellEnd"/>
+    </w:p>
+    <w:p>
+      <w:pPr>
+        <w:spacing w:after="0"/>
+        <w:rPr>
+          <w:rFonts w:ascii="Times New Roman" w:hAnsi="Times New Roman" w:cs="Times New Roman"/>
+          <w:sz w:val="28"/>
+          <w:szCs w:val="28"/>
+          <w:lang w:val="en-GB"/>
+        </w:rPr>
+      </w:pPr>
+      <w:r>
+        <w:rPr>
+          <w:rFonts w:ascii="Times New Roman" w:hAnsi="Times New Roman" w:cs="Times New Roman"/>
+          <w:sz w:val="28"/>
+          <w:szCs w:val="28"/>
+          <w:lang w:val="en-GB"/>
+        </w:rPr>
+        <w:t xml:space="preserve">WHERE </w:t>
+      </w:r>
+      <w:proofErr w:type="spellStart"/>
+      <w:r>
+        <w:rPr>
+          <w:rFonts w:ascii="Times New Roman" w:hAnsi="Times New Roman" w:cs="Times New Roman"/>
+          <w:sz w:val="28"/>
+          <w:szCs w:val="28"/>
+          <w:lang w:val="en-GB"/>
+        </w:rPr>
+        <w:t>avg_salary</w:t>
+      </w:r>
+      <w:proofErr w:type="spellEnd"/>
+      <w:r>
+        <w:rPr>
+          <w:rFonts w:ascii="Times New Roman" w:hAnsi="Times New Roman" w:cs="Times New Roman"/>
+          <w:sz w:val="28"/>
+          <w:szCs w:val="28"/>
+          <w:lang w:val="en-GB"/>
+        </w:rPr>
+        <w:t xml:space="preserve"> &gt; 5000;</w:t>
+      </w:r>
+    </w:p>
+    <w:p>
+      <w:pPr>
+        <w:spacing w:after="0"/>
+        <w:rPr>
+          <w:rFonts w:ascii="Times New Roman" w:hAnsi="Times New Roman" w:cs="Times New Roman"/>
+          <w:sz w:val="28"/>
+          <w:szCs w:val="28"/>
+          <w:lang w:val="en-GB"/>
+        </w:rPr>
+      </w:pPr>
+    </w:p>
+    <w:p>
+      <w:pPr>
+        <w:spacing w:after="0"/>
+        <w:rPr>
+          <w:rFonts w:ascii="Times New Roman" w:hAnsi="Times New Roman" w:cs="Times New Roman"/>
+          <w:sz w:val="28"/>
+          <w:szCs w:val="28"/>
+          <w:lang w:val="en-GB"/>
+        </w:rPr>
+      </w:pPr>
+      <w:r>
+        <w:rPr>
+          <w:rFonts w:ascii="Times New Roman" w:hAnsi="Times New Roman" w:cs="Times New Roman"/>
+          <w:sz w:val="28"/>
+          <w:szCs w:val="28"/>
+          <w:lang w:val="en-GB"/>
+        </w:rPr>
+        <w:t xml:space="preserve">SELECT ename, </w:t>
+      </w:r>
+      <w:proofErr w:type="spellStart"/>
+      <w:r>
+        <w:rPr>
+          <w:rFonts w:ascii="Times New Roman" w:hAnsi="Times New Roman" w:cs="Times New Roman"/>
+          <w:sz w:val="28"/>
+          <w:szCs w:val="28"/>
+          <w:lang w:val="en-GB"/>
+        </w:rPr>
+        <w:t>deptname</w:t>
+      </w:r>
+      <w:proofErr w:type="spellEnd"/>
+      <w:r>
+        <w:rPr>
+          <w:rFonts w:ascii="Times New Roman" w:hAnsi="Times New Roman" w:cs="Times New Roman"/>
+          <w:sz w:val="28"/>
+          <w:szCs w:val="28"/>
+          <w:lang w:val="en-GB"/>
+        </w:rPr>
+        <w:t>, sal,</w:t>
+      </w:r>
+    </w:p>
+    <w:p>
+      <w:pPr>
+        <w:spacing w:after="0"/>
+        <w:rPr>
+          <w:rFonts w:ascii="Times New Roman" w:hAnsi="Times New Roman" w:cs="Times New Roman"/>
+          <w:sz w:val="28"/>
+          <w:szCs w:val="28"/>
+          <w:lang w:val="en-GB"/>
+        </w:rPr>
+      </w:pPr>
+      <w:r>
+        <w:rPr>
+          <w:rFonts w:ascii="Times New Roman" w:hAnsi="Times New Roman" w:cs="Times New Roman"/>
+          <w:sz w:val="28"/>
+          <w:szCs w:val="28"/>
+          <w:lang w:val="en-GB"/>
+        </w:rPr>
+        <w:t xml:space="preserve">       ROW_NUMBER() OVER(PARTITION BY </w:t>
+      </w:r>
+      <w:proofErr w:type="spellStart"/>
+      <w:r>
+        <w:rPr>
+          <w:rFonts w:ascii="Times New Roman" w:hAnsi="Times New Roman" w:cs="Times New Roman"/>
+          <w:sz w:val="28"/>
+          <w:szCs w:val="28"/>
+          <w:lang w:val="en-GB"/>
+        </w:rPr>
+        <w:t>deptname</w:t>
+      </w:r>
+      <w:proofErr w:type="spellEnd"/>
+      <w:r>
+        <w:rPr>
+          <w:rFonts w:ascii="Times New Roman" w:hAnsi="Times New Roman" w:cs="Times New Roman"/>
+          <w:sz w:val="28"/>
+          <w:szCs w:val="28"/>
+          <w:lang w:val="en-GB"/>
+        </w:rPr>
+        <w:t xml:space="preserve"> ORDER BY sal DESC) AS </w:t>
+      </w:r>
+      <w:proofErr w:type="spellStart"/>
+      <w:r>
+        <w:rPr>
+          <w:rFonts w:ascii="Times New Roman" w:hAnsi="Times New Roman" w:cs="Times New Roman"/>
+          <w:sz w:val="28"/>
+          <w:szCs w:val="28"/>
+          <w:lang w:val="en-GB"/>
+        </w:rPr>
+        <w:t>row_num</w:t>
+      </w:r>
+      <w:proofErr w:type="spellEnd"/>
+    </w:p>
+    <w:p>
+      <w:pPr>
+        <w:spacing w:after="0"/>
+        <w:rPr>
+          <w:rFonts w:ascii="Times New Roman" w:hAnsi="Times New Roman" w:cs="Times New Roman"/>
+          <w:sz w:val="28"/>
+          <w:szCs w:val="28"/>
+          <w:lang w:val="en-GB"/>
+        </w:rPr>
+      </w:pPr>
+      <w:r>
+        <w:rPr>
+          <w:rFonts w:ascii="Times New Roman" w:hAnsi="Times New Roman" w:cs="Times New Roman"/>
+          <w:sz w:val="28"/>
+          <w:szCs w:val="28"/>
+          <w:lang w:val="en-GB"/>
+        </w:rPr>
+        <w:t>FROM empp;</w:t>
+      </w:r>
+    </w:p>
+    <w:p>
+      <w:pPr>
+        <w:spacing w:after="0"/>
+        <w:rPr>
+          <w:rFonts w:ascii="Times New Roman" w:hAnsi="Times New Roman" w:cs="Times New Roman"/>
+          <w:sz w:val="28"/>
+          <w:szCs w:val="28"/>
+          <w:lang w:val="en-GB"/>
+        </w:rPr>
+      </w:pPr>
+    </w:p>
+    <w:p>
+      <w:pPr>
+        <w:spacing w:after="0"/>
+        <w:rPr>
+          <w:rFonts w:ascii="Times New Roman" w:hAnsi="Times New Roman" w:cs="Times New Roman"/>
+          <w:sz w:val="28"/>
+          <w:szCs w:val="28"/>
+          <w:lang w:val="en-GB"/>
+        </w:rPr>
+      </w:pPr>
+      <w:r>
+        <w:rPr>
+          <w:rFonts w:ascii="Times New Roman" w:hAnsi="Times New Roman" w:cs="Times New Roman"/>
+          <w:sz w:val="28"/>
+          <w:szCs w:val="28"/>
+          <w:lang w:val="en-GB"/>
+        </w:rPr>
+        <w:t xml:space="preserve">SELECT ename, </w:t>
+      </w:r>
+      <w:proofErr w:type="spellStart"/>
+      <w:r>
+        <w:rPr>
+          <w:rFonts w:ascii="Times New Roman" w:hAnsi="Times New Roman" w:cs="Times New Roman"/>
+          <w:sz w:val="28"/>
+          <w:szCs w:val="28"/>
+          <w:lang w:val="en-GB"/>
+        </w:rPr>
+        <w:t>deptname</w:t>
+      </w:r>
+      <w:proofErr w:type="spellEnd"/>
+      <w:r>
+        <w:rPr>
+          <w:rFonts w:ascii="Times New Roman" w:hAnsi="Times New Roman" w:cs="Times New Roman"/>
+          <w:sz w:val="28"/>
+          <w:szCs w:val="28"/>
+          <w:lang w:val="en-GB"/>
+        </w:rPr>
+        <w:t>, sal,</w:t>
+      </w:r>
+    </w:p>
+    <w:p>
+      <w:pPr>
+        <w:spacing w:after="0"/>
+        <w:rPr>
+          <w:rFonts w:ascii="Times New Roman" w:hAnsi="Times New Roman" w:cs="Times New Roman"/>
+          <w:sz w:val="28"/>
+          <w:szCs w:val="28"/>
+          <w:lang w:val="en-GB"/>
+        </w:rPr>
+      </w:pPr>
+      <w:r>
+        <w:rPr>
+          <w:rFonts w:ascii="Times New Roman" w:hAnsi="Times New Roman" w:cs="Times New Roman"/>
+          <w:sz w:val="28"/>
+          <w:szCs w:val="28"/>
+          <w:lang w:val="en-GB"/>
+        </w:rPr>
+        <w:t xml:space="preserve">       RANK() OVER(PARTITION BY </w:t>
+      </w:r>
+      <w:proofErr w:type="spellStart"/>
+      <w:r>
+        <w:rPr>
+          <w:rFonts w:ascii="Times New Roman" w:hAnsi="Times New Roman" w:cs="Times New Roman"/>
+          <w:sz w:val="28"/>
+          <w:szCs w:val="28"/>
+          <w:lang w:val="en-GB"/>
+        </w:rPr>
+        <w:t>deptname</w:t>
+      </w:r>
+      <w:proofErr w:type="spellEnd"/>
+      <w:r>
+        <w:rPr>
+          <w:rFonts w:ascii="Times New Roman" w:hAnsi="Times New Roman" w:cs="Times New Roman"/>
+          <w:sz w:val="28"/>
+          <w:szCs w:val="28"/>
+          <w:lang w:val="en-GB"/>
+        </w:rPr>
+        <w:t xml:space="preserve"> ORDER BY sal DESC) AS </w:t>
+      </w:r>
+      <w:proofErr w:type="spellStart"/>
+      <w:r>
+        <w:rPr>
+          <w:rFonts w:ascii="Times New Roman" w:hAnsi="Times New Roman" w:cs="Times New Roman"/>
+          <w:sz w:val="28"/>
+          <w:szCs w:val="28"/>
+          <w:lang w:val="en-GB"/>
+        </w:rPr>
+        <w:t>rank_num</w:t>
+      </w:r>
+      <w:proofErr w:type="spellEnd"/>
+    </w:p>
+    <w:p>
+      <w:pPr>
+        <w:spacing w:after="0"/>
+        <w:rPr>
+          <w:rFonts w:ascii="Times New Roman" w:hAnsi="Times New Roman" w:cs="Times New Roman"/>
+          <w:sz w:val="28"/>
+          <w:szCs w:val="28"/>
+          <w:lang w:val="en-GB"/>
+        </w:rPr>
+      </w:pPr>
+      <w:r>
+        <w:rPr>
+          <w:rFonts w:ascii="Times New Roman" w:hAnsi="Times New Roman" w:cs="Times New Roman"/>
+          <w:sz w:val="28"/>
+          <w:szCs w:val="28"/>
+          <w:lang w:val="en-GB"/>
+        </w:rPr>
+        <w:t>FROM empp;</w:t>
+      </w:r>
+    </w:p>
+    <w:p>
+      <w:pPr>
+        <w:spacing w:after="0"/>
+        <w:rPr>
+          <w:rFonts w:ascii="Times New Roman" w:hAnsi="Times New Roman" w:cs="Times New Roman"/>
+          <w:sz w:val="28"/>
+          <w:szCs w:val="28"/>
+          <w:lang w:val="en-GB"/>
+        </w:rPr>
+      </w:pPr>
+    </w:p>
+    <w:p>
+      <w:pPr>
+        <w:spacing w:after="0"/>
+        <w:rPr>
+          <w:rFonts w:ascii="Times New Roman" w:hAnsi="Times New Roman" w:cs="Times New Roman"/>
+          <w:sz w:val="28"/>
+          <w:szCs w:val="28"/>
+          <w:lang w:val="en-GB"/>
+        </w:rPr>
+      </w:pPr>
+      <w:r>
+        <w:rPr>
+          <w:rFonts w:ascii="Times New Roman" w:hAnsi="Times New Roman" w:cs="Times New Roman"/>
+          <w:sz w:val="28"/>
+          <w:szCs w:val="28"/>
+          <w:lang w:val="en-GB"/>
+        </w:rPr>
+        <w:t xml:space="preserve">SELECT ename, </w:t>
+      </w:r>
+      <w:proofErr w:type="spellStart"/>
+      <w:r>
+        <w:rPr>
+          <w:rFonts w:ascii="Times New Roman" w:hAnsi="Times New Roman" w:cs="Times New Roman"/>
+          <w:sz w:val="28"/>
+          <w:szCs w:val="28"/>
+          <w:lang w:val="en-GB"/>
+        </w:rPr>
+        <w:t>deptname</w:t>
+      </w:r>
+      <w:proofErr w:type="spellEnd"/>
+      <w:r>
+        <w:rPr>
+          <w:rFonts w:ascii="Times New Roman" w:hAnsi="Times New Roman" w:cs="Times New Roman"/>
+          <w:sz w:val="28"/>
+          <w:szCs w:val="28"/>
+          <w:lang w:val="en-GB"/>
+        </w:rPr>
+        <w:t>, sal,</w:t>
+      </w:r>
+    </w:p>
+    <w:p>
+      <w:pPr>
+        <w:spacing w:after="0"/>
+        <w:rPr>
+          <w:rFonts w:ascii="Times New Roman" w:hAnsi="Times New Roman" w:cs="Times New Roman"/>
+          <w:sz w:val="28"/>
+          <w:szCs w:val="28"/>
+          <w:lang w:val="en-GB"/>
+        </w:rPr>
+      </w:pPr>
+      <w:r>
+        <w:rPr>
+          <w:rFonts w:ascii="Times New Roman" w:hAnsi="Times New Roman" w:cs="Times New Roman"/>
+          <w:sz w:val="28"/>
+          <w:szCs w:val="28"/>
+          <w:lang w:val="en-GB"/>
+        </w:rPr>
+        <w:t xml:space="preserve">       DENSE_RANK() OVER(PARTITION BY </w:t>
+      </w:r>
+      <w:proofErr w:type="spellStart"/>
+      <w:r>
+        <w:rPr>
+          <w:rFonts w:ascii="Times New Roman" w:hAnsi="Times New Roman" w:cs="Times New Roman"/>
+          <w:sz w:val="28"/>
+          <w:szCs w:val="28"/>
+          <w:lang w:val="en-GB"/>
+        </w:rPr>
+        <w:t>deptname</w:t>
+      </w:r>
+      <w:proofErr w:type="spellEnd"/>
+      <w:r>
+        <w:rPr>
+          <w:rFonts w:ascii="Times New Roman" w:hAnsi="Times New Roman" w:cs="Times New Roman"/>
+          <w:sz w:val="28"/>
+          <w:szCs w:val="28"/>
+          <w:lang w:val="en-GB"/>
+        </w:rPr>
+        <w:t xml:space="preserve"> ORDER BY sal DESC) AS </w:t>
+      </w:r>
+      <w:proofErr w:type="spellStart"/>
+      <w:r>
+        <w:rPr>
+          <w:rFonts w:ascii="Times New Roman" w:hAnsi="Times New Roman" w:cs="Times New Roman"/>
+          <w:sz w:val="28"/>
+          <w:szCs w:val="28"/>
+          <w:lang w:val="en-GB"/>
+        </w:rPr>
+        <w:t>dense_rank_num</w:t>
+      </w:r>
+      <w:proofErr w:type="spellEnd"/>
+    </w:p>
+    <w:p>
+      <w:pPr>
+        <w:spacing w:after="0"/>
+        <w:rPr>
+          <w:rFonts w:ascii="Times New Roman" w:hAnsi="Times New Roman" w:cs="Times New Roman"/>
+          <w:sz w:val="28"/>
+          <w:szCs w:val="28"/>
+          <w:lang w:val="en-GB"/>
+        </w:rPr>
+      </w:pPr>
+      <w:r>
+        <w:rPr>
+          <w:rFonts w:ascii="Times New Roman" w:hAnsi="Times New Roman" w:cs="Times New Roman"/>
+          <w:sz w:val="28"/>
+          <w:szCs w:val="28"/>
+          <w:lang w:val="en-GB"/>
+        </w:rPr>
+        <w:t>FROM empp;</w:t>
+      </w:r>
+      <w:r>
         <w:t xml:space="preserve"> </w:t>
       </w:r>
       <w:r>
@@ -4466,921 +7145,7 @@
           <w:szCs w:val="28"/>
           <w:lang w:val="en-GB"/>
         </w:rPr>
-        <w:t>UNION</w:t>
-      </w:r>
-      <w:r>
-        <w:rPr>
-          <w:rFonts w:ascii="Times New Roman" w:hAnsi="Times New Roman" w:cs="Times New Roman"/>
-          <w:sz w:val="28"/>
-          <w:szCs w:val="28"/>
-          <w:lang w:val="en-GB"/>
-        </w:rPr>
-        <w:t xml:space="preserve"> </w:t>
-      </w:r>
-      <w:r>
-        <w:rPr>
-          <w:rFonts w:ascii="Times New Roman" w:hAnsi="Times New Roman" w:cs="Times New Roman"/>
-          <w:sz w:val="28"/>
-          <w:szCs w:val="28"/>
-          <w:lang w:val="en-GB"/>
-        </w:rPr>
-        <w:t>SELECT deptno FROM dept;</w:t>
-      </w:r>
-    </w:p>
-    <w:p>
-      <w:pPr>
-        <w:spacing w:after="0"/>
-        <w:rPr>
-          <w:rFonts w:ascii="Times New Roman" w:hAnsi="Times New Roman" w:cs="Times New Roman"/>
-          <w:sz w:val="28"/>
-          <w:szCs w:val="28"/>
-          <w:lang w:val="en-GB"/>
-        </w:rPr>
-      </w:pPr>
-      <w:r>
-        <w:rPr>
-          <w:rFonts w:ascii="Times New Roman" w:hAnsi="Times New Roman" w:cs="Times New Roman"/>
-          <w:sz w:val="28"/>
-          <w:szCs w:val="28"/>
-          <w:lang w:val="en-GB"/>
-        </w:rPr>
-        <w:t>SELECT deptno FROM emp</w:t>
-      </w:r>
-      <w:r>
-        <w:rPr>
-          <w:rFonts w:ascii="Times New Roman" w:hAnsi="Times New Roman" w:cs="Times New Roman"/>
-          <w:sz w:val="28"/>
-          <w:szCs w:val="28"/>
-          <w:lang w:val="en-GB"/>
-        </w:rPr>
-        <w:t xml:space="preserve"> </w:t>
-      </w:r>
-      <w:r>
-        <w:rPr>
-          <w:rFonts w:ascii="Times New Roman" w:hAnsi="Times New Roman" w:cs="Times New Roman"/>
-          <w:sz w:val="28"/>
-          <w:szCs w:val="28"/>
-          <w:lang w:val="en-GB"/>
-        </w:rPr>
-        <w:t>UNION ALL</w:t>
-      </w:r>
-      <w:r>
-        <w:rPr>
-          <w:rFonts w:ascii="Times New Roman" w:hAnsi="Times New Roman" w:cs="Times New Roman"/>
-          <w:sz w:val="28"/>
-          <w:szCs w:val="28"/>
-          <w:lang w:val="en-GB"/>
-        </w:rPr>
-        <w:t xml:space="preserve"> </w:t>
-      </w:r>
-      <w:r>
-        <w:rPr>
-          <w:rFonts w:ascii="Times New Roman" w:hAnsi="Times New Roman" w:cs="Times New Roman"/>
-          <w:sz w:val="28"/>
-          <w:szCs w:val="28"/>
-          <w:lang w:val="en-GB"/>
-        </w:rPr>
-        <w:t>SELECT deptno FROM dept;</w:t>
-      </w:r>
-    </w:p>
-    <w:p>
-      <w:pPr>
-        <w:spacing w:after="0"/>
-        <w:rPr>
-          <w:rFonts w:ascii="Times New Roman" w:hAnsi="Times New Roman" w:cs="Times New Roman"/>
-          <w:sz w:val="28"/>
-          <w:szCs w:val="28"/>
-          <w:lang w:val="en-GB"/>
-        </w:rPr>
-      </w:pPr>
-    </w:p>
-    <w:p>
-      <w:pPr>
-        <w:spacing w:after="0"/>
-        <w:rPr>
-          <w:rFonts w:ascii="Times New Roman" w:hAnsi="Times New Roman" w:cs="Times New Roman"/>
-          <w:b/>
-          <w:bCs/>
-          <w:sz w:val="28"/>
-          <w:szCs w:val="28"/>
-          <w:lang w:val="en-GB"/>
-        </w:rPr>
-      </w:pPr>
-      <w:r>
-        <w:rPr>
-          <w:rFonts w:ascii="Times New Roman" w:hAnsi="Times New Roman" w:cs="Times New Roman"/>
-          <w:b/>
-          <w:bCs/>
-          <w:sz w:val="28"/>
-          <w:szCs w:val="28"/>
-          <w:lang w:val="en-GB"/>
-        </w:rPr>
-        <w:t>30] Except</w:t>
-      </w:r>
-    </w:p>
-    <w:p>
-      <w:pPr>
-        <w:spacing w:after="0"/>
-        <w:rPr>
-          <w:rFonts w:ascii="Times New Roman" w:hAnsi="Times New Roman" w:cs="Times New Roman"/>
-          <w:sz w:val="28"/>
-          <w:szCs w:val="28"/>
-          <w:lang w:val="en-GB"/>
-        </w:rPr>
-      </w:pPr>
-    </w:p>
-    <w:p>
-      <w:pPr>
-        <w:spacing w:after="0"/>
-        <w:rPr>
-          <w:rFonts w:ascii="Times New Roman" w:hAnsi="Times New Roman" w:cs="Times New Roman"/>
-          <w:sz w:val="28"/>
-          <w:szCs w:val="28"/>
-        </w:rPr>
-      </w:pPr>
-      <w:r>
-        <w:rPr>
-          <w:rFonts w:ascii="Times New Roman" w:hAnsi="Times New Roman" w:cs="Times New Roman"/>
-          <w:sz w:val="28"/>
-          <w:szCs w:val="28"/>
-        </w:rPr>
-        <w:t>Returns rows from the first query that are not in the second query.</w:t>
-      </w:r>
-    </w:p>
-    <w:p>
-      <w:pPr>
-        <w:spacing w:after="0"/>
-        <w:rPr>
-          <w:rFonts w:ascii="Times New Roman" w:hAnsi="Times New Roman" w:cs="Times New Roman"/>
-          <w:sz w:val="28"/>
-          <w:szCs w:val="28"/>
-          <w:lang w:val="en-GB"/>
-        </w:rPr>
-      </w:pPr>
-      <w:r>
-        <w:rPr>
-          <w:rFonts w:ascii="Times New Roman" w:hAnsi="Times New Roman" w:cs="Times New Roman"/>
-          <w:sz w:val="28"/>
-          <w:szCs w:val="28"/>
-          <w:lang w:val="en-GB"/>
-        </w:rPr>
-        <w:t>SELECT deptno FROM emp</w:t>
-      </w:r>
-      <w:r>
-        <w:rPr>
-          <w:rFonts w:ascii="Times New Roman" w:hAnsi="Times New Roman" w:cs="Times New Roman"/>
-          <w:sz w:val="28"/>
-          <w:szCs w:val="28"/>
-          <w:lang w:val="en-GB"/>
-        </w:rPr>
-        <w:t xml:space="preserve"> </w:t>
-      </w:r>
-      <w:r>
-        <w:rPr>
-          <w:rFonts w:ascii="Times New Roman" w:hAnsi="Times New Roman" w:cs="Times New Roman"/>
-          <w:sz w:val="28"/>
-          <w:szCs w:val="28"/>
-          <w:lang w:val="en-GB"/>
-        </w:rPr>
-        <w:t>EXCEPT</w:t>
-      </w:r>
-      <w:r>
-        <w:rPr>
-          <w:rFonts w:ascii="Times New Roman" w:hAnsi="Times New Roman" w:cs="Times New Roman"/>
-          <w:sz w:val="28"/>
-          <w:szCs w:val="28"/>
-          <w:lang w:val="en-GB"/>
-        </w:rPr>
-        <w:t xml:space="preserve"> </w:t>
-      </w:r>
-      <w:r>
-        <w:rPr>
-          <w:rFonts w:ascii="Times New Roman" w:hAnsi="Times New Roman" w:cs="Times New Roman"/>
-          <w:sz w:val="28"/>
-          <w:szCs w:val="28"/>
-          <w:lang w:val="en-GB"/>
-        </w:rPr>
-        <w:t>SELECT deptno FROM dept;</w:t>
-      </w:r>
-    </w:p>
-    <w:p>
-      <w:pPr>
-        <w:spacing w:after="0"/>
-        <w:rPr>
-          <w:rFonts w:ascii="Times New Roman" w:hAnsi="Times New Roman" w:cs="Times New Roman"/>
-          <w:b/>
-          <w:bCs/>
-          <w:sz w:val="28"/>
-          <w:szCs w:val="28"/>
-          <w:lang w:val="en-GB"/>
-        </w:rPr>
-      </w:pPr>
-      <w:r>
-        <w:rPr>
-          <w:rFonts w:ascii="Times New Roman" w:hAnsi="Times New Roman" w:cs="Times New Roman"/>
-          <w:b/>
-          <w:bCs/>
-          <w:sz w:val="28"/>
-          <w:szCs w:val="28"/>
-          <w:lang w:val="en-GB"/>
-        </w:rPr>
-        <w:lastRenderedPageBreak/>
-        <w:t>31</w:t>
-      </w:r>
-      <w:r>
-        <w:rPr>
-          <w:rFonts w:ascii="Times New Roman" w:hAnsi="Times New Roman" w:cs="Times New Roman"/>
-          <w:b/>
-          <w:bCs/>
-          <w:sz w:val="28"/>
-          <w:szCs w:val="28"/>
-          <w:lang w:val="en-GB"/>
-        </w:rPr>
-        <w:t xml:space="preserve">] </w:t>
-      </w:r>
-      <w:r>
-        <w:rPr>
-          <w:rFonts w:ascii="Times New Roman" w:hAnsi="Times New Roman" w:cs="Times New Roman"/>
-          <w:b/>
-          <w:bCs/>
-          <w:sz w:val="28"/>
-          <w:szCs w:val="28"/>
-          <w:lang w:val="en-GB"/>
-        </w:rPr>
-        <w:t>Not Null / Unique</w:t>
-      </w:r>
-      <w:r>
-        <w:rPr>
-          <w:rFonts w:ascii="Times New Roman" w:hAnsi="Times New Roman" w:cs="Times New Roman"/>
-          <w:b/>
-          <w:bCs/>
-          <w:sz w:val="28"/>
-          <w:szCs w:val="28"/>
-          <w:lang w:val="en-GB"/>
-        </w:rPr>
-        <w:t xml:space="preserve"> / Default / Check</w:t>
-      </w:r>
-    </w:p>
-    <w:p>
-      <w:pPr>
-        <w:spacing w:after="0"/>
-        <w:rPr>
-          <w:rFonts w:ascii="Times New Roman" w:hAnsi="Times New Roman" w:cs="Times New Roman"/>
-          <w:b/>
-          <w:bCs/>
-          <w:sz w:val="28"/>
-          <w:szCs w:val="28"/>
-          <w:lang w:val="en-GB"/>
-        </w:rPr>
-      </w:pPr>
-    </w:p>
-    <w:p>
-      <w:pPr>
-        <w:spacing w:after="0"/>
-        <w:rPr>
-          <w:rFonts w:ascii="Times New Roman" w:hAnsi="Times New Roman" w:cs="Times New Roman"/>
-          <w:sz w:val="28"/>
-          <w:szCs w:val="28"/>
-          <w:lang w:val="en-GB"/>
-        </w:rPr>
-      </w:pPr>
-      <w:r>
-        <w:rPr>
-          <w:rFonts w:ascii="Times New Roman" w:hAnsi="Times New Roman" w:cs="Times New Roman"/>
-          <w:sz w:val="28"/>
-          <w:szCs w:val="28"/>
-          <w:lang w:val="en-GB"/>
-        </w:rPr>
-        <w:t xml:space="preserve">A] </w:t>
-      </w:r>
-      <w:r>
-        <w:rPr>
-          <w:rFonts w:ascii="Times New Roman" w:hAnsi="Times New Roman" w:cs="Times New Roman"/>
-          <w:sz w:val="28"/>
-          <w:szCs w:val="28"/>
-          <w:lang w:val="en-GB"/>
-        </w:rPr>
-        <w:t>CREATE TABLE users (username VARCHAR(50) NOT NULL);</w:t>
-      </w:r>
-    </w:p>
-    <w:p>
-      <w:pPr>
-        <w:spacing w:after="0"/>
-        <w:rPr>
-          <w:rFonts w:ascii="Times New Roman" w:hAnsi="Times New Roman" w:cs="Times New Roman"/>
-          <w:sz w:val="28"/>
-          <w:szCs w:val="28"/>
-          <w:lang w:val="en-GB"/>
-        </w:rPr>
-      </w:pPr>
-      <w:r>
-        <w:rPr>
-          <w:rFonts w:ascii="Times New Roman" w:hAnsi="Times New Roman" w:cs="Times New Roman"/>
-          <w:sz w:val="28"/>
-          <w:szCs w:val="28"/>
-          <w:lang w:val="en-GB"/>
-        </w:rPr>
-        <w:t xml:space="preserve">B] </w:t>
-      </w:r>
-      <w:r>
-        <w:rPr>
-          <w:rFonts w:ascii="Times New Roman" w:hAnsi="Times New Roman" w:cs="Times New Roman"/>
-          <w:sz w:val="28"/>
-          <w:szCs w:val="28"/>
-          <w:lang w:val="en-GB"/>
-        </w:rPr>
-        <w:t>CREATE TABLE employees (email VARCHAR(100) UNIQUE);</w:t>
-      </w:r>
-    </w:p>
-    <w:p>
-      <w:pPr>
-        <w:spacing w:after="0"/>
-        <w:rPr>
-          <w:rFonts w:ascii="Times New Roman" w:hAnsi="Times New Roman" w:cs="Times New Roman"/>
-          <w:sz w:val="28"/>
-          <w:szCs w:val="28"/>
-          <w:lang w:val="en-GB"/>
-        </w:rPr>
-      </w:pPr>
-      <w:r>
-        <w:rPr>
-          <w:rFonts w:ascii="Times New Roman" w:hAnsi="Times New Roman" w:cs="Times New Roman"/>
-          <w:sz w:val="28"/>
-          <w:szCs w:val="28"/>
-          <w:lang w:val="en-GB"/>
-        </w:rPr>
-        <w:t xml:space="preserve">C] </w:t>
-      </w:r>
-      <w:r>
-        <w:rPr>
-          <w:rFonts w:ascii="Times New Roman" w:hAnsi="Times New Roman" w:cs="Times New Roman"/>
-          <w:sz w:val="28"/>
-          <w:szCs w:val="28"/>
-          <w:lang w:val="en-GB"/>
-        </w:rPr>
-        <w:t>CREATE TABLE orders (status VARCHAR(20) DEFAULT 'Pending');</w:t>
-      </w:r>
-    </w:p>
-    <w:p>
-      <w:pPr>
-        <w:spacing w:after="0"/>
-        <w:rPr>
-          <w:rFonts w:ascii="Times New Roman" w:hAnsi="Times New Roman" w:cs="Times New Roman"/>
-          <w:sz w:val="28"/>
-          <w:szCs w:val="28"/>
-          <w:lang w:val="en-GB"/>
-        </w:rPr>
-      </w:pPr>
-      <w:r>
-        <w:rPr>
-          <w:rFonts w:ascii="Times New Roman" w:hAnsi="Times New Roman" w:cs="Times New Roman"/>
-          <w:sz w:val="28"/>
-          <w:szCs w:val="28"/>
-          <w:lang w:val="en-GB"/>
-        </w:rPr>
-        <w:t xml:space="preserve">D] </w:t>
-      </w:r>
-      <w:r>
-        <w:rPr>
-          <w:rFonts w:ascii="Times New Roman" w:hAnsi="Times New Roman" w:cs="Times New Roman"/>
-          <w:sz w:val="28"/>
-          <w:szCs w:val="28"/>
-          <w:lang w:val="en-GB"/>
-        </w:rPr>
-        <w:t>CREATE TABLE accounts (balance INT CHECK (balance &gt;= 0));</w:t>
-      </w:r>
-    </w:p>
-    <w:p>
-      <w:pPr>
-        <w:spacing w:after="0"/>
-        <w:rPr>
-          <w:rFonts w:ascii="Times New Roman" w:hAnsi="Times New Roman" w:cs="Times New Roman"/>
-          <w:sz w:val="28"/>
-          <w:szCs w:val="28"/>
-          <w:lang w:val="en-GB"/>
-        </w:rPr>
-      </w:pPr>
-    </w:p>
-    <w:p>
-      <w:pPr>
-        <w:spacing w:after="0"/>
-        <w:rPr>
-          <w:rFonts w:ascii="Times New Roman" w:hAnsi="Times New Roman" w:cs="Times New Roman"/>
-          <w:b/>
-          <w:bCs/>
-          <w:sz w:val="28"/>
-          <w:szCs w:val="28"/>
-          <w:lang w:val="en-GB"/>
-        </w:rPr>
-      </w:pPr>
-      <w:r>
-        <w:rPr>
-          <w:rFonts w:ascii="Times New Roman" w:hAnsi="Times New Roman" w:cs="Times New Roman"/>
-          <w:b/>
-          <w:bCs/>
-          <w:sz w:val="28"/>
-          <w:szCs w:val="28"/>
-          <w:lang w:val="en-GB"/>
-        </w:rPr>
-        <w:t>32] Primary Key</w:t>
-      </w:r>
-    </w:p>
-    <w:p>
-      <w:pPr>
-        <w:spacing w:after="0"/>
-        <w:rPr>
-          <w:rFonts w:ascii="Times New Roman" w:hAnsi="Times New Roman" w:cs="Times New Roman"/>
-          <w:sz w:val="28"/>
-          <w:szCs w:val="28"/>
-          <w:lang w:val="en-GB"/>
-        </w:rPr>
-      </w:pPr>
-    </w:p>
-    <w:p>
-      <w:pPr>
-        <w:spacing w:after="0"/>
-        <w:rPr>
-          <w:rFonts w:ascii="Times New Roman" w:hAnsi="Times New Roman" w:cs="Times New Roman"/>
-          <w:sz w:val="28"/>
-          <w:szCs w:val="28"/>
-          <w:lang w:val="en-GB"/>
-        </w:rPr>
-      </w:pPr>
-      <w:r>
-        <w:rPr>
-          <w:rFonts w:ascii="Times New Roman" w:hAnsi="Times New Roman" w:cs="Times New Roman"/>
-          <w:sz w:val="28"/>
-          <w:szCs w:val="28"/>
-          <w:lang w:val="en-GB"/>
-        </w:rPr>
-        <w:t>CREATE TABLE students (id INT PRIMARY KEY,</w:t>
-      </w:r>
-      <w:r>
-        <w:rPr>
-          <w:rFonts w:ascii="Times New Roman" w:hAnsi="Times New Roman" w:cs="Times New Roman"/>
-          <w:sz w:val="28"/>
-          <w:szCs w:val="28"/>
-          <w:lang w:val="en-GB"/>
-        </w:rPr>
-        <w:t xml:space="preserve"> </w:t>
-      </w:r>
-      <w:r>
-        <w:rPr>
-          <w:rFonts w:ascii="Times New Roman" w:hAnsi="Times New Roman" w:cs="Times New Roman"/>
-          <w:sz w:val="28"/>
-          <w:szCs w:val="28"/>
-          <w:lang w:val="en-GB"/>
-        </w:rPr>
-        <w:t>name VARCHAR(50));</w:t>
-      </w:r>
-    </w:p>
-    <w:p>
-      <w:pPr>
-        <w:spacing w:after="0"/>
-        <w:rPr>
-          <w:rFonts w:ascii="Times New Roman" w:hAnsi="Times New Roman" w:cs="Times New Roman"/>
-          <w:sz w:val="28"/>
-          <w:szCs w:val="28"/>
-          <w:lang w:val="en-GB"/>
-        </w:rPr>
-      </w:pPr>
-    </w:p>
-    <w:p>
-      <w:pPr>
-        <w:spacing w:after="0"/>
-        <w:rPr>
-          <w:rFonts w:ascii="Times New Roman" w:hAnsi="Times New Roman" w:cs="Times New Roman"/>
-          <w:b/>
-          <w:bCs/>
-          <w:sz w:val="28"/>
-          <w:szCs w:val="28"/>
-          <w:lang w:val="en-GB"/>
-        </w:rPr>
-      </w:pPr>
-      <w:r>
-        <w:rPr>
-          <w:rFonts w:ascii="Times New Roman" w:hAnsi="Times New Roman" w:cs="Times New Roman"/>
-          <w:b/>
-          <w:bCs/>
-          <w:sz w:val="28"/>
-          <w:szCs w:val="28"/>
-          <w:lang w:val="en-GB"/>
-        </w:rPr>
-        <w:t>33] Foreign Key</w:t>
-      </w:r>
-    </w:p>
-    <w:p>
-      <w:pPr>
-        <w:spacing w:after="0"/>
-        <w:rPr>
-          <w:rFonts w:ascii="Times New Roman" w:hAnsi="Times New Roman" w:cs="Times New Roman"/>
-          <w:sz w:val="28"/>
-          <w:szCs w:val="28"/>
-          <w:lang w:val="en-GB"/>
-        </w:rPr>
-      </w:pPr>
-    </w:p>
-    <w:p>
-      <w:pPr>
-        <w:spacing w:after="0"/>
-        <w:rPr>
-          <w:rFonts w:ascii="Times New Roman" w:hAnsi="Times New Roman" w:cs="Times New Roman"/>
-          <w:sz w:val="28"/>
-          <w:szCs w:val="28"/>
-          <w:lang w:val="en-GB"/>
-        </w:rPr>
-      </w:pPr>
-      <w:r>
-        <w:rPr>
-          <w:rFonts w:ascii="Times New Roman" w:hAnsi="Times New Roman" w:cs="Times New Roman"/>
-          <w:sz w:val="28"/>
-          <w:szCs w:val="28"/>
-          <w:lang w:val="en-GB"/>
-        </w:rPr>
-        <w:t xml:space="preserve">CREATE TABLE </w:t>
-      </w:r>
-      <w:r>
-        <w:rPr>
-          <w:rFonts w:ascii="Times New Roman" w:hAnsi="Times New Roman" w:cs="Times New Roman"/>
-          <w:sz w:val="28"/>
-          <w:szCs w:val="28"/>
-          <w:lang w:val="en-GB"/>
-        </w:rPr>
-        <w:t>enrolments</w:t>
-      </w:r>
-      <w:r>
-        <w:rPr>
-          <w:rFonts w:ascii="Times New Roman" w:hAnsi="Times New Roman" w:cs="Times New Roman"/>
-          <w:sz w:val="28"/>
-          <w:szCs w:val="28"/>
-          <w:lang w:val="en-GB"/>
-        </w:rPr>
-        <w:t xml:space="preserve"> (student_id INT,</w:t>
-      </w:r>
-      <w:r>
-        <w:rPr>
-          <w:rFonts w:ascii="Times New Roman" w:hAnsi="Times New Roman" w:cs="Times New Roman"/>
-          <w:sz w:val="28"/>
-          <w:szCs w:val="28"/>
-          <w:lang w:val="en-GB"/>
-        </w:rPr>
-        <w:t xml:space="preserve"> </w:t>
-      </w:r>
-      <w:r>
-        <w:rPr>
-          <w:rFonts w:ascii="Times New Roman" w:hAnsi="Times New Roman" w:cs="Times New Roman"/>
-          <w:sz w:val="28"/>
-          <w:szCs w:val="28"/>
-          <w:lang w:val="en-GB"/>
-        </w:rPr>
-        <w:t>FOREIGN KEY (student_id) REFERENCES students(id));</w:t>
-      </w:r>
-    </w:p>
-    <w:p>
-      <w:pPr>
-        <w:spacing w:after="0"/>
-        <w:rPr>
-          <w:rFonts w:ascii="Times New Roman" w:hAnsi="Times New Roman" w:cs="Times New Roman"/>
-          <w:sz w:val="28"/>
-          <w:szCs w:val="28"/>
-          <w:lang w:val="en-GB"/>
-        </w:rPr>
-      </w:pPr>
-    </w:p>
-    <w:p>
-      <w:pPr>
-        <w:spacing w:after="0"/>
-        <w:rPr>
-          <w:rFonts w:ascii="Times New Roman" w:hAnsi="Times New Roman" w:cs="Times New Roman"/>
-          <w:sz w:val="28"/>
-          <w:szCs w:val="28"/>
-          <w:lang w:val="en-GB"/>
-        </w:rPr>
-      </w:pPr>
-      <w:r>
-        <w:rPr>
-          <w:rFonts w:ascii="Times New Roman" w:hAnsi="Times New Roman" w:cs="Times New Roman"/>
-          <w:sz w:val="28"/>
-          <w:szCs w:val="28"/>
-          <w:lang w:val="en-GB"/>
-        </w:rPr>
-        <w:t xml:space="preserve">34] </w:t>
-      </w:r>
-    </w:p>
-    <w:p>
-      <w:pPr>
-        <w:spacing w:after="0"/>
-        <w:rPr>
-          <w:rFonts w:ascii="Times New Roman" w:hAnsi="Times New Roman" w:cs="Times New Roman"/>
-          <w:sz w:val="28"/>
-          <w:szCs w:val="28"/>
-          <w:lang w:val="en-GB"/>
-        </w:rPr>
-      </w:pPr>
-    </w:p>
-    <w:p>
-      <w:pPr>
-        <w:spacing w:after="0"/>
-        <w:rPr>
-          <w:rFonts w:ascii="Times New Roman" w:hAnsi="Times New Roman" w:cs="Times New Roman"/>
-          <w:sz w:val="28"/>
-          <w:szCs w:val="28"/>
-          <w:lang w:val="en-GB"/>
-        </w:rPr>
-      </w:pPr>
-    </w:p>
-    <w:p>
-      <w:pPr>
-        <w:spacing w:after="0"/>
-        <w:rPr>
-          <w:rFonts w:ascii="Times New Roman" w:hAnsi="Times New Roman" w:cs="Times New Roman"/>
-          <w:sz w:val="28"/>
-          <w:szCs w:val="28"/>
-          <w:lang w:val="en-GB"/>
-        </w:rPr>
-      </w:pPr>
-    </w:p>
-    <w:p>
-      <w:pPr>
-        <w:spacing w:after="0"/>
-        <w:rPr>
-          <w:rFonts w:ascii="Times New Roman" w:hAnsi="Times New Roman" w:cs="Times New Roman"/>
-          <w:sz w:val="28"/>
-          <w:szCs w:val="28"/>
-          <w:lang w:val="en-GB"/>
-        </w:rPr>
-      </w:pPr>
-    </w:p>
-    <w:p>
-      <w:pPr>
-        <w:spacing w:after="0"/>
-        <w:rPr>
-          <w:rFonts w:ascii="Times New Roman" w:hAnsi="Times New Roman" w:cs="Times New Roman"/>
-          <w:b/>
-          <w:bCs/>
-          <w:sz w:val="28"/>
-          <w:szCs w:val="28"/>
-          <w:lang w:val="en-GB"/>
-        </w:rPr>
-      </w:pPr>
-      <w:r>
-        <w:rPr>
-          <w:rFonts w:ascii="Times New Roman" w:hAnsi="Times New Roman" w:cs="Times New Roman"/>
-          <w:b/>
-          <w:bCs/>
-          <w:sz w:val="28"/>
-          <w:szCs w:val="28"/>
-          <w:lang w:val="en-GB"/>
-        </w:rPr>
-        <w:t>38] Indexes</w:t>
-      </w:r>
-    </w:p>
-    <w:p>
-      <w:pPr>
-        <w:spacing w:after="0"/>
-        <w:rPr>
-          <w:rFonts w:ascii="Times New Roman" w:hAnsi="Times New Roman" w:cs="Times New Roman"/>
-          <w:b/>
-          <w:bCs/>
-          <w:sz w:val="28"/>
-          <w:szCs w:val="28"/>
-          <w:lang w:val="en-GB"/>
-        </w:rPr>
-      </w:pPr>
-    </w:p>
-    <w:p>
-      <w:pPr>
-        <w:spacing w:after="0"/>
-        <w:rPr>
-          <w:rFonts w:ascii="Times New Roman" w:hAnsi="Times New Roman" w:cs="Times New Roman"/>
-          <w:sz w:val="28"/>
-          <w:szCs w:val="28"/>
-          <w:lang w:val="en-GB"/>
-        </w:rPr>
-      </w:pPr>
-      <w:r>
-        <w:rPr>
-          <w:rFonts w:ascii="Times New Roman" w:hAnsi="Times New Roman" w:cs="Times New Roman"/>
-          <w:sz w:val="28"/>
-          <w:szCs w:val="28"/>
-          <w:lang w:val="en-GB"/>
-        </w:rPr>
-        <w:t>Cluster index created automatically with primary key</w:t>
-      </w:r>
-    </w:p>
-    <w:p>
-      <w:pPr>
-        <w:spacing w:after="0"/>
-        <w:rPr>
-          <w:rFonts w:ascii="Times New Roman" w:hAnsi="Times New Roman" w:cs="Times New Roman"/>
-          <w:sz w:val="28"/>
-          <w:szCs w:val="28"/>
-          <w:lang w:val="en-GB"/>
-        </w:rPr>
-      </w:pPr>
-      <w:r>
-        <w:rPr>
-          <w:rFonts w:ascii="Times New Roman" w:hAnsi="Times New Roman" w:cs="Times New Roman"/>
-          <w:sz w:val="28"/>
-          <w:szCs w:val="28"/>
-          <w:lang w:val="en-GB"/>
-        </w:rPr>
-        <w:t xml:space="preserve">Cluster index </w:t>
-      </w:r>
-      <w:r>
-        <w:rPr>
-          <w:rFonts w:ascii="Times New Roman" w:hAnsi="Times New Roman" w:cs="Times New Roman"/>
-          <w:sz w:val="28"/>
-          <w:szCs w:val="28"/>
-          <w:lang w:val="en-GB"/>
-        </w:rPr>
-        <w:t>create INDEX index_name on table_name (col1,col2);</w:t>
-      </w:r>
-    </w:p>
-    <w:p>
-      <w:pPr>
-        <w:spacing w:after="0"/>
-        <w:rPr>
-          <w:rFonts w:ascii="Times New Roman" w:hAnsi="Times New Roman" w:cs="Times New Roman"/>
-          <w:sz w:val="28"/>
-          <w:szCs w:val="28"/>
-          <w:lang w:val="en-GB"/>
-        </w:rPr>
-      </w:pPr>
-      <w:r>
-        <w:rPr>
-          <w:rFonts w:ascii="Times New Roman" w:hAnsi="Times New Roman" w:cs="Times New Roman"/>
-          <w:sz w:val="28"/>
-          <w:szCs w:val="28"/>
-          <w:lang w:val="en-GB"/>
-        </w:rPr>
-        <w:t>Show index from users;</w:t>
-      </w:r>
-    </w:p>
-    <w:p>
-      <w:pPr>
-        <w:spacing w:after="0"/>
-        <w:rPr>
-          <w:rFonts w:ascii="Times New Roman" w:hAnsi="Times New Roman" w:cs="Times New Roman"/>
-          <w:b/>
-          <w:bCs/>
-          <w:sz w:val="28"/>
-          <w:szCs w:val="28"/>
-          <w:lang w:val="en-GB"/>
-        </w:rPr>
-      </w:pPr>
-    </w:p>
-    <w:p>
-      <w:pPr>
-        <w:spacing w:after="0"/>
-        <w:rPr>
-          <w:rFonts w:ascii="Times New Roman" w:hAnsi="Times New Roman" w:cs="Times New Roman"/>
-          <w:b/>
-          <w:bCs/>
-          <w:sz w:val="28"/>
-          <w:szCs w:val="28"/>
-          <w:lang w:val="en-GB"/>
-        </w:rPr>
-      </w:pPr>
-      <w:r>
-        <w:rPr>
-          <w:rFonts w:ascii="Times New Roman" w:hAnsi="Times New Roman" w:cs="Times New Roman"/>
-          <w:b/>
-          <w:bCs/>
-          <w:sz w:val="28"/>
-          <w:szCs w:val="28"/>
-          <w:lang w:val="en-GB"/>
-        </w:rPr>
-        <w:t xml:space="preserve">39] </w:t>
-      </w:r>
-      <w:r>
-        <w:rPr>
-          <w:rFonts w:ascii="Times New Roman" w:hAnsi="Times New Roman" w:cs="Times New Roman"/>
-          <w:b/>
-          <w:bCs/>
-          <w:sz w:val="28"/>
-          <w:szCs w:val="28"/>
-          <w:lang w:val="en-GB"/>
-        </w:rPr>
-        <w:t>Virtual Table</w:t>
-      </w:r>
-    </w:p>
-    <w:p>
-      <w:pPr>
-        <w:spacing w:after="0"/>
-        <w:rPr>
-          <w:rFonts w:ascii="Times New Roman" w:hAnsi="Times New Roman" w:cs="Times New Roman"/>
-          <w:b/>
-          <w:bCs/>
-          <w:sz w:val="28"/>
-          <w:szCs w:val="28"/>
-          <w:lang w:val="en-GB"/>
-        </w:rPr>
-      </w:pPr>
-    </w:p>
-    <w:p>
-      <w:pPr>
-        <w:spacing w:after="0"/>
-        <w:rPr>
-          <w:rFonts w:ascii="Times New Roman" w:hAnsi="Times New Roman" w:cs="Times New Roman"/>
-          <w:sz w:val="28"/>
-          <w:szCs w:val="28"/>
-          <w:lang w:val="en-GB"/>
-        </w:rPr>
-      </w:pPr>
-      <w:r>
-        <w:rPr>
-          <w:rFonts w:ascii="Times New Roman" w:hAnsi="Times New Roman" w:cs="Times New Roman"/>
-          <w:sz w:val="28"/>
-          <w:szCs w:val="28"/>
-          <w:lang w:val="en-GB"/>
-        </w:rPr>
-        <w:t xml:space="preserve">Create </w:t>
-      </w:r>
-      <w:r>
-        <w:rPr>
-          <w:rFonts w:ascii="Times New Roman" w:hAnsi="Times New Roman" w:cs="Times New Roman"/>
-          <w:sz w:val="28"/>
-          <w:szCs w:val="28"/>
-          <w:lang w:val="en-GB"/>
-        </w:rPr>
-        <w:t>VIEW view_name as Select  col1,col2</w:t>
-      </w:r>
-      <w:r>
-        <w:rPr>
-          <w:rFonts w:ascii="Times New Roman" w:hAnsi="Times New Roman" w:cs="Times New Roman"/>
-          <w:sz w:val="28"/>
-          <w:szCs w:val="28"/>
-          <w:lang w:val="en-GB"/>
-        </w:rPr>
-        <w:t xml:space="preserve"> from table_name  where co</w:t>
-      </w:r>
-      <w:r>
-        <w:rPr>
-          <w:rFonts w:ascii="Times New Roman" w:hAnsi="Times New Roman" w:cs="Times New Roman"/>
-          <w:sz w:val="28"/>
-          <w:szCs w:val="28"/>
-          <w:lang w:val="en-GB"/>
-        </w:rPr>
-        <w:t>n</w:t>
-      </w:r>
-      <w:r>
-        <w:rPr>
-          <w:rFonts w:ascii="Times New Roman" w:hAnsi="Times New Roman" w:cs="Times New Roman"/>
-          <w:sz w:val="28"/>
-          <w:szCs w:val="28"/>
-          <w:lang w:val="en-GB"/>
-        </w:rPr>
-        <w:t>dition;</w:t>
-      </w:r>
-    </w:p>
-    <w:p>
-      <w:pPr>
-        <w:spacing w:after="0"/>
-        <w:rPr>
-          <w:rFonts w:ascii="Times New Roman" w:hAnsi="Times New Roman" w:cs="Times New Roman"/>
-          <w:sz w:val="28"/>
-          <w:szCs w:val="28"/>
-          <w:lang w:val="en-GB"/>
-        </w:rPr>
-      </w:pPr>
-      <w:r>
-        <w:rPr>
-          <w:rFonts w:ascii="Times New Roman" w:hAnsi="Times New Roman" w:cs="Times New Roman"/>
-          <w:sz w:val="28"/>
-          <w:szCs w:val="28"/>
-          <w:lang w:val="en-GB"/>
-        </w:rPr>
-        <w:t xml:space="preserve">Show full </w:t>
-      </w:r>
-      <w:r>
-        <w:rPr>
-          <w:rFonts w:ascii="Times New Roman" w:hAnsi="Times New Roman" w:cs="Times New Roman"/>
-          <w:sz w:val="28"/>
-          <w:szCs w:val="28"/>
-          <w:lang w:val="en-GB"/>
-        </w:rPr>
-        <w:t>tables  where table type = ‘view’ ;</w:t>
-      </w:r>
-    </w:p>
-    <w:p>
-      <w:pPr>
-        <w:spacing w:after="0"/>
-        <w:rPr>
-          <w:rFonts w:ascii="Times New Roman" w:hAnsi="Times New Roman" w:cs="Times New Roman"/>
-          <w:sz w:val="28"/>
-          <w:szCs w:val="28"/>
-          <w:lang w:val="en-GB"/>
-        </w:rPr>
-      </w:pPr>
-      <w:r>
-        <w:rPr>
-          <w:rFonts w:ascii="Times New Roman" w:hAnsi="Times New Roman" w:cs="Times New Roman"/>
-          <w:sz w:val="28"/>
-          <w:szCs w:val="28"/>
-          <w:lang w:val="en-GB"/>
-        </w:rPr>
-        <w:t xml:space="preserve">CREATE OR REPLACE VIEW </w:t>
+        <w:t xml:space="preserve">SELECT ename, </w:t>
       </w:r>
       <w:proofErr w:type="spellStart"/>
       <w:r>
@@ -5390,7 +7155,7 @@
           <w:szCs w:val="28"/>
           <w:lang w:val="en-GB"/>
         </w:rPr>
-        <w:t>female_students</w:t>
+        <w:t>deptname</w:t>
       </w:r>
       <w:proofErr w:type="spellEnd"/>
       <w:r>
@@ -5400,632 +7165,139 @@
           <w:szCs w:val="28"/>
           <w:lang w:val="en-GB"/>
         </w:rPr>
-        <w:t xml:space="preserve"> A</w:t>
-      </w:r>
-      <w:r>
-        <w:rPr>
-          <w:rFonts w:ascii="Times New Roman" w:hAnsi="Times New Roman" w:cs="Times New Roman"/>
-          <w:sz w:val="28"/>
-          <w:szCs w:val="28"/>
-          <w:lang w:val="en-GB"/>
-        </w:rPr>
-        <w:t xml:space="preserve">s </w:t>
-      </w:r>
-      <w:r>
-        <w:rPr>
-          <w:rFonts w:ascii="Times New Roman" w:hAnsi="Times New Roman" w:cs="Times New Roman"/>
-          <w:sz w:val="28"/>
-          <w:szCs w:val="28"/>
-          <w:lang w:val="en-GB"/>
-        </w:rPr>
-        <w:t>SELECT name, age,</w:t>
-      </w:r>
-      <w:r>
-        <w:rPr>
-          <w:rFonts w:ascii="Times New Roman" w:hAnsi="Times New Roman" w:cs="Times New Roman"/>
-          <w:sz w:val="28"/>
-          <w:szCs w:val="28"/>
-          <w:lang w:val="en-GB"/>
-        </w:rPr>
-        <w:t xml:space="preserve"> </w:t>
-      </w:r>
-      <w:r>
-        <w:rPr>
-          <w:rFonts w:ascii="Times New Roman" w:hAnsi="Times New Roman" w:cs="Times New Roman"/>
-          <w:sz w:val="28"/>
-          <w:szCs w:val="28"/>
-          <w:lang w:val="en-GB"/>
-        </w:rPr>
-        <w:t>department</w:t>
-      </w:r>
-      <w:r>
-        <w:rPr>
-          <w:rFonts w:ascii="Times New Roman" w:hAnsi="Times New Roman" w:cs="Times New Roman"/>
-          <w:sz w:val="28"/>
-          <w:szCs w:val="28"/>
-          <w:lang w:val="en-GB"/>
-        </w:rPr>
-        <w:t xml:space="preserve"> </w:t>
-      </w:r>
-      <w:r>
-        <w:rPr>
-          <w:rFonts w:ascii="Times New Roman" w:hAnsi="Times New Roman" w:cs="Times New Roman"/>
-          <w:sz w:val="28"/>
-          <w:szCs w:val="28"/>
-          <w:lang w:val="en-GB"/>
-        </w:rPr>
-        <w:t>FROM students</w:t>
-      </w:r>
-      <w:r>
-        <w:rPr>
-          <w:rFonts w:ascii="Times New Roman" w:hAnsi="Times New Roman" w:cs="Times New Roman"/>
-          <w:sz w:val="28"/>
-          <w:szCs w:val="28"/>
-          <w:lang w:val="en-GB"/>
-        </w:rPr>
-        <w:t xml:space="preserve"> </w:t>
-      </w:r>
-      <w:r>
-        <w:rPr>
-          <w:rFonts w:ascii="Times New Roman" w:hAnsi="Times New Roman" w:cs="Times New Roman"/>
-          <w:sz w:val="28"/>
-          <w:szCs w:val="28"/>
-          <w:lang w:val="en-GB"/>
-        </w:rPr>
-        <w:t>WHERE gender = 'F';</w:t>
-      </w:r>
-    </w:p>
-    <w:p>
-      <w:pPr>
-        <w:spacing w:after="0"/>
-        <w:rPr>
-          <w:rFonts w:ascii="Times New Roman" w:hAnsi="Times New Roman" w:cs="Times New Roman"/>
-          <w:sz w:val="28"/>
-          <w:szCs w:val="28"/>
-          <w:lang w:val="en-GB"/>
-        </w:rPr>
-      </w:pPr>
-    </w:p>
-    <w:p>
-      <w:pPr>
-        <w:spacing w:after="0"/>
-        <w:rPr>
-          <w:rFonts w:ascii="Times New Roman" w:hAnsi="Times New Roman" w:cs="Times New Roman"/>
-          <w:b/>
-          <w:bCs/>
-          <w:sz w:val="28"/>
-          <w:szCs w:val="28"/>
-          <w:lang w:val="en-GB"/>
-        </w:rPr>
-      </w:pPr>
-      <w:r>
-        <w:rPr>
-          <w:rFonts w:ascii="Times New Roman" w:hAnsi="Times New Roman" w:cs="Times New Roman"/>
-          <w:b/>
-          <w:bCs/>
-          <w:sz w:val="28"/>
-          <w:szCs w:val="28"/>
-          <w:lang w:val="en-GB"/>
-        </w:rPr>
-        <w:t xml:space="preserve">40] </w:t>
-      </w:r>
-      <w:r>
-        <w:rPr>
-          <w:rFonts w:ascii="Times New Roman" w:hAnsi="Times New Roman" w:cs="Times New Roman"/>
-          <w:b/>
-          <w:bCs/>
-          <w:sz w:val="28"/>
-          <w:szCs w:val="28"/>
-          <w:lang w:val="en-GB"/>
-        </w:rPr>
-        <w:t xml:space="preserve">User Grant Revoke </w:t>
-      </w:r>
-    </w:p>
-    <w:p>
-      <w:pPr>
-        <w:spacing w:after="0"/>
-        <w:rPr>
-          <w:rFonts w:ascii="Times New Roman" w:hAnsi="Times New Roman" w:cs="Times New Roman"/>
-          <w:sz w:val="28"/>
-          <w:szCs w:val="28"/>
-          <w:lang w:val="en-GB"/>
-        </w:rPr>
-      </w:pPr>
-    </w:p>
-    <w:p>
-      <w:pPr>
-        <w:spacing w:after="0"/>
-        <w:rPr>
-          <w:rFonts w:ascii="Times New Roman" w:hAnsi="Times New Roman" w:cs="Times New Roman"/>
-          <w:sz w:val="28"/>
-          <w:szCs w:val="28"/>
-          <w:lang w:val="en-GB"/>
-        </w:rPr>
-      </w:pPr>
-      <w:r>
-        <w:rPr>
-          <w:rFonts w:ascii="Times New Roman" w:hAnsi="Times New Roman" w:cs="Times New Roman"/>
-          <w:sz w:val="28"/>
-          <w:szCs w:val="28"/>
-          <w:lang w:val="en-GB"/>
-        </w:rPr>
-        <w:t>Create user ‘user_name’@’localhost’ identified by ‘1223’;</w:t>
-      </w:r>
-    </w:p>
-    <w:p>
-      <w:pPr>
-        <w:spacing w:after="0"/>
-        <w:rPr>
-          <w:rFonts w:ascii="Times New Roman" w:hAnsi="Times New Roman" w:cs="Times New Roman"/>
-          <w:sz w:val="28"/>
-          <w:szCs w:val="28"/>
-          <w:lang w:val="en-GB"/>
-        </w:rPr>
-      </w:pPr>
-      <w:r>
-        <w:rPr>
-          <w:rFonts w:ascii="Times New Roman" w:hAnsi="Times New Roman" w:cs="Times New Roman"/>
-          <w:sz w:val="28"/>
-          <w:szCs w:val="28"/>
-          <w:lang w:val="en-GB"/>
-        </w:rPr>
-        <w:t>Grant select on sample.* to ‘user_name’@</w:t>
-      </w:r>
-      <w:r>
-        <w:rPr>
-          <w:rFonts w:ascii="Times New Roman" w:hAnsi="Times New Roman" w:cs="Times New Roman"/>
-          <w:sz w:val="28"/>
-          <w:szCs w:val="28"/>
-          <w:lang w:val="en-GB"/>
-        </w:rPr>
-        <w:t>’</w:t>
-      </w:r>
-      <w:r>
-        <w:rPr>
-          <w:rFonts w:ascii="Times New Roman" w:hAnsi="Times New Roman" w:cs="Times New Roman"/>
-          <w:sz w:val="28"/>
-          <w:szCs w:val="28"/>
-          <w:lang w:val="en-GB"/>
-        </w:rPr>
-        <w:t>lo</w:t>
-      </w:r>
-      <w:r>
-        <w:rPr>
-          <w:rFonts w:ascii="Times New Roman" w:hAnsi="Times New Roman" w:cs="Times New Roman"/>
-          <w:sz w:val="28"/>
-          <w:szCs w:val="28"/>
-          <w:lang w:val="en-GB"/>
-        </w:rPr>
-        <w:t>calhost</w:t>
-      </w:r>
-      <w:r>
-        <w:rPr>
-          <w:rFonts w:ascii="Times New Roman" w:hAnsi="Times New Roman" w:cs="Times New Roman"/>
-          <w:sz w:val="28"/>
-          <w:szCs w:val="28"/>
-          <w:lang w:val="en-GB"/>
-        </w:rPr>
-        <w:t>’</w:t>
-      </w:r>
-      <w:r>
-        <w:rPr>
-          <w:rFonts w:ascii="Times New Roman" w:hAnsi="Times New Roman" w:cs="Times New Roman"/>
-          <w:sz w:val="28"/>
-          <w:szCs w:val="28"/>
-          <w:lang w:val="en-GB"/>
-        </w:rPr>
-        <w:t>;</w:t>
-      </w:r>
-      <w:r>
-        <w:rPr>
-          <w:rFonts w:ascii="Times New Roman" w:hAnsi="Times New Roman" w:cs="Times New Roman"/>
-          <w:sz w:val="28"/>
-          <w:szCs w:val="28"/>
-          <w:lang w:val="en-GB"/>
-        </w:rPr>
-        <w:tab/>
-      </w:r>
-    </w:p>
-    <w:p>
-      <w:pPr>
-        <w:spacing w:after="0"/>
-        <w:rPr>
-          <w:rFonts w:ascii="Times New Roman" w:hAnsi="Times New Roman" w:cs="Times New Roman"/>
-          <w:sz w:val="28"/>
-          <w:szCs w:val="28"/>
-          <w:lang w:val="en-GB"/>
-        </w:rPr>
-      </w:pPr>
-      <w:r>
-        <w:rPr>
-          <w:rFonts w:ascii="Times New Roman" w:hAnsi="Times New Roman" w:cs="Times New Roman"/>
-          <w:sz w:val="28"/>
-          <w:szCs w:val="28"/>
-          <w:lang w:val="en-GB"/>
-        </w:rPr>
-        <w:t>REVOKE SELECT ON emp FROM user1;</w:t>
-      </w:r>
-    </w:p>
-    <w:p>
-      <w:pPr>
-        <w:spacing w:after="0"/>
-        <w:rPr>
-          <w:rFonts w:ascii="Times New Roman" w:hAnsi="Times New Roman" w:cs="Times New Roman"/>
-          <w:b/>
-          <w:bCs/>
-          <w:sz w:val="28"/>
-          <w:szCs w:val="28"/>
-          <w:lang w:val="en-GB"/>
-        </w:rPr>
-      </w:pPr>
-      <w:r>
-        <w:rPr>
-          <w:rFonts w:ascii="Times New Roman" w:hAnsi="Times New Roman" w:cs="Times New Roman"/>
-          <w:b/>
-          <w:bCs/>
-          <w:sz w:val="28"/>
-          <w:szCs w:val="28"/>
-          <w:lang w:val="en-GB"/>
-        </w:rPr>
-        <w:lastRenderedPageBreak/>
-        <w:t xml:space="preserve">41] </w:t>
-      </w:r>
-      <w:r>
-        <w:rPr>
-          <w:rFonts w:ascii="Times New Roman" w:hAnsi="Times New Roman" w:cs="Times New Roman"/>
-          <w:b/>
-          <w:bCs/>
-          <w:sz w:val="28"/>
-          <w:szCs w:val="28"/>
-          <w:lang w:val="en-GB"/>
-        </w:rPr>
-        <w:t>Being</w:t>
-      </w:r>
-      <w:r>
-        <w:rPr>
-          <w:rFonts w:ascii="Times New Roman" w:hAnsi="Times New Roman" w:cs="Times New Roman"/>
-          <w:b/>
-          <w:bCs/>
-          <w:sz w:val="28"/>
-          <w:szCs w:val="28"/>
-          <w:lang w:val="en-GB"/>
-        </w:rPr>
-        <w:t xml:space="preserve"> </w:t>
-      </w:r>
-      <w:r>
-        <w:rPr>
-          <w:rFonts w:ascii="Times New Roman" w:hAnsi="Times New Roman" w:cs="Times New Roman"/>
-          <w:b/>
-          <w:bCs/>
-          <w:sz w:val="28"/>
-          <w:szCs w:val="28"/>
-          <w:lang w:val="en-GB"/>
-        </w:rPr>
-        <w:t>Commit</w:t>
-      </w:r>
-      <w:r>
-        <w:rPr>
-          <w:rFonts w:ascii="Times New Roman" w:hAnsi="Times New Roman" w:cs="Times New Roman"/>
-          <w:b/>
-          <w:bCs/>
-          <w:sz w:val="28"/>
-          <w:szCs w:val="28"/>
-          <w:lang w:val="en-GB"/>
-        </w:rPr>
-        <w:t xml:space="preserve"> </w:t>
-      </w:r>
-      <w:r>
-        <w:rPr>
-          <w:rFonts w:ascii="Times New Roman" w:hAnsi="Times New Roman" w:cs="Times New Roman"/>
-          <w:b/>
-          <w:bCs/>
-          <w:sz w:val="28"/>
-          <w:szCs w:val="28"/>
-          <w:lang w:val="en-GB"/>
-        </w:rPr>
-        <w:t>Rollback</w:t>
-      </w:r>
-      <w:r>
-        <w:rPr>
-          <w:rFonts w:ascii="Times New Roman" w:hAnsi="Times New Roman" w:cs="Times New Roman"/>
-          <w:b/>
-          <w:bCs/>
-          <w:sz w:val="28"/>
-          <w:szCs w:val="28"/>
-          <w:lang w:val="en-GB"/>
-        </w:rPr>
-        <w:t xml:space="preserve"> </w:t>
-      </w:r>
-      <w:r>
-        <w:rPr>
-          <w:rFonts w:ascii="Times New Roman" w:hAnsi="Times New Roman" w:cs="Times New Roman"/>
-          <w:b/>
-          <w:bCs/>
-          <w:sz w:val="28"/>
-          <w:szCs w:val="28"/>
-          <w:lang w:val="en-GB"/>
-        </w:rPr>
-        <w:t>Savepoint</w:t>
-      </w:r>
-    </w:p>
-    <w:p>
-      <w:pPr>
-        <w:spacing w:after="0"/>
-        <w:rPr>
-          <w:rFonts w:ascii="Times New Roman" w:hAnsi="Times New Roman" w:cs="Times New Roman"/>
-          <w:sz w:val="28"/>
-          <w:szCs w:val="28"/>
-          <w:lang w:val="en-GB"/>
-        </w:rPr>
-      </w:pPr>
-    </w:p>
-    <w:p>
-      <w:pPr>
-        <w:spacing w:after="0"/>
-        <w:rPr>
-          <w:rFonts w:ascii="Times New Roman" w:hAnsi="Times New Roman" w:cs="Times New Roman"/>
-          <w:sz w:val="28"/>
-          <w:szCs w:val="28"/>
-          <w:lang w:val="en-GB"/>
-        </w:rPr>
-      </w:pPr>
-      <w:r>
-        <w:rPr>
-          <w:rFonts w:ascii="Times New Roman" w:hAnsi="Times New Roman" w:cs="Times New Roman"/>
-          <w:sz w:val="28"/>
-          <w:szCs w:val="28"/>
-          <w:lang w:val="en-GB"/>
-        </w:rPr>
-        <w:t>BEGIN;   -- or START TRANSACTION</w:t>
-      </w:r>
-    </w:p>
-    <w:p>
-      <w:pPr>
-        <w:spacing w:after="0"/>
-        <w:rPr>
-          <w:rFonts w:ascii="Times New Roman" w:hAnsi="Times New Roman" w:cs="Times New Roman"/>
-          <w:sz w:val="28"/>
-          <w:szCs w:val="28"/>
-          <w:lang w:val="en-GB"/>
-        </w:rPr>
-      </w:pPr>
-    </w:p>
-    <w:p>
-      <w:pPr>
-        <w:spacing w:after="0"/>
-        <w:rPr>
-          <w:rFonts w:ascii="Times New Roman" w:hAnsi="Times New Roman" w:cs="Times New Roman"/>
-          <w:sz w:val="28"/>
-          <w:szCs w:val="28"/>
-          <w:lang w:val="en-GB"/>
-        </w:rPr>
-      </w:pPr>
-      <w:r>
-        <w:rPr>
-          <w:rFonts w:ascii="Times New Roman" w:hAnsi="Times New Roman" w:cs="Times New Roman"/>
-          <w:sz w:val="28"/>
-          <w:szCs w:val="28"/>
-          <w:lang w:val="en-GB"/>
-        </w:rPr>
-        <w:t>START TRANSACTION;</w:t>
-      </w:r>
-    </w:p>
-    <w:p>
-      <w:pPr>
-        <w:spacing w:after="0"/>
-        <w:rPr>
-          <w:rFonts w:ascii="Times New Roman" w:hAnsi="Times New Roman" w:cs="Times New Roman"/>
-          <w:sz w:val="28"/>
-          <w:szCs w:val="28"/>
-          <w:lang w:val="en-GB"/>
-        </w:rPr>
-      </w:pPr>
-    </w:p>
-    <w:p>
-      <w:pPr>
-        <w:spacing w:after="0"/>
-        <w:rPr>
-          <w:rFonts w:ascii="Times New Roman" w:hAnsi="Times New Roman" w:cs="Times New Roman"/>
-          <w:sz w:val="28"/>
-          <w:szCs w:val="28"/>
-          <w:lang w:val="en-GB"/>
-        </w:rPr>
-      </w:pPr>
-      <w:r>
-        <w:rPr>
-          <w:rFonts w:ascii="Times New Roman" w:hAnsi="Times New Roman" w:cs="Times New Roman"/>
-          <w:sz w:val="28"/>
-          <w:szCs w:val="28"/>
-          <w:lang w:val="en-GB"/>
-        </w:rPr>
-        <w:t>UPDATE emp SET sal = sal + 500 WHERE deptno = 10;</w:t>
-      </w:r>
-    </w:p>
-    <w:p>
-      <w:pPr>
-        <w:spacing w:after="0"/>
-        <w:rPr>
-          <w:rFonts w:ascii="Times New Roman" w:hAnsi="Times New Roman" w:cs="Times New Roman"/>
-          <w:sz w:val="28"/>
-          <w:szCs w:val="28"/>
-          <w:lang w:val="en-GB"/>
-        </w:rPr>
-      </w:pPr>
-      <w:r>
-        <w:rPr>
-          <w:rFonts w:ascii="Times New Roman" w:hAnsi="Times New Roman" w:cs="Times New Roman"/>
-          <w:sz w:val="28"/>
-          <w:szCs w:val="28"/>
-          <w:lang w:val="en-GB"/>
-        </w:rPr>
-        <w:t>SAVEPOINT sp1;</w:t>
-      </w:r>
-    </w:p>
-    <w:p>
-      <w:pPr>
-        <w:spacing w:after="0"/>
-        <w:rPr>
-          <w:rFonts w:ascii="Times New Roman" w:hAnsi="Times New Roman" w:cs="Times New Roman"/>
-          <w:sz w:val="28"/>
-          <w:szCs w:val="28"/>
-          <w:lang w:val="en-GB"/>
-        </w:rPr>
-      </w:pPr>
-    </w:p>
-    <w:p>
-      <w:pPr>
-        <w:spacing w:after="0"/>
-        <w:rPr>
-          <w:rFonts w:ascii="Times New Roman" w:hAnsi="Times New Roman" w:cs="Times New Roman"/>
-          <w:sz w:val="28"/>
-          <w:szCs w:val="28"/>
-          <w:lang w:val="en-GB"/>
-        </w:rPr>
-      </w:pPr>
-      <w:r>
-        <w:rPr>
-          <w:rFonts w:ascii="Times New Roman" w:hAnsi="Times New Roman" w:cs="Times New Roman"/>
-          <w:sz w:val="28"/>
-          <w:szCs w:val="28"/>
-          <w:lang w:val="en-GB"/>
-        </w:rPr>
-        <w:t>UPDATE emp SET sal = sal + 1000 WHERE deptno = 20;</w:t>
-      </w:r>
-    </w:p>
-    <w:p>
-      <w:pPr>
-        <w:spacing w:after="0"/>
-        <w:rPr>
-          <w:rFonts w:ascii="Times New Roman" w:hAnsi="Times New Roman" w:cs="Times New Roman"/>
-          <w:sz w:val="28"/>
-          <w:szCs w:val="28"/>
-          <w:lang w:val="en-GB"/>
-        </w:rPr>
-      </w:pPr>
-      <w:r>
-        <w:rPr>
-          <w:rFonts w:ascii="Times New Roman" w:hAnsi="Times New Roman" w:cs="Times New Roman"/>
-          <w:sz w:val="28"/>
-          <w:szCs w:val="28"/>
-          <w:lang w:val="en-GB"/>
-        </w:rPr>
-        <w:t xml:space="preserve">ROLLBACK TO sp1;   -- undo dept 20 </w:t>
-      </w:r>
-      <w:proofErr w:type="gramStart"/>
-      <w:r>
-        <w:rPr>
-          <w:rFonts w:ascii="Times New Roman" w:hAnsi="Times New Roman" w:cs="Times New Roman"/>
-          <w:sz w:val="28"/>
-          <w:szCs w:val="28"/>
-          <w:lang w:val="en-GB"/>
-        </w:rPr>
-        <w:t>update</w:t>
-      </w:r>
-      <w:proofErr w:type="gramEnd"/>
-      <w:r>
-        <w:rPr>
-          <w:rFonts w:ascii="Times New Roman" w:hAnsi="Times New Roman" w:cs="Times New Roman"/>
-          <w:sz w:val="28"/>
-          <w:szCs w:val="28"/>
-          <w:lang w:val="en-GB"/>
-        </w:rPr>
-        <w:t>, keep dept 10 update</w:t>
-      </w:r>
-    </w:p>
-    <w:p>
-      <w:pPr>
-        <w:spacing w:after="0"/>
-        <w:rPr>
-          <w:rFonts w:ascii="Times New Roman" w:hAnsi="Times New Roman" w:cs="Times New Roman"/>
-          <w:sz w:val="28"/>
-          <w:szCs w:val="28"/>
-          <w:lang w:val="en-GB"/>
-        </w:rPr>
-      </w:pPr>
-    </w:p>
-    <w:p>
-      <w:pPr>
-        <w:spacing w:after="0"/>
-        <w:rPr>
-          <w:rFonts w:ascii="Times New Roman" w:hAnsi="Times New Roman" w:cs="Times New Roman"/>
-          <w:sz w:val="28"/>
-          <w:szCs w:val="28"/>
-          <w:lang w:val="en-GB"/>
-        </w:rPr>
-      </w:pPr>
-      <w:r>
-        <w:rPr>
-          <w:rFonts w:ascii="Times New Roman" w:hAnsi="Times New Roman" w:cs="Times New Roman"/>
-          <w:sz w:val="28"/>
-          <w:szCs w:val="28"/>
-          <w:lang w:val="en-GB"/>
-        </w:rPr>
-        <w:t>COMMIT;   -- save dept 10 changes permanently</w:t>
-      </w:r>
-      <w:r>
-        <w:rPr>
-          <w:rFonts w:ascii="Times New Roman" w:hAnsi="Times New Roman" w:cs="Times New Roman"/>
-          <w:sz w:val="28"/>
-          <w:szCs w:val="28"/>
-          <w:lang w:val="en-GB"/>
-        </w:rPr>
-        <w:t xml:space="preserve"> </w:t>
-      </w:r>
-    </w:p>
-    <w:p>
-      <w:pPr>
-        <w:spacing w:after="0"/>
-        <w:rPr>
-          <w:rFonts w:ascii="Times New Roman" w:hAnsi="Times New Roman" w:cs="Times New Roman"/>
-          <w:sz w:val="28"/>
-          <w:szCs w:val="28"/>
-          <w:lang w:val="en-GB"/>
-        </w:rPr>
-      </w:pPr>
-    </w:p>
-    <w:p>
-      <w:pPr>
-        <w:spacing w:after="0"/>
-        <w:rPr>
-          <w:rFonts w:ascii="Times New Roman" w:hAnsi="Times New Roman" w:cs="Times New Roman"/>
-          <w:sz w:val="28"/>
-          <w:szCs w:val="28"/>
-          <w:lang w:val="en-GB"/>
-        </w:rPr>
-      </w:pPr>
-    </w:p>
-    <w:p>
-      <w:pPr>
-        <w:spacing w:after="0"/>
-        <w:rPr>
-          <w:rFonts w:ascii="Times New Roman" w:hAnsi="Times New Roman" w:cs="Times New Roman"/>
-          <w:sz w:val="28"/>
-          <w:szCs w:val="28"/>
-          <w:lang w:val="en-GB"/>
-        </w:rPr>
-      </w:pPr>
-    </w:p>
-    <w:p>
-      <w:pPr>
-        <w:spacing w:after="0"/>
-        <w:rPr>
-          <w:rFonts w:ascii="Times New Roman" w:hAnsi="Times New Roman" w:cs="Times New Roman"/>
-          <w:sz w:val="28"/>
-          <w:szCs w:val="28"/>
-          <w:lang w:val="en-GB"/>
-        </w:rPr>
-      </w:pPr>
-    </w:p>
-    <w:p>
-      <w:pPr>
-        <w:spacing w:after="0"/>
-        <w:rPr>
-          <w:rFonts w:ascii="Times New Roman" w:hAnsi="Times New Roman" w:cs="Times New Roman"/>
-          <w:sz w:val="28"/>
-          <w:szCs w:val="28"/>
-          <w:lang w:val="en-GB"/>
-        </w:rPr>
-      </w:pPr>
+        <w:t>, sal,</w:t>
+      </w:r>
+    </w:p>
+    <w:p>
+      <w:pPr>
+        <w:spacing w:after="0"/>
+        <w:rPr>
+          <w:rFonts w:ascii="Times New Roman" w:hAnsi="Times New Roman" w:cs="Times New Roman"/>
+          <w:sz w:val="28"/>
+          <w:szCs w:val="28"/>
+          <w:lang w:val="en-GB"/>
+        </w:rPr>
+      </w:pPr>
+      <w:r>
+        <w:rPr>
+          <w:rFonts w:ascii="Times New Roman" w:hAnsi="Times New Roman" w:cs="Times New Roman"/>
+          <w:sz w:val="28"/>
+          <w:szCs w:val="28"/>
+          <w:lang w:val="en-GB"/>
+        </w:rPr>
+        <w:t xml:space="preserve">       SUM(sal) OVER(PARTITION BY </w:t>
+      </w:r>
+      <w:proofErr w:type="spellStart"/>
+      <w:r>
+        <w:rPr>
+          <w:rFonts w:ascii="Times New Roman" w:hAnsi="Times New Roman" w:cs="Times New Roman"/>
+          <w:sz w:val="28"/>
+          <w:szCs w:val="28"/>
+          <w:lang w:val="en-GB"/>
+        </w:rPr>
+        <w:t>deptname</w:t>
+      </w:r>
+      <w:proofErr w:type="spellEnd"/>
+      <w:r>
+        <w:rPr>
+          <w:rFonts w:ascii="Times New Roman" w:hAnsi="Times New Roman" w:cs="Times New Roman"/>
+          <w:sz w:val="28"/>
+          <w:szCs w:val="28"/>
+          <w:lang w:val="en-GB"/>
+        </w:rPr>
+        <w:t xml:space="preserve">) AS </w:t>
+      </w:r>
+      <w:proofErr w:type="spellStart"/>
+      <w:r>
+        <w:rPr>
+          <w:rFonts w:ascii="Times New Roman" w:hAnsi="Times New Roman" w:cs="Times New Roman"/>
+          <w:sz w:val="28"/>
+          <w:szCs w:val="28"/>
+          <w:lang w:val="en-GB"/>
+        </w:rPr>
+        <w:t>dept_total</w:t>
+      </w:r>
+      <w:proofErr w:type="spellEnd"/>
+      <w:r>
+        <w:rPr>
+          <w:rFonts w:ascii="Times New Roman" w:hAnsi="Times New Roman" w:cs="Times New Roman"/>
+          <w:sz w:val="28"/>
+          <w:szCs w:val="28"/>
+          <w:lang w:val="en-GB"/>
+        </w:rPr>
+        <w:t>,</w:t>
+      </w:r>
+    </w:p>
+    <w:p>
+      <w:pPr>
+        <w:spacing w:after="0"/>
+        <w:rPr>
+          <w:rFonts w:ascii="Times New Roman" w:hAnsi="Times New Roman" w:cs="Times New Roman"/>
+          <w:sz w:val="28"/>
+          <w:szCs w:val="28"/>
+          <w:lang w:val="en-GB"/>
+        </w:rPr>
+      </w:pPr>
+      <w:r>
+        <w:rPr>
+          <w:rFonts w:ascii="Times New Roman" w:hAnsi="Times New Roman" w:cs="Times New Roman"/>
+          <w:sz w:val="28"/>
+          <w:szCs w:val="28"/>
+          <w:lang w:val="en-GB"/>
+        </w:rPr>
+        <w:t xml:space="preserve">       AVG(sal) OVER(PARTITION BY </w:t>
+      </w:r>
+      <w:proofErr w:type="spellStart"/>
+      <w:r>
+        <w:rPr>
+          <w:rFonts w:ascii="Times New Roman" w:hAnsi="Times New Roman" w:cs="Times New Roman"/>
+          <w:sz w:val="28"/>
+          <w:szCs w:val="28"/>
+          <w:lang w:val="en-GB"/>
+        </w:rPr>
+        <w:t>deptname</w:t>
+      </w:r>
+      <w:proofErr w:type="spellEnd"/>
+      <w:r>
+        <w:rPr>
+          <w:rFonts w:ascii="Times New Roman" w:hAnsi="Times New Roman" w:cs="Times New Roman"/>
+          <w:sz w:val="28"/>
+          <w:szCs w:val="28"/>
+          <w:lang w:val="en-GB"/>
+        </w:rPr>
+        <w:t xml:space="preserve">) AS </w:t>
+      </w:r>
+      <w:proofErr w:type="spellStart"/>
+      <w:r>
+        <w:rPr>
+          <w:rFonts w:ascii="Times New Roman" w:hAnsi="Times New Roman" w:cs="Times New Roman"/>
+          <w:sz w:val="28"/>
+          <w:szCs w:val="28"/>
+          <w:lang w:val="en-GB"/>
+        </w:rPr>
+        <w:t>dept_avg</w:t>
+      </w:r>
+      <w:proofErr w:type="spellEnd"/>
+    </w:p>
+    <w:p>
+      <w:pPr>
+        <w:spacing w:after="0"/>
+        <w:rPr>
+          <w:rFonts w:ascii="Times New Roman" w:hAnsi="Times New Roman" w:cs="Times New Roman"/>
+          <w:sz w:val="28"/>
+          <w:szCs w:val="28"/>
+          <w:lang w:val="en-GB"/>
+        </w:rPr>
+      </w:pPr>
+      <w:r>
+        <w:rPr>
+          <w:rFonts w:ascii="Times New Roman" w:hAnsi="Times New Roman" w:cs="Times New Roman"/>
+          <w:sz w:val="28"/>
+          <w:szCs w:val="28"/>
+          <w:lang w:val="en-GB"/>
+        </w:rPr>
+        <w:t>FROM empp;</w:t>
+      </w:r>
     </w:p>
     <w:sectPr>
       <w:pgSz w:w="11906" w:h="16838"/>
